--- a/SCAComposite/DevGuide_step-by-step.docx
+++ b/SCAComposite/DevGuide_step-by-step.docx
@@ -27,10 +27,26 @@
     </w:p>
     <w:p>
       <w:r>
-        <w:t>Create the CaseService composite using SOA templates</w:t>
-      </w:r>
-      <w:r>
-        <w:t xml:space="preserve"> (result is CaseServiceBasedOnTemplates).</w:t>
+        <w:t xml:space="preserve">Create the </w:t>
+      </w:r>
+      <w:proofErr w:type="spellStart"/>
+      <w:r>
+        <w:t>CaseService</w:t>
+      </w:r>
+      <w:proofErr w:type="spellEnd"/>
+      <w:r>
+        <w:t xml:space="preserve"> composite using SOA templates</w:t>
+      </w:r>
+      <w:r>
+        <w:t xml:space="preserve"> (result is </w:t>
+      </w:r>
+      <w:proofErr w:type="spellStart"/>
+      <w:r>
+        <w:t>CaseServiceBasedOnTemplates</w:t>
+      </w:r>
+      <w:proofErr w:type="spellEnd"/>
+      <w:r>
+        <w:t>).</w:t>
       </w:r>
     </w:p>
     <w:p>
@@ -81,10 +97,18 @@
         <w:t xml:space="preserve"> Mediator</w:t>
       </w:r>
       <w:r>
-        <w:t>, S</w:t>
-      </w:r>
-      <w:r>
-        <w:t>chematron validation</w:t>
+        <w:t xml:space="preserve">, </w:t>
+      </w:r>
+      <w:proofErr w:type="spellStart"/>
+      <w:r>
+        <w:t>S</w:t>
+      </w:r>
+      <w:r>
+        <w:t>chematron</w:t>
+      </w:r>
+      <w:proofErr w:type="spellEnd"/>
+      <w:r>
+        <w:t xml:space="preserve"> validation</w:t>
       </w:r>
       <w:r>
         <w:t>s</w:t>
@@ -93,7 +117,15 @@
         <w:t xml:space="preserve"> and</w:t>
       </w:r>
       <w:r>
-        <w:t xml:space="preserve"> SOAP Reference Binding to DocumentService.</w:t>
+        <w:t xml:space="preserve"> SOAP Reference Binding to </w:t>
+      </w:r>
+      <w:proofErr w:type="spellStart"/>
+      <w:r>
+        <w:t>DocumentService</w:t>
+      </w:r>
+      <w:proofErr w:type="spellEnd"/>
+      <w:r>
+        <w:t>.</w:t>
       </w:r>
     </w:p>
     <w:p>
@@ -200,7 +232,15 @@
       </w:pPr>
       <w:r>
         <w:lastRenderedPageBreak/>
-        <w:t xml:space="preserve">Create a new BPEL process (RegisterFormProcess) using </w:t>
+        <w:t>Create a new BPEL process (</w:t>
+      </w:r>
+      <w:proofErr w:type="spellStart"/>
+      <w:r>
+        <w:t>RegisterFormProcess</w:t>
+      </w:r>
+      <w:proofErr w:type="spellEnd"/>
+      <w:r>
+        <w:t xml:space="preserve">) using </w:t>
       </w:r>
       <w:r>
         <w:t xml:space="preserve">the </w:t>
@@ -392,7 +432,15 @@
         </w:numPr>
       </w:pPr>
       <w:r>
-        <w:t>Create a new Scope (RegisterDocument) using custom activity template.</w:t>
+        <w:t>Create a new Scope (</w:t>
+      </w:r>
+      <w:proofErr w:type="spellStart"/>
+      <w:r>
+        <w:t>RegisterDocument</w:t>
+      </w:r>
+      <w:proofErr w:type="spellEnd"/>
+      <w:r>
+        <w:t>) using custom activity template.</w:t>
       </w:r>
       <w:r>
         <w:t xml:space="preserve"> </w:t>
@@ -416,7 +464,15 @@
         <w:t xml:space="preserve">an </w:t>
       </w:r>
       <w:r>
-        <w:t xml:space="preserve">Invoke of DocumentService and </w:t>
+        <w:t xml:space="preserve">Invoke of </w:t>
+      </w:r>
+      <w:proofErr w:type="spellStart"/>
+      <w:r>
+        <w:t>DocumentService</w:t>
+      </w:r>
+      <w:proofErr w:type="spellEnd"/>
+      <w:r>
+        <w:t xml:space="preserve"> and </w:t>
       </w:r>
       <w:r>
         <w:t xml:space="preserve">the needed </w:t>
@@ -522,7 +578,15 @@
     <w:p>
       <w:r>
         <w:lastRenderedPageBreak/>
-        <w:t xml:space="preserve">Assign the existing inputVariable to use in the transformations. You can also bind a new Variable, but then you need to initialize it yourself. </w:t>
+        <w:t xml:space="preserve">Assign the existing </w:t>
+      </w:r>
+      <w:proofErr w:type="spellStart"/>
+      <w:r>
+        <w:t>inputVariable</w:t>
+      </w:r>
+      <w:proofErr w:type="spellEnd"/>
+      <w:r>
+        <w:t xml:space="preserve"> to use in the transformations. You can also bind a new Variable, but then you need to initialize it yourself. </w:t>
       </w:r>
     </w:p>
     <w:p>
@@ -679,7 +743,15 @@
         <w:t xml:space="preserve">Create a new Component template based on </w:t>
       </w:r>
       <w:r>
-        <w:t>the current RegisterForm. Right-click</w:t>
+        <w:t xml:space="preserve">the current </w:t>
+      </w:r>
+      <w:proofErr w:type="spellStart"/>
+      <w:r>
+        <w:t>RegisterForm</w:t>
+      </w:r>
+      <w:proofErr w:type="spellEnd"/>
+      <w:r>
+        <w:t>. Right-click</w:t>
       </w:r>
       <w:r>
         <w:t xml:space="preserve"> on the BPEL process in the composite overview and choose the </w:t>
@@ -863,10 +935,26 @@
         </w:numPr>
       </w:pPr>
       <w:r>
-        <w:t>In the created project (CaseService_1.0) open de Mediator (CaseMediator) component.</w:t>
-      </w:r>
-      <w:r>
-        <w:t xml:space="preserve"> For the RegisterForm operation create a new “Translate to Native” action.</w:t>
+        <w:t>In the created project (CaseService_1.0) open de Mediator (</w:t>
+      </w:r>
+      <w:proofErr w:type="spellStart"/>
+      <w:r>
+        <w:t>CaseMediator</w:t>
+      </w:r>
+      <w:proofErr w:type="spellEnd"/>
+      <w:r>
+        <w:t>) component.</w:t>
+      </w:r>
+      <w:r>
+        <w:t xml:space="preserve"> For the </w:t>
+      </w:r>
+      <w:proofErr w:type="spellStart"/>
+      <w:r>
+        <w:t>RegisterForm</w:t>
+      </w:r>
+      <w:proofErr w:type="spellEnd"/>
+      <w:r>
+        <w:t xml:space="preserve"> operation create a new “Translate to Native” action.</w:t>
       </w:r>
       <w:r>
         <w:t xml:space="preserve"> </w:t>
@@ -884,7 +972,15 @@
         </w:numPr>
       </w:pPr>
       <w:r>
-        <w:t>Select the propertiyValues element from the input payload:</w:t>
+        <w:t xml:space="preserve">Select the </w:t>
+      </w:r>
+      <w:proofErr w:type="spellStart"/>
+      <w:r>
+        <w:t>propertiyValues</w:t>
+      </w:r>
+      <w:proofErr w:type="spellEnd"/>
+      <w:r>
+        <w:t xml:space="preserve"> element from the input payload:</w:t>
       </w:r>
       <w:r>
         <w:br/>
@@ -895,7 +991,43 @@
           <w:sz w:val="20"/>
           <w:szCs w:val="20"/>
         </w:rPr>
-        <w:t>$in.payload/fmr:FormRequest/ns0:intakeDetails/ns0:propertyValues</w:t>
+        <w:t>$</w:t>
+      </w:r>
+      <w:proofErr w:type="spellStart"/>
+      <w:r>
+        <w:rPr>
+          <w:rFonts w:ascii="Courier New" w:hAnsi="Courier New" w:cs="Courier New"/>
+          <w:sz w:val="20"/>
+          <w:szCs w:val="20"/>
+        </w:rPr>
+        <w:t>in.payload</w:t>
+      </w:r>
+      <w:proofErr w:type="spellEnd"/>
+      <w:r>
+        <w:rPr>
+          <w:rFonts w:ascii="Courier New" w:hAnsi="Courier New" w:cs="Courier New"/>
+          <w:sz w:val="20"/>
+          <w:szCs w:val="20"/>
+        </w:rPr>
+        <w:t>/</w:t>
+      </w:r>
+      <w:proofErr w:type="spellStart"/>
+      <w:r>
+        <w:rPr>
+          <w:rFonts w:ascii="Courier New" w:hAnsi="Courier New" w:cs="Courier New"/>
+          <w:sz w:val="20"/>
+          <w:szCs w:val="20"/>
+        </w:rPr>
+        <w:t>fmr:FormRequest</w:t>
+      </w:r>
+      <w:proofErr w:type="spellEnd"/>
+      <w:r>
+        <w:rPr>
+          <w:rFonts w:ascii="Courier New" w:hAnsi="Courier New" w:cs="Courier New"/>
+          <w:sz w:val="20"/>
+          <w:szCs w:val="20"/>
+        </w:rPr>
+        <w:t>/ns0:intakeDetails/ns0:propertyValues</w:t>
       </w:r>
     </w:p>
     <w:p>
@@ -1303,10 +1435,26 @@
         <w:t xml:space="preserve"> element value of the request you can change the routing rule option dynamically. </w:t>
       </w:r>
       <w:r>
-        <w:t xml:space="preserve">This action can only be added to async / one-way operations. </w:t>
-      </w:r>
-      <w:r>
-        <w:t>With the key value you have the possibility to override the XSLT transformation file,  Filter expression, Execution Type, Syntax Validation (XSD), Semantic Validation (Schematron) file instead of creating a bunch of static routing rule.</w:t>
+        <w:t xml:space="preserve">This action can only be added to </w:t>
+      </w:r>
+      <w:proofErr w:type="spellStart"/>
+      <w:r>
+        <w:t>async</w:t>
+      </w:r>
+      <w:proofErr w:type="spellEnd"/>
+      <w:r>
+        <w:t xml:space="preserve"> / one-way operations. </w:t>
+      </w:r>
+      <w:r>
+        <w:t>With the key value you have the possibility to override the XSLT transformation file,  Filter expression, Execution Type, Syntax Validation (XSD), Semantic Validation (</w:t>
+      </w:r>
+      <w:proofErr w:type="spellStart"/>
+      <w:r>
+        <w:t>Schematron</w:t>
+      </w:r>
+      <w:proofErr w:type="spellEnd"/>
+      <w:r>
+        <w:t>) file instead of creating a bunch of static routing rule.</w:t>
       </w:r>
     </w:p>
     <w:p>
@@ -1318,7 +1466,31 @@
         </w:numPr>
       </w:pPr>
       <w:r>
-        <w:t>Prepare the composite by dragging and dropping the RegisterFormAsyncProcess component template and wire it to the CaseMediator and RegisterFormProcess component.</w:t>
+        <w:t xml:space="preserve">Prepare the composite by dragging and dropping the </w:t>
+      </w:r>
+      <w:proofErr w:type="spellStart"/>
+      <w:r>
+        <w:t>RegisterFormAsyncProcess</w:t>
+      </w:r>
+      <w:proofErr w:type="spellEnd"/>
+      <w:r>
+        <w:t xml:space="preserve"> component template and wire it to the </w:t>
+      </w:r>
+      <w:proofErr w:type="spellStart"/>
+      <w:r>
+        <w:t>CaseMediator</w:t>
+      </w:r>
+      <w:proofErr w:type="spellEnd"/>
+      <w:r>
+        <w:t xml:space="preserve"> and </w:t>
+      </w:r>
+      <w:proofErr w:type="spellStart"/>
+      <w:r>
+        <w:t>RegisterFormProcess</w:t>
+      </w:r>
+      <w:proofErr w:type="spellEnd"/>
+      <w:r>
+        <w:t xml:space="preserve"> component.</w:t>
       </w:r>
     </w:p>
     <w:p>
@@ -1377,7 +1549,31 @@
         </w:numPr>
       </w:pPr>
       <w:r>
-        <w:t>Add the GeneralValidation schematron schema to the routing rule. The schematron can be added under the Validate Schematic action.</w:t>
+        <w:t xml:space="preserve">Add the </w:t>
+      </w:r>
+      <w:proofErr w:type="spellStart"/>
+      <w:r>
+        <w:t>GeneralValidation</w:t>
+      </w:r>
+      <w:proofErr w:type="spellEnd"/>
+      <w:r>
+        <w:t xml:space="preserve"> </w:t>
+      </w:r>
+      <w:proofErr w:type="spellStart"/>
+      <w:r>
+        <w:t>schematron</w:t>
+      </w:r>
+      <w:proofErr w:type="spellEnd"/>
+      <w:r>
+        <w:t xml:space="preserve"> schema to the routing rule. The </w:t>
+      </w:r>
+      <w:proofErr w:type="spellStart"/>
+      <w:r>
+        <w:t>schematron</w:t>
+      </w:r>
+      <w:proofErr w:type="spellEnd"/>
+      <w:r>
+        <w:t xml:space="preserve"> can be added under the Validate Schematic action.</w:t>
       </w:r>
     </w:p>
     <w:p>
@@ -1437,11 +1633,24 @@
         </w:numPr>
       </w:pPr>
       <w:r>
-        <w:t xml:space="preserve">Create a new Override Using a DVM file and switch schematron validation for a specific </w:t>
-      </w:r>
-      <w:r>
-        <w:t>sender/organisation</w:t>
-      </w:r>
+        <w:t xml:space="preserve">Create a new Override Using a DVM file and switch </w:t>
+      </w:r>
+      <w:proofErr w:type="spellStart"/>
+      <w:r>
+        <w:t>schematron</w:t>
+      </w:r>
+      <w:proofErr w:type="spellEnd"/>
+      <w:r>
+        <w:t xml:space="preserve"> validation for a specific </w:t>
+      </w:r>
+      <w:r>
+        <w:t>sender/</w:t>
+      </w:r>
+      <w:proofErr w:type="spellStart"/>
+      <w:r>
+        <w:t>organisation</w:t>
+      </w:r>
+      <w:proofErr w:type="spellEnd"/>
       <w:r>
         <w:t xml:space="preserve"> value</w:t>
       </w:r>
@@ -1520,7 +1729,15 @@
       </w:pPr>
       <w:r>
         <w:lastRenderedPageBreak/>
-        <w:t>When editing the DVM you can change the values of the Mediator actions within a routing rule. For instance changing the schematron schema to use.</w:t>
+        <w:t xml:space="preserve">When editing the DVM you can change the values of the Mediator actions within a routing rule. For instance changing the </w:t>
+      </w:r>
+      <w:proofErr w:type="spellStart"/>
+      <w:r>
+        <w:t>schematron</w:t>
+      </w:r>
+      <w:proofErr w:type="spellEnd"/>
+      <w:r>
+        <w:t xml:space="preserve"> schema to use.</w:t>
       </w:r>
       <w:r>
         <w:br/>
@@ -1528,24 +1745,28 @@
       <w:r>
         <w:br/>
       </w:r>
+      <w:proofErr w:type="spellStart"/>
       <w:r>
         <w:rPr>
           <w:b/>
         </w:rPr>
         <w:t>GeneralValidation.sch</w:t>
       </w:r>
+      <w:proofErr w:type="spellEnd"/>
       <w:r>
         <w:t xml:space="preserve"> checks if the form has a minimum of one natural subject.</w:t>
       </w:r>
       <w:r>
         <w:br/>
       </w:r>
+      <w:proofErr w:type="spellStart"/>
       <w:r>
         <w:rPr>
           <w:b/>
         </w:rPr>
         <w:t>CustomerValidation.sch</w:t>
       </w:r>
+      <w:proofErr w:type="spellEnd"/>
       <w:r>
         <w:t xml:space="preserve"> checks if the form has a minimum of one company subject.</w:t>
       </w:r>
@@ -1692,7 +1913,15 @@
       </w:r>
       <w:r>
         <w:lastRenderedPageBreak/>
-        <w:t>When a instance is initiated for sender AMIS the validation expects one natural subject because the GeneralValidation schema is used, but when the sender is GBR the validation uses a different schema which expects one company subject.</w:t>
+        <w:t xml:space="preserve">When a instance is initiated for sender AMIS the validation expects one natural subject because the </w:t>
+      </w:r>
+      <w:proofErr w:type="spellStart"/>
+      <w:r>
+        <w:t>GeneralValidation</w:t>
+      </w:r>
+      <w:proofErr w:type="spellEnd"/>
+      <w:r>
+        <w:t xml:space="preserve"> schema is used, but when the sender is GBR the validation uses a different schema which expects one company subject.</w:t>
       </w:r>
     </w:p>
     <w:p>
@@ -1736,6 +1965,864 @@
           </wp:inline>
         </w:drawing>
       </w:r>
+    </w:p>
+    <w:p/>
+    <w:p>
+      <w:r>
+        <w:br/>
+      </w:r>
+      <w:r>
+        <w:br w:type="page"/>
+      </w:r>
+    </w:p>
+    <w:p>
+      <w:pPr>
+        <w:pStyle w:val="Heading2"/>
+        <w:rPr>
+          <w:rFonts w:eastAsiaTheme="minorHAnsi"/>
+        </w:rPr>
+      </w:pPr>
+      <w:r>
+        <w:rPr>
+          <w:rFonts w:eastAsiaTheme="minorHAnsi"/>
+        </w:rPr>
+        <w:lastRenderedPageBreak/>
+        <w:t>1.3.</w:t>
+      </w:r>
+      <w:r>
+        <w:rPr>
+          <w:rFonts w:eastAsiaTheme="minorHAnsi"/>
+        </w:rPr>
+        <w:tab/>
+        <w:t xml:space="preserve">Re-use of BPEL code </w:t>
+      </w:r>
+      <w:r>
+        <w:rPr>
+          <w:rFonts w:eastAsiaTheme="minorHAnsi"/>
+        </w:rPr>
+        <w:t>using Sub-processes</w:t>
+      </w:r>
+    </w:p>
+    <w:p>
+      <w:r>
+        <w:t>Re-use of code can be managed using BPEL Sub-processes, investigate this ne</w:t>
+      </w:r>
+      <w:r>
+        <w:t>w feature by creating a inline</w:t>
+      </w:r>
+      <w:r>
+        <w:t xml:space="preserve"> sub-process from an existing scope in </w:t>
+      </w:r>
+      <w:proofErr w:type="spellStart"/>
+      <w:r>
+        <w:t>RegisterFormProcess</w:t>
+      </w:r>
+      <w:proofErr w:type="spellEnd"/>
+      <w:r>
+        <w:t>.</w:t>
+      </w:r>
+    </w:p>
+    <w:p>
+      <w:pPr>
+        <w:pStyle w:val="ListParagraph"/>
+        <w:numPr>
+          <w:ilvl w:val="0"/>
+          <w:numId w:val="3"/>
+        </w:numPr>
+      </w:pPr>
+      <w:r>
+        <w:t xml:space="preserve">Open the </w:t>
+      </w:r>
+      <w:proofErr w:type="spellStart"/>
+      <w:r>
+        <w:t>RegisterFormProcess</w:t>
+      </w:r>
+      <w:proofErr w:type="spellEnd"/>
+      <w:r>
+        <w:t xml:space="preserve"> BPEL component and search for the </w:t>
+      </w:r>
+      <w:proofErr w:type="spellStart"/>
+      <w:r>
+        <w:t>UpdateCase</w:t>
+      </w:r>
+      <w:proofErr w:type="spellEnd"/>
+      <w:r>
+        <w:t xml:space="preserve"> scope under the </w:t>
+      </w:r>
+      <w:proofErr w:type="spellStart"/>
+      <w:r>
+        <w:t>CreateNewCase</w:t>
+      </w:r>
+      <w:proofErr w:type="spellEnd"/>
+      <w:r>
+        <w:t xml:space="preserve"> scope.</w:t>
+      </w:r>
+      <w:r>
+        <w:br/>
+      </w:r>
+    </w:p>
+    <w:p>
+      <w:pPr>
+        <w:pStyle w:val="ListParagraph"/>
+        <w:numPr>
+          <w:ilvl w:val="0"/>
+          <w:numId w:val="3"/>
+        </w:numPr>
+      </w:pPr>
+      <w:r>
+        <w:t>Right click on exiting scope, or click on the icon to create a (inline) sub-process.</w:t>
+      </w:r>
+    </w:p>
+    <w:p>
+      <w:r>
+        <w:rPr>
+          <w:noProof/>
+        </w:rPr>
+        <w:drawing>
+          <wp:inline distT="0" distB="0" distL="0" distR="0" wp14:anchorId="71F81AF4" wp14:editId="6153EF41">
+            <wp:extent cx="5943600" cy="2631440"/>
+            <wp:effectExtent l="19050" t="19050" r="19050" b="16510"/>
+            <wp:docPr id="8" name="Picture 8"/>
+            <wp:cNvGraphicFramePr>
+              <a:graphicFrameLocks xmlns:a="http://schemas.openxmlformats.org/drawingml/2006/main" noChangeAspect="1"/>
+            </wp:cNvGraphicFramePr>
+            <a:graphic xmlns:a="http://schemas.openxmlformats.org/drawingml/2006/main">
+              <a:graphicData uri="http://schemas.openxmlformats.org/drawingml/2006/picture">
+                <pic:pic xmlns:pic="http://schemas.openxmlformats.org/drawingml/2006/picture">
+                  <pic:nvPicPr>
+                    <pic:cNvPr id="0" name=""/>
+                    <pic:cNvPicPr/>
+                  </pic:nvPicPr>
+                  <pic:blipFill>
+                    <a:blip r:embed="rId32"/>
+                    <a:stretch>
+                      <a:fillRect/>
+                    </a:stretch>
+                  </pic:blipFill>
+                  <pic:spPr>
+                    <a:xfrm>
+                      <a:off x="0" y="0"/>
+                      <a:ext cx="5943600" cy="2631440"/>
+                    </a:xfrm>
+                    <a:prstGeom prst="rect">
+                      <a:avLst/>
+                    </a:prstGeom>
+                    <a:ln w="3175">
+                      <a:solidFill>
+                        <a:schemeClr val="tx1"/>
+                      </a:solidFill>
+                    </a:ln>
+                  </pic:spPr>
+                </pic:pic>
+              </a:graphicData>
+            </a:graphic>
+          </wp:inline>
+        </w:drawing>
+      </w:r>
+    </w:p>
+    <w:tbl>
+      <w:tblPr>
+        <w:tblStyle w:val="TableGrid"/>
+        <w:tblW w:w="0" w:type="auto"/>
+        <w:tblBorders>
+          <w:top w:val="none" w:sz="0" w:space="0" w:color="auto"/>
+          <w:left w:val="none" w:sz="0" w:space="0" w:color="auto"/>
+          <w:bottom w:val="none" w:sz="0" w:space="0" w:color="auto"/>
+          <w:right w:val="none" w:sz="0" w:space="0" w:color="auto"/>
+          <w:insideH w:val="none" w:sz="0" w:space="0" w:color="auto"/>
+          <w:insideV w:val="none" w:sz="0" w:space="0" w:color="auto"/>
+        </w:tblBorders>
+        <w:tblLook w:val="04A0" w:firstRow="1" w:lastRow="0" w:firstColumn="1" w:lastColumn="0" w:noHBand="0" w:noVBand="1"/>
+      </w:tblPr>
+      <w:tblGrid>
+        <w:gridCol w:w="6816"/>
+        <w:gridCol w:w="2760"/>
+      </w:tblGrid>
+      <w:tr>
+        <w:tc>
+          <w:tcPr>
+            <w:tcW w:w="4788" w:type="dxa"/>
+          </w:tcPr>
+          <w:p>
+            <w:r>
+              <w:rPr>
+                <w:noProof/>
+              </w:rPr>
+              <w:drawing>
+                <wp:inline distT="0" distB="0" distL="0" distR="0" wp14:anchorId="1DFB73F4" wp14:editId="529C26D7">
+                  <wp:extent cx="4191000" cy="3429000"/>
+                  <wp:effectExtent l="0" t="0" r="0" b="0"/>
+                  <wp:docPr id="27" name="Picture 27"/>
+                  <wp:cNvGraphicFramePr>
+                    <a:graphicFrameLocks xmlns:a="http://schemas.openxmlformats.org/drawingml/2006/main" noChangeAspect="1"/>
+                  </wp:cNvGraphicFramePr>
+                  <a:graphic xmlns:a="http://schemas.openxmlformats.org/drawingml/2006/main">
+                    <a:graphicData uri="http://schemas.openxmlformats.org/drawingml/2006/picture">
+                      <pic:pic xmlns:pic="http://schemas.openxmlformats.org/drawingml/2006/picture">
+                        <pic:nvPicPr>
+                          <pic:cNvPr id="0" name=""/>
+                          <pic:cNvPicPr/>
+                        </pic:nvPicPr>
+                        <pic:blipFill>
+                          <a:blip r:embed="rId33"/>
+                          <a:stretch>
+                            <a:fillRect/>
+                          </a:stretch>
+                        </pic:blipFill>
+                        <pic:spPr>
+                          <a:xfrm>
+                            <a:off x="0" y="0"/>
+                            <a:ext cx="4191000" cy="3429000"/>
+                          </a:xfrm>
+                          <a:prstGeom prst="rect">
+                            <a:avLst/>
+                          </a:prstGeom>
+                        </pic:spPr>
+                      </pic:pic>
+                    </a:graphicData>
+                  </a:graphic>
+                </wp:inline>
+              </w:drawing>
+            </w:r>
+          </w:p>
+        </w:tc>
+        <w:tc>
+          <w:tcPr>
+            <w:tcW w:w="4788" w:type="dxa"/>
+          </w:tcPr>
+          <w:p>
+            <w:pPr>
+              <w:jc w:val="both"/>
+            </w:pPr>
+            <w:r>
+              <w:t>You can give it a name, choose to replace it with the call activity and some extra information as the label for the ca</w:t>
+            </w:r>
+            <w:r>
+              <w:t>ll activity, comment about the s</w:t>
+            </w:r>
+            <w:r>
+              <w:t>ub</w:t>
+            </w:r>
+            <w:r>
+              <w:t>-</w:t>
+            </w:r>
+            <w:r>
+              <w:t>process and an image to display for the call activity.</w:t>
+            </w:r>
+          </w:p>
+          <w:p/>
+          <w:p>
+            <w:pPr>
+              <w:jc w:val="right"/>
+            </w:pPr>
+            <w:r>
+              <w:rPr>
+                <w:noProof/>
+              </w:rPr>
+              <w:drawing>
+                <wp:inline distT="0" distB="0" distL="0" distR="0" wp14:anchorId="2B41D027" wp14:editId="16DB3340">
+                  <wp:extent cx="1112520" cy="1714500"/>
+                  <wp:effectExtent l="0" t="0" r="0" b="0"/>
+                  <wp:docPr id="28" name="Picture 28"/>
+                  <wp:cNvGraphicFramePr>
+                    <a:graphicFrameLocks xmlns:a="http://schemas.openxmlformats.org/drawingml/2006/main" noChangeAspect="1"/>
+                  </wp:cNvGraphicFramePr>
+                  <a:graphic xmlns:a="http://schemas.openxmlformats.org/drawingml/2006/main">
+                    <a:graphicData uri="http://schemas.openxmlformats.org/drawingml/2006/picture">
+                      <pic:pic xmlns:pic="http://schemas.openxmlformats.org/drawingml/2006/picture">
+                        <pic:nvPicPr>
+                          <pic:cNvPr id="0" name=""/>
+                          <pic:cNvPicPr/>
+                        </pic:nvPicPr>
+                        <pic:blipFill>
+                          <a:blip r:embed="rId34"/>
+                          <a:stretch>
+                            <a:fillRect/>
+                          </a:stretch>
+                        </pic:blipFill>
+                        <pic:spPr>
+                          <a:xfrm>
+                            <a:off x="0" y="0"/>
+                            <a:ext cx="1112520" cy="1714500"/>
+                          </a:xfrm>
+                          <a:prstGeom prst="rect">
+                            <a:avLst/>
+                          </a:prstGeom>
+                        </pic:spPr>
+                      </pic:pic>
+                    </a:graphicData>
+                  </a:graphic>
+                </wp:inline>
+              </w:drawing>
+            </w:r>
+          </w:p>
+        </w:tc>
+      </w:tr>
+    </w:tbl>
+    <w:p/>
+    <w:p>
+      <w:r>
+        <w:br w:type="page"/>
+      </w:r>
+    </w:p>
+    <w:p>
+      <w:pPr>
+        <w:pStyle w:val="ListParagraph"/>
+        <w:numPr>
+          <w:ilvl w:val="0"/>
+          <w:numId w:val="3"/>
+        </w:numPr>
+      </w:pPr>
+      <w:r>
+        <w:lastRenderedPageBreak/>
+        <w:t>What happens with scope if it is converted to a sub-process?</w:t>
+      </w:r>
+    </w:p>
+    <w:p>
+      <w:r>
+        <w:rPr>
+          <w:noProof/>
+        </w:rPr>
+        <w:drawing>
+          <wp:inline distT="0" distB="0" distL="0" distR="0" wp14:anchorId="24954350" wp14:editId="0990E064">
+            <wp:extent cx="5943600" cy="2616200"/>
+            <wp:effectExtent l="19050" t="19050" r="19050" b="12700"/>
+            <wp:docPr id="30" name="Picture 30"/>
+            <wp:cNvGraphicFramePr>
+              <a:graphicFrameLocks xmlns:a="http://schemas.openxmlformats.org/drawingml/2006/main" noChangeAspect="1"/>
+            </wp:cNvGraphicFramePr>
+            <a:graphic xmlns:a="http://schemas.openxmlformats.org/drawingml/2006/main">
+              <a:graphicData uri="http://schemas.openxmlformats.org/drawingml/2006/picture">
+                <pic:pic xmlns:pic="http://schemas.openxmlformats.org/drawingml/2006/picture">
+                  <pic:nvPicPr>
+                    <pic:cNvPr id="0" name=""/>
+                    <pic:cNvPicPr/>
+                  </pic:nvPicPr>
+                  <pic:blipFill>
+                    <a:blip r:embed="rId35"/>
+                    <a:stretch>
+                      <a:fillRect/>
+                    </a:stretch>
+                  </pic:blipFill>
+                  <pic:spPr>
+                    <a:xfrm>
+                      <a:off x="0" y="0"/>
+                      <a:ext cx="5943600" cy="2616200"/>
+                    </a:xfrm>
+                    <a:prstGeom prst="rect">
+                      <a:avLst/>
+                    </a:prstGeom>
+                    <a:ln w="3175">
+                      <a:solidFill>
+                        <a:schemeClr val="tx1"/>
+                      </a:solidFill>
+                    </a:ln>
+                  </pic:spPr>
+                </pic:pic>
+              </a:graphicData>
+            </a:graphic>
+          </wp:inline>
+        </w:drawing>
+      </w:r>
+    </w:p>
+    <w:p>
+      <w:r>
+        <w:rPr>
+          <w:noProof/>
+        </w:rPr>
+        <w:drawing>
+          <wp:inline distT="0" distB="0" distL="0" distR="0" wp14:anchorId="6B4FA810" wp14:editId="1D2C3184">
+            <wp:extent cx="5943600" cy="2628900"/>
+            <wp:effectExtent l="19050" t="19050" r="19050" b="19050"/>
+            <wp:docPr id="31" name="Picture 31"/>
+            <wp:cNvGraphicFramePr>
+              <a:graphicFrameLocks xmlns:a="http://schemas.openxmlformats.org/drawingml/2006/main" noChangeAspect="1"/>
+            </wp:cNvGraphicFramePr>
+            <a:graphic xmlns:a="http://schemas.openxmlformats.org/drawingml/2006/main">
+              <a:graphicData uri="http://schemas.openxmlformats.org/drawingml/2006/picture">
+                <pic:pic xmlns:pic="http://schemas.openxmlformats.org/drawingml/2006/picture">
+                  <pic:nvPicPr>
+                    <pic:cNvPr id="0" name=""/>
+                    <pic:cNvPicPr/>
+                  </pic:nvPicPr>
+                  <pic:blipFill>
+                    <a:blip r:embed="rId36"/>
+                    <a:stretch>
+                      <a:fillRect/>
+                    </a:stretch>
+                  </pic:blipFill>
+                  <pic:spPr>
+                    <a:xfrm>
+                      <a:off x="0" y="0"/>
+                      <a:ext cx="5943600" cy="2628900"/>
+                    </a:xfrm>
+                    <a:prstGeom prst="rect">
+                      <a:avLst/>
+                    </a:prstGeom>
+                    <a:ln w="3175">
+                      <a:solidFill>
+                        <a:schemeClr val="tx1"/>
+                      </a:solidFill>
+                    </a:ln>
+                  </pic:spPr>
+                </pic:pic>
+              </a:graphicData>
+            </a:graphic>
+          </wp:inline>
+        </w:drawing>
+      </w:r>
+    </w:p>
+    <w:p>
+      <w:r>
+        <w:t>If you initialize variables with a default value, feature when creating variables, you should delete them so they can be overwritten using the call activity. You can re-initialize them without selecting a variable or delete the from tag from the source.</w:t>
+      </w:r>
+    </w:p>
+    <w:p>
+      <w:pPr>
+        <w:pStyle w:val="ListParagraph"/>
+        <w:numPr>
+          <w:ilvl w:val="0"/>
+          <w:numId w:val="3"/>
+        </w:numPr>
+      </w:pPr>
+      <w:r>
+        <w:t xml:space="preserve">Assign values to the </w:t>
+      </w:r>
+      <w:r>
+        <w:t>arguments</w:t>
+      </w:r>
+      <w:r>
+        <w:t xml:space="preserve"> of the </w:t>
+      </w:r>
+      <w:proofErr w:type="spellStart"/>
+      <w:r>
+        <w:t>UpdateCase</w:t>
+      </w:r>
+      <w:proofErr w:type="spellEnd"/>
+      <w:r>
+        <w:t xml:space="preserve"> call activity.</w:t>
+      </w:r>
+      <w:r>
+        <w:t xml:space="preserve"> To assign an expression first select the Copy By Value checkbox.</w:t>
+      </w:r>
+    </w:p>
+    <w:p>
+      <w:r>
+        <w:rPr>
+          <w:noProof/>
+        </w:rPr>
+        <w:drawing>
+          <wp:inline distT="0" distB="0" distL="0" distR="0" wp14:anchorId="34265FD9" wp14:editId="3F37D648">
+            <wp:extent cx="5143500" cy="1333500"/>
+            <wp:effectExtent l="0" t="0" r="0" b="0"/>
+            <wp:docPr id="37" name="Picture 37"/>
+            <wp:cNvGraphicFramePr>
+              <a:graphicFrameLocks xmlns:a="http://schemas.openxmlformats.org/drawingml/2006/main" noChangeAspect="1"/>
+            </wp:cNvGraphicFramePr>
+            <a:graphic xmlns:a="http://schemas.openxmlformats.org/drawingml/2006/main">
+              <a:graphicData uri="http://schemas.openxmlformats.org/drawingml/2006/picture">
+                <pic:pic xmlns:pic="http://schemas.openxmlformats.org/drawingml/2006/picture">
+                  <pic:nvPicPr>
+                    <pic:cNvPr id="0" name=""/>
+                    <pic:cNvPicPr/>
+                  </pic:nvPicPr>
+                  <pic:blipFill>
+                    <a:blip r:embed="rId37"/>
+                    <a:stretch>
+                      <a:fillRect/>
+                    </a:stretch>
+                  </pic:blipFill>
+                  <pic:spPr>
+                    <a:xfrm>
+                      <a:off x="0" y="0"/>
+                      <a:ext cx="5143500" cy="1333500"/>
+                    </a:xfrm>
+                    <a:prstGeom prst="rect">
+                      <a:avLst/>
+                    </a:prstGeom>
+                  </pic:spPr>
+                </pic:pic>
+              </a:graphicData>
+            </a:graphic>
+          </wp:inline>
+        </w:drawing>
+      </w:r>
+    </w:p>
+    <w:p>
+      <w:r>
+        <w:lastRenderedPageBreak/>
+        <w:t xml:space="preserve">You can also create standalone </w:t>
+      </w:r>
+      <w:proofErr w:type="spellStart"/>
+      <w:r>
+        <w:t>subprocesses</w:t>
+      </w:r>
+      <w:proofErr w:type="spellEnd"/>
+      <w:r>
+        <w:t xml:space="preserve"> in the composite editor. </w:t>
+      </w:r>
+      <w:r>
+        <w:t xml:space="preserve">Create a new </w:t>
+      </w:r>
+      <w:proofErr w:type="spellStart"/>
+      <w:r>
+        <w:t>Subporcess</w:t>
+      </w:r>
+      <w:proofErr w:type="spellEnd"/>
+      <w:r>
+        <w:t xml:space="preserve"> by d</w:t>
+      </w:r>
+      <w:r>
+        <w:t>rag</w:t>
+      </w:r>
+      <w:r>
+        <w:t>ging</w:t>
+      </w:r>
+      <w:r>
+        <w:t xml:space="preserve"> and drop</w:t>
+      </w:r>
+      <w:r>
+        <w:t>ping</w:t>
+      </w:r>
+      <w:r>
+        <w:t xml:space="preserve"> the </w:t>
+      </w:r>
+      <w:proofErr w:type="spellStart"/>
+      <w:r>
+        <w:t>Subprocess</w:t>
+      </w:r>
+      <w:proofErr w:type="spellEnd"/>
+      <w:r>
+        <w:t xml:space="preserve"> component onto the editor</w:t>
+      </w:r>
+      <w:r>
+        <w:t xml:space="preserve"> or using a template which includes the </w:t>
+      </w:r>
+      <w:proofErr w:type="spellStart"/>
+      <w:r>
+        <w:t>Subprocess</w:t>
+      </w:r>
+      <w:proofErr w:type="spellEnd"/>
+      <w:r>
+        <w:t>.</w:t>
+      </w:r>
+    </w:p>
+    <w:p>
+      <w:pPr>
+        <w:pStyle w:val="ListParagraph"/>
+        <w:numPr>
+          <w:ilvl w:val="0"/>
+          <w:numId w:val="3"/>
+        </w:numPr>
+      </w:pPr>
+      <w:r>
+        <w:t xml:space="preserve">Prepare the composite by dragging and dropping the </w:t>
+      </w:r>
+      <w:proofErr w:type="spellStart"/>
+      <w:r>
+        <w:t>WriteToAuditLogSubprocess</w:t>
+      </w:r>
+      <w:proofErr w:type="spellEnd"/>
+      <w:r>
+        <w:t xml:space="preserve"> component template.</w:t>
+      </w:r>
+    </w:p>
+    <w:p>
+      <w:r>
+        <w:rPr>
+          <w:noProof/>
+        </w:rPr>
+        <w:drawing>
+          <wp:inline distT="0" distB="0" distL="0" distR="0" wp14:anchorId="07DB5264" wp14:editId="03F4705E">
+            <wp:extent cx="5753100" cy="2118360"/>
+            <wp:effectExtent l="19050" t="19050" r="19050" b="15240"/>
+            <wp:docPr id="35" name="Picture 35"/>
+            <wp:cNvGraphicFramePr>
+              <a:graphicFrameLocks xmlns:a="http://schemas.openxmlformats.org/drawingml/2006/main" noChangeAspect="1"/>
+            </wp:cNvGraphicFramePr>
+            <a:graphic xmlns:a="http://schemas.openxmlformats.org/drawingml/2006/main">
+              <a:graphicData uri="http://schemas.openxmlformats.org/drawingml/2006/picture">
+                <pic:pic xmlns:pic="http://schemas.openxmlformats.org/drawingml/2006/picture">
+                  <pic:nvPicPr>
+                    <pic:cNvPr id="0" name=""/>
+                    <pic:cNvPicPr/>
+                  </pic:nvPicPr>
+                  <pic:blipFill>
+                    <a:blip r:embed="rId38"/>
+                    <a:stretch>
+                      <a:fillRect/>
+                    </a:stretch>
+                  </pic:blipFill>
+                  <pic:spPr>
+                    <a:xfrm>
+                      <a:off x="0" y="0"/>
+                      <a:ext cx="5753100" cy="2118360"/>
+                    </a:xfrm>
+                    <a:prstGeom prst="rect">
+                      <a:avLst/>
+                    </a:prstGeom>
+                    <a:ln w="3175">
+                      <a:solidFill>
+                        <a:schemeClr val="tx1"/>
+                      </a:solidFill>
+                    </a:ln>
+                  </pic:spPr>
+                </pic:pic>
+              </a:graphicData>
+            </a:graphic>
+          </wp:inline>
+        </w:drawing>
+      </w:r>
+    </w:p>
+    <w:p>
+      <w:pPr>
+        <w:pStyle w:val="ListParagraph"/>
+        <w:numPr>
+          <w:ilvl w:val="0"/>
+          <w:numId w:val="3"/>
+        </w:numPr>
+      </w:pPr>
+      <w:r>
+        <w:t xml:space="preserve">Open the </w:t>
+      </w:r>
+      <w:proofErr w:type="spellStart"/>
+      <w:r>
+        <w:t>RegisterFormProcess</w:t>
+      </w:r>
+      <w:proofErr w:type="spellEnd"/>
+      <w:r>
+        <w:t xml:space="preserve"> component and add a call activity to the standalone </w:t>
+      </w:r>
+      <w:proofErr w:type="spellStart"/>
+      <w:r>
+        <w:t>Subprocess</w:t>
+      </w:r>
+      <w:proofErr w:type="spellEnd"/>
+      <w:r>
+        <w:t xml:space="preserve">. </w:t>
+      </w:r>
+      <w:r>
+        <w:t xml:space="preserve">You can drag and drop the </w:t>
+      </w:r>
+      <w:proofErr w:type="spellStart"/>
+      <w:r>
+        <w:t>Subprocess</w:t>
+      </w:r>
+      <w:proofErr w:type="spellEnd"/>
+      <w:r>
+        <w:t xml:space="preserve"> from the Component palette</w:t>
+      </w:r>
+      <w:r>
+        <w:t xml:space="preserve"> which creates the call activity</w:t>
+      </w:r>
+      <w:r>
+        <w:t xml:space="preserve">. </w:t>
+      </w:r>
+      <w:r>
+        <w:t>Don’t forget to assign the arguments with relevant input.</w:t>
+      </w:r>
+    </w:p>
+    <w:p>
+      <w:r>
+        <w:rPr>
+          <w:noProof/>
+        </w:rPr>
+        <w:drawing>
+          <wp:inline distT="0" distB="0" distL="0" distR="0" wp14:anchorId="55C21D4C" wp14:editId="12EAC8C6">
+            <wp:extent cx="5943600" cy="2162175"/>
+            <wp:effectExtent l="19050" t="19050" r="19050" b="28575"/>
+            <wp:docPr id="36" name="Picture 36"/>
+            <wp:cNvGraphicFramePr>
+              <a:graphicFrameLocks xmlns:a="http://schemas.openxmlformats.org/drawingml/2006/main" noChangeAspect="1"/>
+            </wp:cNvGraphicFramePr>
+            <a:graphic xmlns:a="http://schemas.openxmlformats.org/drawingml/2006/main">
+              <a:graphicData uri="http://schemas.openxmlformats.org/drawingml/2006/picture">
+                <pic:pic xmlns:pic="http://schemas.openxmlformats.org/drawingml/2006/picture">
+                  <pic:nvPicPr>
+                    <pic:cNvPr id="0" name=""/>
+                    <pic:cNvPicPr/>
+                  </pic:nvPicPr>
+                  <pic:blipFill>
+                    <a:blip r:embed="rId39"/>
+                    <a:stretch>
+                      <a:fillRect/>
+                    </a:stretch>
+                  </pic:blipFill>
+                  <pic:spPr>
+                    <a:xfrm>
+                      <a:off x="0" y="0"/>
+                      <a:ext cx="5943600" cy="2162175"/>
+                    </a:xfrm>
+                    <a:prstGeom prst="rect">
+                      <a:avLst/>
+                    </a:prstGeom>
+                    <a:ln w="3175">
+                      <a:solidFill>
+                        <a:schemeClr val="tx1"/>
+                      </a:solidFill>
+                    </a:ln>
+                  </pic:spPr>
+                </pic:pic>
+              </a:graphicData>
+            </a:graphic>
+          </wp:inline>
+        </w:drawing>
+      </w:r>
+    </w:p>
+    <w:p>
+      <w:pPr>
+        <w:pStyle w:val="ListParagraph"/>
+        <w:numPr>
+          <w:ilvl w:val="0"/>
+          <w:numId w:val="3"/>
+        </w:numPr>
+      </w:pPr>
+      <w:r>
+        <w:t xml:space="preserve">The </w:t>
+      </w:r>
+      <w:proofErr w:type="spellStart"/>
+      <w:r>
+        <w:t>subprocess</w:t>
+      </w:r>
+      <w:proofErr w:type="spellEnd"/>
+      <w:r>
+        <w:t xml:space="preserve"> uses a File adapter with a logical folder, so don’t forget to set the </w:t>
+      </w:r>
+      <w:proofErr w:type="spellStart"/>
+      <w:r>
+        <w:t>LogFolder</w:t>
+      </w:r>
+      <w:proofErr w:type="spellEnd"/>
+      <w:r>
+        <w:t xml:space="preserve"> property in the composite.xml</w:t>
+      </w:r>
+      <w:r>
+        <w:t>.</w:t>
+      </w:r>
+    </w:p>
+    <w:p>
+      <w:r>
+        <w:rPr>
+          <w:noProof/>
+        </w:rPr>
+        <w:drawing>
+          <wp:inline distT="0" distB="0" distL="0" distR="0" wp14:anchorId="75FE3FF8" wp14:editId="152CDB40">
+            <wp:extent cx="5943600" cy="601345"/>
+            <wp:effectExtent l="19050" t="19050" r="19050" b="27305"/>
+            <wp:docPr id="39" name="Picture 39"/>
+            <wp:cNvGraphicFramePr>
+              <a:graphicFrameLocks xmlns:a="http://schemas.openxmlformats.org/drawingml/2006/main" noChangeAspect="1"/>
+            </wp:cNvGraphicFramePr>
+            <a:graphic xmlns:a="http://schemas.openxmlformats.org/drawingml/2006/main">
+              <a:graphicData uri="http://schemas.openxmlformats.org/drawingml/2006/picture">
+                <pic:pic xmlns:pic="http://schemas.openxmlformats.org/drawingml/2006/picture">
+                  <pic:nvPicPr>
+                    <pic:cNvPr id="0" name=""/>
+                    <pic:cNvPicPr/>
+                  </pic:nvPicPr>
+                  <pic:blipFill>
+                    <a:blip r:embed="rId40"/>
+                    <a:stretch>
+                      <a:fillRect/>
+                    </a:stretch>
+                  </pic:blipFill>
+                  <pic:spPr>
+                    <a:xfrm>
+                      <a:off x="0" y="0"/>
+                      <a:ext cx="5943600" cy="601345"/>
+                    </a:xfrm>
+                    <a:prstGeom prst="rect">
+                      <a:avLst/>
+                    </a:prstGeom>
+                    <a:ln w="3175">
+                      <a:solidFill>
+                        <a:schemeClr val="tx1"/>
+                      </a:solidFill>
+                    </a:ln>
+                  </pic:spPr>
+                </pic:pic>
+              </a:graphicData>
+            </a:graphic>
+          </wp:inline>
+        </w:drawing>
+      </w:r>
+    </w:p>
+    <w:p>
+      <w:r>
+        <w:br w:type="page"/>
+      </w:r>
+    </w:p>
+    <w:p>
+      <w:r>
+        <w:lastRenderedPageBreak/>
+        <w:t>The</w:t>
+      </w:r>
+      <w:r>
+        <w:t xml:space="preserve"> call to the </w:t>
+      </w:r>
+      <w:proofErr w:type="spellStart"/>
+      <w:r>
+        <w:t>S</w:t>
+      </w:r>
+      <w:r>
+        <w:t>ubprocess</w:t>
+      </w:r>
+      <w:proofErr w:type="spellEnd"/>
+      <w:r>
+        <w:t xml:space="preserve"> is included in the audit logging.</w:t>
+      </w:r>
+    </w:p>
+    <w:p>
+      <w:r>
+        <w:rPr>
+          <w:noProof/>
+        </w:rPr>
+        <w:drawing>
+          <wp:inline distT="0" distB="0" distL="0" distR="0" wp14:anchorId="770DA4A9" wp14:editId="1615D72E">
+            <wp:extent cx="5943600" cy="1998980"/>
+            <wp:effectExtent l="19050" t="19050" r="19050" b="20320"/>
+            <wp:docPr id="43" name="Picture 43"/>
+            <wp:cNvGraphicFramePr>
+              <a:graphicFrameLocks xmlns:a="http://schemas.openxmlformats.org/drawingml/2006/main" noChangeAspect="1"/>
+            </wp:cNvGraphicFramePr>
+            <a:graphic xmlns:a="http://schemas.openxmlformats.org/drawingml/2006/main">
+              <a:graphicData uri="http://schemas.openxmlformats.org/drawingml/2006/picture">
+                <pic:pic xmlns:pic="http://schemas.openxmlformats.org/drawingml/2006/picture">
+                  <pic:nvPicPr>
+                    <pic:cNvPr id="0" name=""/>
+                    <pic:cNvPicPr/>
+                  </pic:nvPicPr>
+                  <pic:blipFill>
+                    <a:blip r:embed="rId41"/>
+                    <a:stretch>
+                      <a:fillRect/>
+                    </a:stretch>
+                  </pic:blipFill>
+                  <pic:spPr>
+                    <a:xfrm>
+                      <a:off x="0" y="0"/>
+                      <a:ext cx="5943600" cy="1998980"/>
+                    </a:xfrm>
+                    <a:prstGeom prst="rect">
+                      <a:avLst/>
+                    </a:prstGeom>
+                    <a:ln w="3175">
+                      <a:solidFill>
+                        <a:schemeClr val="tx1"/>
+                      </a:solidFill>
+                    </a:ln>
+                  </pic:spPr>
+                </pic:pic>
+              </a:graphicData>
+            </a:graphic>
+          </wp:inline>
+        </w:drawing>
+      </w:r>
+      <w:r>
+        <w:t xml:space="preserve"> </w:t>
+      </w:r>
+    </w:p>
+    <w:p>
       <w:bookmarkStart w:id="0" w:name="_GoBack"/>
       <w:bookmarkEnd w:id="0"/>
     </w:p>
@@ -2018,7 +3105,7 @@
   <w:abstractNum w:abstractNumId="3">
     <w:nsid w:val="6AB3165A"/>
     <w:multiLevelType w:val="hybridMultilevel"/>
-    <w:tmpl w:val="704ED0F2"/>
+    <w:tmpl w:val="7996129E"/>
     <w:lvl w:ilvl="0" w:tplc="0409000F">
       <w:start w:val="1"/>
       <w:numFmt w:val="decimal"/>
@@ -2485,6 +3572,25 @@
       <w:szCs w:val="16"/>
     </w:rPr>
   </w:style>
+  <w:style w:type="table" w:styleId="TableGrid">
+    <w:name w:val="Table Grid"/>
+    <w:basedOn w:val="TableNormal"/>
+    <w:uiPriority w:val="59"/>
+    <w:rsid w:val="00F44E64"/>
+    <w:pPr>
+      <w:spacing w:after="0" w:line="240" w:lineRule="auto"/>
+    </w:pPr>
+    <w:tblPr>
+      <w:tblBorders>
+        <w:top w:val="single" w:sz="4" w:space="0" w:color="auto"/>
+        <w:left w:val="single" w:sz="4" w:space="0" w:color="auto"/>
+        <w:bottom w:val="single" w:sz="4" w:space="0" w:color="auto"/>
+        <w:right w:val="single" w:sz="4" w:space="0" w:color="auto"/>
+        <w:insideH w:val="single" w:sz="4" w:space="0" w:color="auto"/>
+        <w:insideV w:val="single" w:sz="4" w:space="0" w:color="auto"/>
+      </w:tblBorders>
+    </w:tblPr>
+  </w:style>
 </w:styles>
 </file>
 
@@ -2857,6 +3963,25 @@
       <w:szCs w:val="16"/>
     </w:rPr>
   </w:style>
+  <w:style w:type="table" w:styleId="TableGrid">
+    <w:name w:val="Table Grid"/>
+    <w:basedOn w:val="TableNormal"/>
+    <w:uiPriority w:val="59"/>
+    <w:rsid w:val="00F44E64"/>
+    <w:pPr>
+      <w:spacing w:after="0" w:line="240" w:lineRule="auto"/>
+    </w:pPr>
+    <w:tblPr>
+      <w:tblBorders>
+        <w:top w:val="single" w:sz="4" w:space="0" w:color="auto"/>
+        <w:left w:val="single" w:sz="4" w:space="0" w:color="auto"/>
+        <w:bottom w:val="single" w:sz="4" w:space="0" w:color="auto"/>
+        <w:right w:val="single" w:sz="4" w:space="0" w:color="auto"/>
+        <w:insideH w:val="single" w:sz="4" w:space="0" w:color="auto"/>
+        <w:insideV w:val="single" w:sz="4" w:space="0" w:color="auto"/>
+      </w:tblBorders>
+    </w:tblPr>
+  </w:style>
 </w:styles>
 </file>
 

--- a/SCAComposite/DevGuide_step-by-step.docx
+++ b/SCAComposite/DevGuide_step-by-step.docx
@@ -138,48 +138,6 @@
             <wp:extent cx="5943600" cy="3261360"/>
             <wp:effectExtent l="0" t="0" r="0" b="0"/>
             <wp:docPr id="1" name="Picture 1"/>
-            <wp:cNvGraphicFramePr>
-              <a:graphicFrameLocks xmlns:a="http://schemas.openxmlformats.org/drawingml/2006/main" noChangeAspect="1"/>
-            </wp:cNvGraphicFramePr>
-            <a:graphic xmlns:a="http://schemas.openxmlformats.org/drawingml/2006/main">
-              <a:graphicData uri="http://schemas.openxmlformats.org/drawingml/2006/picture">
-                <pic:pic xmlns:pic="http://schemas.openxmlformats.org/drawingml/2006/picture">
-                  <pic:nvPicPr>
-                    <pic:cNvPr id="0" name=""/>
-                    <pic:cNvPicPr/>
-                  </pic:nvPicPr>
-                  <pic:blipFill>
-                    <a:blip r:embed="rId6"/>
-                    <a:stretch>
-                      <a:fillRect/>
-                    </a:stretch>
-                  </pic:blipFill>
-                  <pic:spPr>
-                    <a:xfrm>
-                      <a:off x="0" y="0"/>
-                      <a:ext cx="5943600" cy="3261360"/>
-                    </a:xfrm>
-                    <a:prstGeom prst="rect">
-                      <a:avLst/>
-                    </a:prstGeom>
-                  </pic:spPr>
-                </pic:pic>
-              </a:graphicData>
-            </a:graphic>
-          </wp:inline>
-        </w:drawing>
-      </w:r>
-    </w:p>
-    <w:p>
-      <w:r>
-        <w:rPr>
-          <w:noProof/>
-        </w:rPr>
-        <w:drawing>
-          <wp:inline distT="0" distB="0" distL="0" distR="0" wp14:anchorId="1F3EB99C" wp14:editId="44634CF8">
-            <wp:extent cx="5943600" cy="2683510"/>
-            <wp:effectExtent l="19050" t="19050" r="19050" b="21590"/>
-            <wp:docPr id="3" name="Picture 3"/>
             <wp:cNvGraphicFramePr>
               <a:graphicFrameLocks xmlns:a="http://schemas.openxmlformats.org/drawingml/2006/main" noChangeAspect="1"/>
             </wp:cNvGraphicFramePr>
@@ -199,16 +157,11 @@
                   <pic:spPr>
                     <a:xfrm>
                       <a:off x="0" y="0"/>
-                      <a:ext cx="5943600" cy="2683510"/>
+                      <a:ext cx="5943600" cy="3261360"/>
                     </a:xfrm>
                     <a:prstGeom prst="rect">
                       <a:avLst/>
                     </a:prstGeom>
-                    <a:ln w="3175">
-                      <a:solidFill>
-                        <a:schemeClr val="tx1"/>
-                      </a:solidFill>
-                    </a:ln>
                   </pic:spPr>
                 </pic:pic>
               </a:graphicData>
@@ -219,82 +172,14 @@
     </w:p>
     <w:p>
       <w:r>
-        <w:br w:type="page"/>
-      </w:r>
-    </w:p>
-    <w:p>
-      <w:pPr>
-        <w:pStyle w:val="ListParagraph"/>
-        <w:numPr>
-          <w:ilvl w:val="0"/>
-          <w:numId w:val="1"/>
-        </w:numPr>
-      </w:pPr>
-      <w:r>
-        <w:lastRenderedPageBreak/>
-        <w:t>Create a new BPEL process (</w:t>
-      </w:r>
-      <w:proofErr w:type="spellStart"/>
-      <w:r>
-        <w:t>RegisterFormProcess</w:t>
-      </w:r>
-      <w:proofErr w:type="spellEnd"/>
-      <w:r>
-        <w:t xml:space="preserve">) using </w:t>
-      </w:r>
-      <w:r>
-        <w:t xml:space="preserve">the </w:t>
-      </w:r>
-      <w:r>
-        <w:t xml:space="preserve">component </w:t>
-      </w:r>
-      <w:r>
-        <w:t xml:space="preserve">corresponding </w:t>
-      </w:r>
-      <w:r>
-        <w:t xml:space="preserve">template. </w:t>
-      </w:r>
-      <w:r>
-        <w:t xml:space="preserve">Templates can </w:t>
-      </w:r>
-      <w:r>
-        <w:t>found in</w:t>
-      </w:r>
-      <w:r>
-        <w:t xml:space="preserve"> the Component palette</w:t>
-      </w:r>
-      <w:r>
-        <w:t>, under SOA templates, and can be dragged and dropped</w:t>
-      </w:r>
-      <w:r>
-        <w:t xml:space="preserve"> onto the composite editor. This t</w:t>
-      </w:r>
-      <w:r>
-        <w:t>emplate includes</w:t>
-      </w:r>
-      <w:r>
-        <w:t xml:space="preserve"> a</w:t>
-      </w:r>
-      <w:r>
-        <w:t xml:space="preserve"> BPEL process skeleton with Adapters and Fault Handling</w:t>
-      </w:r>
-      <w:r>
-        <w:t xml:space="preserve"> for the initial registration/creation of new cases</w:t>
-      </w:r>
-      <w:r>
-        <w:t>.</w:t>
-      </w:r>
-    </w:p>
-    <w:p>
-      <w:r>
         <w:rPr>
           <w:noProof/>
         </w:rPr>
         <w:drawing>
-          <wp:inline distT="0" distB="0" distL="0" distR="0" wp14:anchorId="0C4157D6" wp14:editId="03F2AE77">
-            <wp:extent cx="5943600" cy="2049780"/>
-            <wp:effectExtent l="19050" t="19050" r="19050" b="26670"/>
-            <wp:docPr id="4" name="Picture 4"/>
+          <wp:inline distT="0" distB="0" distL="0" distR="0" wp14:anchorId="1F3EB99C" wp14:editId="44634CF8">
+            <wp:extent cx="5943600" cy="2683510"/>
+            <wp:effectExtent l="19050" t="19050" r="19050" b="21590"/>
+            <wp:docPr id="3" name="Picture 3"/>
             <wp:cNvGraphicFramePr>
               <a:graphicFrameLocks xmlns:a="http://schemas.openxmlformats.org/drawingml/2006/main" noChangeAspect="1"/>
             </wp:cNvGraphicFramePr>
@@ -314,14 +199,16 @@
                   <pic:spPr>
                     <a:xfrm>
                       <a:off x="0" y="0"/>
-                      <a:ext cx="5943600" cy="2049780"/>
+                      <a:ext cx="5943600" cy="2683510"/>
                     </a:xfrm>
                     <a:prstGeom prst="rect">
                       <a:avLst/>
                     </a:prstGeom>
                     <a:ln w="3175">
                       <a:solidFill>
-                        <a:schemeClr val="tx1"/>
+                        <a:schemeClr val="bg1">
+                          <a:lumMod val="75000"/>
+                        </a:schemeClr>
                       </a:solidFill>
                     </a:ln>
                   </pic:spPr>
@@ -331,18 +218,85 @@
           </wp:inline>
         </w:drawing>
       </w:r>
-      <w:r>
-        <w:br/>
-      </w:r>
+    </w:p>
+    <w:p>
+      <w:r>
+        <w:br w:type="page"/>
+      </w:r>
+    </w:p>
+    <w:p>
+      <w:pPr>
+        <w:pStyle w:val="ListParagraph"/>
+        <w:numPr>
+          <w:ilvl w:val="0"/>
+          <w:numId w:val="1"/>
+        </w:numPr>
+      </w:pPr>
+      <w:r>
+        <w:lastRenderedPageBreak/>
+        <w:t>Create a new BPEL process (</w:t>
+      </w:r>
+      <w:proofErr w:type="spellStart"/>
+      <w:r>
+        <w:t>RegisterFormProcess</w:t>
+      </w:r>
+      <w:proofErr w:type="spellEnd"/>
+      <w:r>
+        <w:t xml:space="preserve">) using </w:t>
+      </w:r>
+      <w:r>
+        <w:t xml:space="preserve">the </w:t>
+      </w:r>
+      <w:r>
+        <w:t xml:space="preserve">component </w:t>
+      </w:r>
+      <w:r>
+        <w:t xml:space="preserve">corresponding </w:t>
+      </w:r>
+      <w:r>
+        <w:t xml:space="preserve">template. </w:t>
+      </w:r>
+      <w:r>
+        <w:t xml:space="preserve">Templates can </w:t>
+      </w:r>
+      <w:r>
+        <w:t>found in</w:t>
+      </w:r>
+      <w:r>
+        <w:t xml:space="preserve"> the Component palette</w:t>
+      </w:r>
+      <w:r>
+        <w:t>, under SOA templates, and can be dragged and dropped</w:t>
+      </w:r>
+      <w:r>
+        <w:t xml:space="preserve"> onto the composite editor. This t</w:t>
+      </w:r>
+      <w:r>
+        <w:t>emplate includes</w:t>
+      </w:r>
+      <w:r>
+        <w:t xml:space="preserve"> a</w:t>
+      </w:r>
+      <w:r>
+        <w:t xml:space="preserve"> BPEL process skeleton with Adapters and Fault Handling</w:t>
+      </w:r>
+      <w:r>
+        <w:t xml:space="preserve"> for the initial registration/creation of new cases</w:t>
+      </w:r>
+      <w:r>
+        <w:t>.</w:t>
+      </w:r>
+    </w:p>
+    <w:p>
       <w:r>
         <w:rPr>
           <w:noProof/>
         </w:rPr>
         <w:drawing>
-          <wp:inline distT="0" distB="0" distL="0" distR="0" wp14:anchorId="2BD05029" wp14:editId="218DB490">
-            <wp:extent cx="5943600" cy="4457700"/>
-            <wp:effectExtent l="0" t="0" r="0" b="0"/>
-            <wp:docPr id="5" name="Picture 5"/>
+          <wp:inline distT="0" distB="0" distL="0" distR="0" wp14:anchorId="0C4157D6" wp14:editId="03F2AE77">
+            <wp:extent cx="5943600" cy="2049780"/>
+            <wp:effectExtent l="19050" t="19050" r="19050" b="26670"/>
+            <wp:docPr id="4" name="Picture 4"/>
             <wp:cNvGraphicFramePr>
               <a:graphicFrameLocks xmlns:a="http://schemas.openxmlformats.org/drawingml/2006/main" noChangeAspect="1"/>
             </wp:cNvGraphicFramePr>
@@ -362,11 +316,18 @@
                   <pic:spPr>
                     <a:xfrm>
                       <a:off x="0" y="0"/>
-                      <a:ext cx="5943600" cy="4457700"/>
+                      <a:ext cx="5943600" cy="2049780"/>
                     </a:xfrm>
                     <a:prstGeom prst="rect">
                       <a:avLst/>
                     </a:prstGeom>
+                    <a:ln w="3175">
+                      <a:solidFill>
+                        <a:schemeClr val="bg1">
+                          <a:lumMod val="75000"/>
+                        </a:schemeClr>
+                      </a:solidFill>
+                    </a:ln>
                   </pic:spPr>
                 </pic:pic>
               </a:graphicData>
@@ -374,18 +335,18 @@
           </wp:inline>
         </w:drawing>
       </w:r>
-    </w:p>
-    <w:p>
+      <w:r>
+        <w:br/>
+      </w:r>
       <w:r>
         <w:rPr>
           <w:noProof/>
         </w:rPr>
-        <w:lastRenderedPageBreak/>
         <w:drawing>
-          <wp:inline distT="0" distB="0" distL="0" distR="0" wp14:anchorId="2CEDC06C" wp14:editId="06DB3885">
-            <wp:extent cx="5943600" cy="2506980"/>
-            <wp:effectExtent l="19050" t="19050" r="19050" b="26670"/>
-            <wp:docPr id="6" name="Picture 6"/>
+          <wp:inline distT="0" distB="0" distL="0" distR="0" wp14:anchorId="2BD05029" wp14:editId="218DB490">
+            <wp:extent cx="5943600" cy="4457700"/>
+            <wp:effectExtent l="0" t="0" r="0" b="0"/>
+            <wp:docPr id="5" name="Picture 5"/>
             <wp:cNvGraphicFramePr>
               <a:graphicFrameLocks xmlns:a="http://schemas.openxmlformats.org/drawingml/2006/main" noChangeAspect="1"/>
             </wp:cNvGraphicFramePr>
@@ -405,16 +366,11 @@
                   <pic:spPr>
                     <a:xfrm>
                       <a:off x="0" y="0"/>
-                      <a:ext cx="5943600" cy="2506980"/>
+                      <a:ext cx="5943600" cy="4457700"/>
                     </a:xfrm>
                     <a:prstGeom prst="rect">
                       <a:avLst/>
                     </a:prstGeom>
-                    <a:ln w="3175">
-                      <a:solidFill>
-                        <a:schemeClr val="tx1"/>
-                      </a:solidFill>
-                    </a:ln>
                   </pic:spPr>
                 </pic:pic>
               </a:graphicData>
@@ -424,73 +380,16 @@
       </w:r>
     </w:p>
     <w:p>
-      <w:pPr>
-        <w:pStyle w:val="ListParagraph"/>
-        <w:numPr>
-          <w:ilvl w:val="0"/>
-          <w:numId w:val="1"/>
-        </w:numPr>
-      </w:pPr>
-      <w:r>
-        <w:t>Create a new Scope (</w:t>
-      </w:r>
-      <w:proofErr w:type="spellStart"/>
-      <w:r>
-        <w:t>RegisterDocument</w:t>
-      </w:r>
-      <w:proofErr w:type="spellEnd"/>
-      <w:r>
-        <w:t>) using custom activity template.</w:t>
-      </w:r>
-      <w:r>
-        <w:t xml:space="preserve"> </w:t>
-      </w:r>
-      <w:r>
-        <w:t>Templates can found in the Component palette, under Custom Activity Templates, and can be dragged and dropped onto the BPEL editor.</w:t>
-      </w:r>
-      <w:r>
-        <w:t xml:space="preserve"> </w:t>
-      </w:r>
-      <w:r>
-        <w:t>This t</w:t>
-      </w:r>
-      <w:r>
-        <w:t xml:space="preserve">emplate includes </w:t>
-      </w:r>
-      <w:r>
-        <w:t xml:space="preserve">transformation(s), </w:t>
-      </w:r>
-      <w:r>
-        <w:t xml:space="preserve">an </w:t>
-      </w:r>
-      <w:r>
-        <w:t xml:space="preserve">Invoke of </w:t>
-      </w:r>
-      <w:proofErr w:type="spellStart"/>
-      <w:r>
-        <w:t>DocumentService</w:t>
-      </w:r>
-      <w:proofErr w:type="spellEnd"/>
-      <w:r>
-        <w:t xml:space="preserve"> and </w:t>
-      </w:r>
-      <w:r>
-        <w:t xml:space="preserve">the needed </w:t>
-      </w:r>
-      <w:r>
-        <w:t>Partner Link.</w:t>
-      </w:r>
-    </w:p>
-    <w:p>
       <w:r>
         <w:rPr>
           <w:noProof/>
         </w:rPr>
+        <w:lastRenderedPageBreak/>
         <w:drawing>
-          <wp:inline distT="0" distB="0" distL="0" distR="0" wp14:anchorId="106EA002" wp14:editId="50A3B2BC">
-            <wp:extent cx="5943600" cy="2137410"/>
-            <wp:effectExtent l="19050" t="19050" r="19050" b="15240"/>
-            <wp:docPr id="7" name="Picture 7"/>
+          <wp:inline distT="0" distB="0" distL="0" distR="0" wp14:anchorId="2CEDC06C" wp14:editId="06DB3885">
+            <wp:extent cx="5943600" cy="2506980"/>
+            <wp:effectExtent l="19050" t="19050" r="19050" b="26670"/>
+            <wp:docPr id="6" name="Picture 6"/>
             <wp:cNvGraphicFramePr>
               <a:graphicFrameLocks xmlns:a="http://schemas.openxmlformats.org/drawingml/2006/main" noChangeAspect="1"/>
             </wp:cNvGraphicFramePr>
@@ -510,14 +409,16 @@
                   <pic:spPr>
                     <a:xfrm>
                       <a:off x="0" y="0"/>
-                      <a:ext cx="5943600" cy="2137410"/>
+                      <a:ext cx="5943600" cy="2506980"/>
                     </a:xfrm>
                     <a:prstGeom prst="rect">
                       <a:avLst/>
                     </a:prstGeom>
                     <a:ln w="3175">
                       <a:solidFill>
-                        <a:schemeClr val="tx1"/>
+                        <a:schemeClr val="bg1">
+                          <a:lumMod val="75000"/>
+                        </a:schemeClr>
                       </a:solidFill>
                     </a:ln>
                   </pic:spPr>
@@ -529,8 +430,61 @@
       </w:r>
     </w:p>
     <w:p>
-      <w:r>
-        <w:t>Skip or override conflicts were needed, but for now skip all conflicts.</w:t>
+      <w:pPr>
+        <w:pStyle w:val="ListParagraph"/>
+        <w:numPr>
+          <w:ilvl w:val="0"/>
+          <w:numId w:val="1"/>
+        </w:numPr>
+      </w:pPr>
+      <w:r>
+        <w:t>Create a new Scope (</w:t>
+      </w:r>
+      <w:proofErr w:type="spellStart"/>
+      <w:r>
+        <w:t>RegisterDocument</w:t>
+      </w:r>
+      <w:proofErr w:type="spellEnd"/>
+      <w:r>
+        <w:t>) using custom activity template.</w:t>
+      </w:r>
+      <w:r>
+        <w:t xml:space="preserve"> </w:t>
+      </w:r>
+      <w:r>
+        <w:t>Templates can found in the Component palette, under Custom Activity Templates, and can be dragged and dropped onto the BPEL editor.</w:t>
+      </w:r>
+      <w:r>
+        <w:t xml:space="preserve"> </w:t>
+      </w:r>
+      <w:r>
+        <w:t>This t</w:t>
+      </w:r>
+      <w:r>
+        <w:t xml:space="preserve">emplate includes </w:t>
+      </w:r>
+      <w:r>
+        <w:t xml:space="preserve">transformation(s), </w:t>
+      </w:r>
+      <w:r>
+        <w:t xml:space="preserve">an </w:t>
+      </w:r>
+      <w:r>
+        <w:t xml:space="preserve">Invoke of </w:t>
+      </w:r>
+      <w:proofErr w:type="spellStart"/>
+      <w:r>
+        <w:t>DocumentService</w:t>
+      </w:r>
+      <w:proofErr w:type="spellEnd"/>
+      <w:r>
+        <w:t xml:space="preserve"> and </w:t>
+      </w:r>
+      <w:r>
+        <w:t xml:space="preserve">the needed </w:t>
+      </w:r>
+      <w:r>
+        <w:t>Partner Link.</w:t>
       </w:r>
     </w:p>
     <w:p>
@@ -539,10 +493,10 @@
           <w:noProof/>
         </w:rPr>
         <w:drawing>
-          <wp:inline distT="0" distB="0" distL="0" distR="0" wp14:anchorId="5F8DA0B4" wp14:editId="584BA36E">
-            <wp:extent cx="5943600" cy="2421890"/>
-            <wp:effectExtent l="0" t="0" r="0" b="0"/>
-            <wp:docPr id="9" name="Picture 9"/>
+          <wp:inline distT="0" distB="0" distL="0" distR="0" wp14:anchorId="106EA002" wp14:editId="50A3B2BC">
+            <wp:extent cx="5943600" cy="2137410"/>
+            <wp:effectExtent l="19050" t="19050" r="19050" b="15240"/>
+            <wp:docPr id="7" name="Picture 7"/>
             <wp:cNvGraphicFramePr>
               <a:graphicFrameLocks xmlns:a="http://schemas.openxmlformats.org/drawingml/2006/main" noChangeAspect="1"/>
             </wp:cNvGraphicFramePr>
@@ -562,11 +516,18 @@
                   <pic:spPr>
                     <a:xfrm>
                       <a:off x="0" y="0"/>
-                      <a:ext cx="5943600" cy="2421890"/>
+                      <a:ext cx="5943600" cy="2137410"/>
                     </a:xfrm>
                     <a:prstGeom prst="rect">
                       <a:avLst/>
                     </a:prstGeom>
+                    <a:ln w="3175">
+                      <a:solidFill>
+                        <a:schemeClr val="bg1">
+                          <a:lumMod val="75000"/>
+                        </a:schemeClr>
+                      </a:solidFill>
+                    </a:ln>
                   </pic:spPr>
                 </pic:pic>
               </a:graphicData>
@@ -577,16 +538,7 @@
     </w:p>
     <w:p>
       <w:r>
-        <w:lastRenderedPageBreak/>
-        <w:t xml:space="preserve">Assign the existing </w:t>
-      </w:r>
-      <w:proofErr w:type="spellStart"/>
-      <w:r>
-        <w:t>inputVariable</w:t>
-      </w:r>
-      <w:proofErr w:type="spellEnd"/>
-      <w:r>
-        <w:t xml:space="preserve"> to use in the transformations. You can also bind a new Variable, but then you need to initialize it yourself. </w:t>
+        <w:t>Skip or override conflicts were needed, but for now skip all conflicts.</w:t>
       </w:r>
     </w:p>
     <w:p>
@@ -595,10 +547,10 @@
           <w:noProof/>
         </w:rPr>
         <w:drawing>
-          <wp:inline distT="0" distB="0" distL="0" distR="0" wp14:anchorId="76540718" wp14:editId="7A41BC79">
-            <wp:extent cx="5943600" cy="1879600"/>
-            <wp:effectExtent l="0" t="0" r="0" b="6350"/>
-            <wp:docPr id="10" name="Picture 10"/>
+          <wp:inline distT="0" distB="0" distL="0" distR="0" wp14:anchorId="5F8DA0B4" wp14:editId="584BA36E">
+            <wp:extent cx="5943600" cy="2421890"/>
+            <wp:effectExtent l="0" t="0" r="0" b="0"/>
+            <wp:docPr id="9" name="Picture 9"/>
             <wp:cNvGraphicFramePr>
               <a:graphicFrameLocks xmlns:a="http://schemas.openxmlformats.org/drawingml/2006/main" noChangeAspect="1"/>
             </wp:cNvGraphicFramePr>
@@ -618,7 +570,7 @@
                   <pic:spPr>
                     <a:xfrm>
                       <a:off x="0" y="0"/>
-                      <a:ext cx="5943600" cy="1879600"/>
+                      <a:ext cx="5943600" cy="2421890"/>
                     </a:xfrm>
                     <a:prstGeom prst="rect">
                       <a:avLst/>
@@ -633,14 +585,28 @@
     </w:p>
     <w:p>
       <w:r>
+        <w:lastRenderedPageBreak/>
+        <w:t xml:space="preserve">Assign the existing </w:t>
+      </w:r>
+      <w:proofErr w:type="spellStart"/>
+      <w:r>
+        <w:t>inputVariable</w:t>
+      </w:r>
+      <w:proofErr w:type="spellEnd"/>
+      <w:r>
+        <w:t xml:space="preserve"> to use in the transformations. You can also bind a new Variable, but then you need to initialize it yourself. </w:t>
+      </w:r>
+    </w:p>
+    <w:p>
+      <w:r>
         <w:rPr>
           <w:noProof/>
         </w:rPr>
         <w:drawing>
-          <wp:inline distT="0" distB="0" distL="0" distR="0" wp14:anchorId="19A115A1" wp14:editId="7F37DACD">
-            <wp:extent cx="5943600" cy="2392680"/>
-            <wp:effectExtent l="19050" t="19050" r="19050" b="26670"/>
-            <wp:docPr id="11" name="Picture 11"/>
+          <wp:inline distT="0" distB="0" distL="0" distR="0" wp14:anchorId="76540718" wp14:editId="7A41BC79">
+            <wp:extent cx="5943600" cy="1879600"/>
+            <wp:effectExtent l="0" t="0" r="0" b="6350"/>
+            <wp:docPr id="10" name="Picture 10"/>
             <wp:cNvGraphicFramePr>
               <a:graphicFrameLocks xmlns:a="http://schemas.openxmlformats.org/drawingml/2006/main" noChangeAspect="1"/>
             </wp:cNvGraphicFramePr>
@@ -660,16 +626,11 @@
                   <pic:spPr>
                     <a:xfrm>
                       <a:off x="0" y="0"/>
-                      <a:ext cx="5943600" cy="2392680"/>
+                      <a:ext cx="5943600" cy="1879600"/>
                     </a:xfrm>
                     <a:prstGeom prst="rect">
                       <a:avLst/>
                     </a:prstGeom>
-                    <a:ln w="3175">
-                      <a:solidFill>
-                        <a:schemeClr val="tx1"/>
-                      </a:solidFill>
-                    </a:ln>
                   </pic:spPr>
                 </pic:pic>
               </a:graphicData>
@@ -684,10 +645,10 @@
           <w:noProof/>
         </w:rPr>
         <w:drawing>
-          <wp:inline distT="0" distB="0" distL="0" distR="0" wp14:anchorId="030B2AF4" wp14:editId="42FA8867">
-            <wp:extent cx="5943600" cy="2498725"/>
-            <wp:effectExtent l="19050" t="19050" r="19050" b="15875"/>
-            <wp:docPr id="12" name="Picture 12"/>
+          <wp:inline distT="0" distB="0" distL="0" distR="0" wp14:anchorId="19A115A1" wp14:editId="7F37DACD">
+            <wp:extent cx="5943600" cy="2392680"/>
+            <wp:effectExtent l="19050" t="19050" r="19050" b="26670"/>
+            <wp:docPr id="11" name="Picture 11"/>
             <wp:cNvGraphicFramePr>
               <a:graphicFrameLocks xmlns:a="http://schemas.openxmlformats.org/drawingml/2006/main" noChangeAspect="1"/>
             </wp:cNvGraphicFramePr>
@@ -707,14 +668,16 @@
                   <pic:spPr>
                     <a:xfrm>
                       <a:off x="0" y="0"/>
-                      <a:ext cx="5943600" cy="2498725"/>
+                      <a:ext cx="5943600" cy="2392680"/>
                     </a:xfrm>
                     <a:prstGeom prst="rect">
                       <a:avLst/>
                     </a:prstGeom>
                     <a:ln w="3175">
                       <a:solidFill>
-                        <a:schemeClr val="tx1"/>
+                        <a:schemeClr val="bg1">
+                          <a:lumMod val="75000"/>
+                        </a:schemeClr>
                       </a:solidFill>
                     </a:ln>
                   </pic:spPr>
@@ -727,49 +690,14 @@
     </w:p>
     <w:p>
       <w:r>
-        <w:br w:type="page"/>
-      </w:r>
-    </w:p>
-    <w:p>
-      <w:pPr>
-        <w:pStyle w:val="ListParagraph"/>
-        <w:numPr>
-          <w:ilvl w:val="0"/>
-          <w:numId w:val="1"/>
-        </w:numPr>
-      </w:pPr>
-      <w:r>
-        <w:lastRenderedPageBreak/>
-        <w:t xml:space="preserve">Create a new Component template based on </w:t>
-      </w:r>
-      <w:r>
-        <w:t xml:space="preserve">the current </w:t>
-      </w:r>
-      <w:proofErr w:type="spellStart"/>
-      <w:r>
-        <w:t>RegisterForm</w:t>
-      </w:r>
-      <w:proofErr w:type="spellEnd"/>
-      <w:r>
-        <w:t>. Right-click</w:t>
-      </w:r>
-      <w:r>
-        <w:t xml:space="preserve"> on the BPEL process in the composite overview and choose the </w:t>
-      </w:r>
-      <w:r>
-        <w:t xml:space="preserve">Create Component Template option. </w:t>
-      </w:r>
-    </w:p>
-    <w:p>
-      <w:r>
         <w:rPr>
           <w:noProof/>
         </w:rPr>
         <w:drawing>
-          <wp:inline distT="0" distB="0" distL="0" distR="0" wp14:anchorId="59F4DED2" wp14:editId="1C3D3C1B">
-            <wp:extent cx="5943600" cy="4457700"/>
-            <wp:effectExtent l="0" t="0" r="0" b="0"/>
-            <wp:docPr id="14" name="Picture 14"/>
+          <wp:inline distT="0" distB="0" distL="0" distR="0" wp14:anchorId="030B2AF4" wp14:editId="42FA8867">
+            <wp:extent cx="5943600" cy="2498725"/>
+            <wp:effectExtent l="19050" t="19050" r="19050" b="15875"/>
+            <wp:docPr id="12" name="Picture 12"/>
             <wp:cNvGraphicFramePr>
               <a:graphicFrameLocks xmlns:a="http://schemas.openxmlformats.org/drawingml/2006/main" noChangeAspect="1"/>
             </wp:cNvGraphicFramePr>
@@ -789,11 +717,18 @@
                   <pic:spPr>
                     <a:xfrm>
                       <a:off x="0" y="0"/>
-                      <a:ext cx="5943600" cy="4457700"/>
+                      <a:ext cx="5943600" cy="2498725"/>
                     </a:xfrm>
                     <a:prstGeom prst="rect">
                       <a:avLst/>
                     </a:prstGeom>
+                    <a:ln w="3175">
+                      <a:solidFill>
+                        <a:schemeClr val="bg1">
+                          <a:lumMod val="75000"/>
+                        </a:schemeClr>
+                      </a:solidFill>
+                    </a:ln>
                   </pic:spPr>
                 </pic:pic>
               </a:graphicData>
@@ -804,13 +739,37 @@
     </w:p>
     <w:p>
       <w:r>
-        <w:t>Choose which file to include in template. Depending file</w:t>
-      </w:r>
-      <w:r>
-        <w:t>s</w:t>
-      </w:r>
-      <w:r>
-        <w:t xml:space="preserve"> can’t be excluded / deselected.</w:t>
+        <w:br w:type="page"/>
+      </w:r>
+    </w:p>
+    <w:p>
+      <w:pPr>
+        <w:pStyle w:val="ListParagraph"/>
+        <w:numPr>
+          <w:ilvl w:val="0"/>
+          <w:numId w:val="1"/>
+        </w:numPr>
+      </w:pPr>
+      <w:r>
+        <w:lastRenderedPageBreak/>
+        <w:t xml:space="preserve">Create a new Component template based on </w:t>
+      </w:r>
+      <w:r>
+        <w:t xml:space="preserve">the current </w:t>
+      </w:r>
+      <w:proofErr w:type="spellStart"/>
+      <w:r>
+        <w:t>RegisterForm</w:t>
+      </w:r>
+      <w:proofErr w:type="spellEnd"/>
+      <w:r>
+        <w:t>. Right-click</w:t>
+      </w:r>
+      <w:r>
+        <w:t xml:space="preserve"> on the BPEL process in the composite overview and choose the </w:t>
+      </w:r>
+      <w:r>
+        <w:t xml:space="preserve">Create Component Template option. </w:t>
       </w:r>
     </w:p>
     <w:p>
@@ -819,10 +778,10 @@
           <w:noProof/>
         </w:rPr>
         <w:drawing>
-          <wp:inline distT="0" distB="0" distL="0" distR="0" wp14:anchorId="0E663929" wp14:editId="02AB885B">
-            <wp:extent cx="5943600" cy="3055620"/>
-            <wp:effectExtent l="19050" t="19050" r="19050" b="11430"/>
-            <wp:docPr id="15" name="Picture 15"/>
+          <wp:inline distT="0" distB="0" distL="0" distR="0" wp14:anchorId="59F4DED2" wp14:editId="1C3D3C1B">
+            <wp:extent cx="5943600" cy="4457700"/>
+            <wp:effectExtent l="0" t="0" r="0" b="0"/>
+            <wp:docPr id="14" name="Picture 14"/>
             <wp:cNvGraphicFramePr>
               <a:graphicFrameLocks xmlns:a="http://schemas.openxmlformats.org/drawingml/2006/main" noChangeAspect="1"/>
             </wp:cNvGraphicFramePr>
@@ -842,16 +801,11 @@
                   <pic:spPr>
                     <a:xfrm>
                       <a:off x="0" y="0"/>
-                      <a:ext cx="5943600" cy="3055620"/>
+                      <a:ext cx="5943600" cy="4457700"/>
                     </a:xfrm>
                     <a:prstGeom prst="rect">
                       <a:avLst/>
                     </a:prstGeom>
-                    <a:ln w="3175">
-                      <a:solidFill>
-                        <a:schemeClr val="tx1"/>
-                      </a:solidFill>
-                    </a:ln>
                   </pic:spPr>
                 </pic:pic>
               </a:graphicData>
@@ -861,173 +815,14 @@
       </w:r>
     </w:p>
     <w:p>
-      <w:pPr>
-        <w:pStyle w:val="Heading2"/>
-      </w:pPr>
-      <w:r>
-        <w:lastRenderedPageBreak/>
-        <w:t>1.2.</w:t>
-      </w:r>
-      <w:r>
-        <w:tab/>
-        <w:t>Updated Mediator Component</w:t>
-      </w:r>
-    </w:p>
-    <w:p>
-      <w:r>
-        <w:t xml:space="preserve">In the mediator </w:t>
-      </w:r>
-      <w:r>
-        <w:t>an extra action Translate from Native is added</w:t>
-      </w:r>
-      <w:r>
-        <w:t xml:space="preserve">. </w:t>
-      </w:r>
-      <w:r>
-        <w:t>With this action you can transf</w:t>
-      </w:r>
-      <w:r>
-        <w:t>o</w:t>
-      </w:r>
-      <w:r>
-        <w:t>r</w:t>
-      </w:r>
-      <w:r>
-        <w:t xml:space="preserve">m a CSV/JSON/String element of the request to XML using a </w:t>
-      </w:r>
-      <w:r>
-        <w:rPr>
-          <w:b/>
-          <w:bCs/>
-        </w:rPr>
-        <w:t>NXSD transformation</w:t>
-      </w:r>
-      <w:r>
-        <w:t xml:space="preserve">. The transformed output can then be used in the routing rules of the Mediator. This action can be done on </w:t>
-      </w:r>
-      <w:r>
-        <w:rPr>
-          <w:b/>
-          <w:bCs/>
-        </w:rPr>
-        <w:t>operation</w:t>
-      </w:r>
-      <w:r>
-        <w:t xml:space="preserve"> level, but also on a specific </w:t>
-      </w:r>
-      <w:r>
-        <w:rPr>
-          <w:b/>
-          <w:bCs/>
-        </w:rPr>
-        <w:t>routing rule</w:t>
-      </w:r>
-      <w:r>
-        <w:t xml:space="preserve"> for that operation.</w:t>
-      </w:r>
-    </w:p>
-    <w:p>
-      <w:pPr>
-        <w:pStyle w:val="ListParagraph"/>
-        <w:numPr>
-          <w:ilvl w:val="0"/>
-          <w:numId w:val="2"/>
-        </w:numPr>
-      </w:pPr>
-      <w:r>
-        <w:t>In the created project (CaseService_1.0) open de Mediator (</w:t>
-      </w:r>
-      <w:proofErr w:type="spellStart"/>
-      <w:r>
-        <w:t>CaseMediator</w:t>
-      </w:r>
-      <w:proofErr w:type="spellEnd"/>
-      <w:r>
-        <w:t>) component.</w:t>
-      </w:r>
-      <w:r>
-        <w:t xml:space="preserve"> For the </w:t>
-      </w:r>
-      <w:proofErr w:type="spellStart"/>
-      <w:r>
-        <w:t>RegisterForm</w:t>
-      </w:r>
-      <w:proofErr w:type="spellEnd"/>
-      <w:r>
-        <w:t xml:space="preserve"> operation create a new “Translate to Native” action.</w:t>
-      </w:r>
-      <w:r>
-        <w:t xml:space="preserve"> </w:t>
-      </w:r>
-      <w:r>
-        <w:br/>
-      </w:r>
-    </w:p>
-    <w:p>
-      <w:pPr>
-        <w:pStyle w:val="ListParagraph"/>
-        <w:numPr>
-          <w:ilvl w:val="0"/>
-          <w:numId w:val="2"/>
-        </w:numPr>
-      </w:pPr>
-      <w:r>
-        <w:t xml:space="preserve">Select the </w:t>
-      </w:r>
-      <w:proofErr w:type="spellStart"/>
-      <w:r>
-        <w:t>propertiyValues</w:t>
-      </w:r>
-      <w:proofErr w:type="spellEnd"/>
-      <w:r>
-        <w:t xml:space="preserve"> element from the input payload:</w:t>
-      </w:r>
-      <w:r>
-        <w:br/>
-      </w:r>
-      <w:r>
-        <w:rPr>
-          <w:rFonts w:ascii="Courier New" w:hAnsi="Courier New" w:cs="Courier New"/>
-          <w:sz w:val="20"/>
-          <w:szCs w:val="20"/>
-        </w:rPr>
-        <w:t>$</w:t>
-      </w:r>
-      <w:proofErr w:type="spellStart"/>
-      <w:r>
-        <w:rPr>
-          <w:rFonts w:ascii="Courier New" w:hAnsi="Courier New" w:cs="Courier New"/>
-          <w:sz w:val="20"/>
-          <w:szCs w:val="20"/>
-        </w:rPr>
-        <w:t>in.payload</w:t>
-      </w:r>
-      <w:proofErr w:type="spellEnd"/>
-      <w:r>
-        <w:rPr>
-          <w:rFonts w:ascii="Courier New" w:hAnsi="Courier New" w:cs="Courier New"/>
-          <w:sz w:val="20"/>
-          <w:szCs w:val="20"/>
-        </w:rPr>
-        <w:t>/</w:t>
-      </w:r>
-      <w:proofErr w:type="spellStart"/>
-      <w:r>
-        <w:rPr>
-          <w:rFonts w:ascii="Courier New" w:hAnsi="Courier New" w:cs="Courier New"/>
-          <w:sz w:val="20"/>
-          <w:szCs w:val="20"/>
-        </w:rPr>
-        <w:t>fmr:FormRequest</w:t>
-      </w:r>
-      <w:proofErr w:type="spellEnd"/>
-      <w:r>
-        <w:rPr>
-          <w:rFonts w:ascii="Courier New" w:hAnsi="Courier New" w:cs="Courier New"/>
-          <w:sz w:val="20"/>
-          <w:szCs w:val="20"/>
-        </w:rPr>
-        <w:t>/ns0:intakeDetails/ns0:propertyValues</w:t>
+      <w:r>
+        <w:t>Choose which file to include in template. Depending file</w:t>
+      </w:r>
+      <w:r>
+        <w:t>s</w:t>
+      </w:r>
+      <w:r>
+        <w:t xml:space="preserve"> can’t be excluded / deselected.</w:t>
       </w:r>
     </w:p>
     <w:p>
@@ -1036,10 +831,10 @@
           <w:noProof/>
         </w:rPr>
         <w:drawing>
-          <wp:inline distT="0" distB="0" distL="0" distR="0" wp14:anchorId="16ECCB62" wp14:editId="4EB545F3">
-            <wp:extent cx="5943600" cy="2882265"/>
-            <wp:effectExtent l="19050" t="19050" r="19050" b="13335"/>
-            <wp:docPr id="2" name="Picture 2"/>
+          <wp:inline distT="0" distB="0" distL="0" distR="0" wp14:anchorId="0E663929" wp14:editId="02AB885B">
+            <wp:extent cx="5943600" cy="3055620"/>
+            <wp:effectExtent l="19050" t="19050" r="19050" b="11430"/>
+            <wp:docPr id="15" name="Picture 15"/>
             <wp:cNvGraphicFramePr>
               <a:graphicFrameLocks xmlns:a="http://schemas.openxmlformats.org/drawingml/2006/main" noChangeAspect="1"/>
             </wp:cNvGraphicFramePr>
@@ -1059,14 +854,16 @@
                   <pic:spPr>
                     <a:xfrm>
                       <a:off x="0" y="0"/>
-                      <a:ext cx="5943600" cy="2882265"/>
+                      <a:ext cx="5943600" cy="3055620"/>
                     </a:xfrm>
                     <a:prstGeom prst="rect">
                       <a:avLst/>
                     </a:prstGeom>
                     <a:ln w="3175">
                       <a:solidFill>
-                        <a:schemeClr val="tx1"/>
+                        <a:schemeClr val="bg1">
+                          <a:lumMod val="75000"/>
+                        </a:schemeClr>
                       </a:solidFill>
                     </a:ln>
                   </pic:spPr>
@@ -1079,6 +876,89 @@
     </w:p>
     <w:p>
       <w:pPr>
+        <w:pStyle w:val="Heading1"/>
+      </w:pPr>
+      <w:r>
+        <w:lastRenderedPageBreak/>
+        <w:t>2.</w:t>
+      </w:r>
+      <w:r>
+        <w:tab/>
+        <w:t>Updated Mediator Component</w:t>
+      </w:r>
+    </w:p>
+    <w:p>
+      <w:r>
+        <w:t xml:space="preserve">In the mediator </w:t>
+      </w:r>
+      <w:r>
+        <w:t>an extra action Translate from Native is added</w:t>
+      </w:r>
+      <w:r>
+        <w:t xml:space="preserve">. </w:t>
+      </w:r>
+      <w:r>
+        <w:t>With this action you can transf</w:t>
+      </w:r>
+      <w:r>
+        <w:t>o</w:t>
+      </w:r>
+      <w:r>
+        <w:t>r</w:t>
+      </w:r>
+      <w:r>
+        <w:t xml:space="preserve">m a CSV/JSON/String element of the request to XML using a </w:t>
+      </w:r>
+      <w:r>
+        <w:rPr>
+          <w:b/>
+          <w:bCs/>
+        </w:rPr>
+        <w:t>NXSD transformation</w:t>
+      </w:r>
+      <w:r>
+        <w:t xml:space="preserve">. The transformed output can then be used in the routing rules of the Mediator. This action can be done on </w:t>
+      </w:r>
+      <w:r>
+        <w:rPr>
+          <w:b/>
+          <w:bCs/>
+        </w:rPr>
+        <w:t>operation</w:t>
+      </w:r>
+      <w:r>
+        <w:t xml:space="preserve"> level, but also on a specific </w:t>
+      </w:r>
+      <w:r>
+        <w:rPr>
+          <w:b/>
+          <w:bCs/>
+        </w:rPr>
+        <w:t>routing rule</w:t>
+      </w:r>
+      <w:r>
+        <w:t xml:space="preserve"> for that operation</w:t>
+      </w:r>
+      <w:r>
+        <w:t xml:space="preserve"> (result is </w:t>
+      </w:r>
+      <w:proofErr w:type="spellStart"/>
+      <w:r>
+        <w:t>CaseServiceMediatorUpdates</w:t>
+      </w:r>
+      <w:proofErr w:type="spellEnd"/>
+      <w:r>
+        <w:t>)</w:t>
+      </w:r>
+      <w:r>
+        <w:t>.</w:t>
+      </w:r>
+      <w:r>
+        <w:t xml:space="preserve"> </w:t>
+      </w:r>
+    </w:p>
+    <w:p>
+      <w:pPr>
         <w:pStyle w:val="ListParagraph"/>
         <w:numPr>
           <w:ilvl w:val="0"/>
@@ -1086,16 +966,99 @@
         </w:numPr>
       </w:pPr>
       <w:r>
-        <w:t xml:space="preserve">Create a new NXSD schema (propertyValues.xsd) based on the propertyValues.csv file (under scripts). De element consist of a </w:t>
-      </w:r>
-      <w:r>
-        <w:rPr>
-          <w:b/>
-        </w:rPr>
-        <w:t>single-row</w:t>
-      </w:r>
-      <w:r>
-        <w:t xml:space="preserve"> delimited values string, so it is not needed to skip any header rows.</w:t>
+        <w:t>In the created project (CaseService_1.0) open de Mediator (</w:t>
+      </w:r>
+      <w:proofErr w:type="spellStart"/>
+      <w:r>
+        <w:t>CaseMediator</w:t>
+      </w:r>
+      <w:proofErr w:type="spellEnd"/>
+      <w:r>
+        <w:t>) component.</w:t>
+      </w:r>
+      <w:r>
+        <w:t xml:space="preserve"> For the </w:t>
+      </w:r>
+      <w:proofErr w:type="spellStart"/>
+      <w:r>
+        <w:t>RegisterForm</w:t>
+      </w:r>
+      <w:proofErr w:type="spellEnd"/>
+      <w:r>
+        <w:t xml:space="preserve"> operation create a new “Translate to Native” action.</w:t>
+      </w:r>
+      <w:r>
+        <w:t xml:space="preserve"> </w:t>
+      </w:r>
+      <w:r>
+        <w:br/>
+      </w:r>
+    </w:p>
+    <w:p>
+      <w:pPr>
+        <w:pStyle w:val="ListParagraph"/>
+        <w:numPr>
+          <w:ilvl w:val="0"/>
+          <w:numId w:val="2"/>
+        </w:numPr>
+      </w:pPr>
+      <w:r>
+        <w:t xml:space="preserve">Select the </w:t>
+      </w:r>
+      <w:proofErr w:type="spellStart"/>
+      <w:r>
+        <w:t>propertiyValues</w:t>
+      </w:r>
+      <w:proofErr w:type="spellEnd"/>
+      <w:r>
+        <w:t xml:space="preserve"> element from the input payload:</w:t>
+      </w:r>
+      <w:r>
+        <w:br/>
+      </w:r>
+      <w:r>
+        <w:rPr>
+          <w:rFonts w:ascii="Courier New" w:hAnsi="Courier New" w:cs="Courier New"/>
+          <w:sz w:val="20"/>
+          <w:szCs w:val="20"/>
+        </w:rPr>
+        <w:t>$</w:t>
+      </w:r>
+      <w:proofErr w:type="spellStart"/>
+      <w:r>
+        <w:rPr>
+          <w:rFonts w:ascii="Courier New" w:hAnsi="Courier New" w:cs="Courier New"/>
+          <w:sz w:val="20"/>
+          <w:szCs w:val="20"/>
+        </w:rPr>
+        <w:t>in.payload</w:t>
+      </w:r>
+      <w:proofErr w:type="spellEnd"/>
+      <w:r>
+        <w:rPr>
+          <w:rFonts w:ascii="Courier New" w:hAnsi="Courier New" w:cs="Courier New"/>
+          <w:sz w:val="20"/>
+          <w:szCs w:val="20"/>
+        </w:rPr>
+        <w:t>/</w:t>
+      </w:r>
+      <w:proofErr w:type="spellStart"/>
+      <w:r>
+        <w:rPr>
+          <w:rFonts w:ascii="Courier New" w:hAnsi="Courier New" w:cs="Courier New"/>
+          <w:sz w:val="20"/>
+          <w:szCs w:val="20"/>
+        </w:rPr>
+        <w:t>fmr:FormRequest</w:t>
+      </w:r>
+      <w:proofErr w:type="spellEnd"/>
+      <w:r>
+        <w:rPr>
+          <w:rFonts w:ascii="Courier New" w:hAnsi="Courier New" w:cs="Courier New"/>
+          <w:sz w:val="20"/>
+          <w:szCs w:val="20"/>
+        </w:rPr>
+        <w:t>/ns0:intakeDetails/ns0:propertyValues</w:t>
       </w:r>
     </w:p>
     <w:p>
@@ -1104,10 +1067,10 @@
           <w:noProof/>
         </w:rPr>
         <w:drawing>
-          <wp:inline distT="0" distB="0" distL="0" distR="0" wp14:anchorId="275C6CE7" wp14:editId="3BE6879A">
-            <wp:extent cx="5943600" cy="1892300"/>
-            <wp:effectExtent l="0" t="0" r="0" b="0"/>
-            <wp:docPr id="13" name="Picture 13"/>
+          <wp:inline distT="0" distB="0" distL="0" distR="0" wp14:anchorId="16ECCB62" wp14:editId="4EB545F3">
+            <wp:extent cx="5943600" cy="2882265"/>
+            <wp:effectExtent l="19050" t="19050" r="19050" b="13335"/>
+            <wp:docPr id="2" name="Picture 2"/>
             <wp:cNvGraphicFramePr>
               <a:graphicFrameLocks xmlns:a="http://schemas.openxmlformats.org/drawingml/2006/main" noChangeAspect="1"/>
             </wp:cNvGraphicFramePr>
@@ -1127,11 +1090,18 @@
                   <pic:spPr>
                     <a:xfrm>
                       <a:off x="0" y="0"/>
-                      <a:ext cx="5943600" cy="1892300"/>
+                      <a:ext cx="5943600" cy="2882265"/>
                     </a:xfrm>
                     <a:prstGeom prst="rect">
                       <a:avLst/>
                     </a:prstGeom>
+                    <a:ln w="3175">
+                      <a:solidFill>
+                        <a:schemeClr val="bg1">
+                          <a:lumMod val="75000"/>
+                        </a:schemeClr>
+                      </a:solidFill>
+                    </a:ln>
                   </pic:spPr>
                 </pic:pic>
               </a:graphicData>
@@ -1143,25 +1113,22 @@
     <w:p>
       <w:pPr>
         <w:pStyle w:val="ListParagraph"/>
-        <w:ind w:left="768"/>
-      </w:pPr>
-    </w:p>
-    <w:p>
-      <w:pPr>
-        <w:pStyle w:val="ListParagraph"/>
         <w:numPr>
           <w:ilvl w:val="0"/>
           <w:numId w:val="2"/>
         </w:numPr>
       </w:pPr>
       <w:r>
-        <w:t>The newly created translation and output variable can be used within routing rules, transformations and assigns.</w:t>
-      </w:r>
-      <w:r>
-        <w:t xml:space="preserve"> </w:t>
-      </w:r>
-      <w:r>
-        <w:t>Add a filter to the routing rule to filter on the Host element.</w:t>
+        <w:t xml:space="preserve">Create a new NXSD schema (propertyValues.xsd) based on the propertyValues.csv file (under scripts). De element consist of a </w:t>
+      </w:r>
+      <w:r>
+        <w:rPr>
+          <w:b/>
+        </w:rPr>
+        <w:t>single-row</w:t>
+      </w:r>
+      <w:r>
+        <w:t xml:space="preserve"> delimited values string, so it is not needed to skip any header rows.</w:t>
       </w:r>
     </w:p>
     <w:p>
@@ -1169,12 +1136,11 @@
         <w:rPr>
           <w:noProof/>
         </w:rPr>
-        <w:lastRenderedPageBreak/>
         <w:drawing>
-          <wp:inline distT="0" distB="0" distL="0" distR="0" wp14:anchorId="578E5BB2" wp14:editId="1545912A">
-            <wp:extent cx="5943600" cy="2974975"/>
+          <wp:inline distT="0" distB="0" distL="0" distR="0" wp14:anchorId="275C6CE7" wp14:editId="3BE6879A">
+            <wp:extent cx="5943600" cy="1892300"/>
             <wp:effectExtent l="0" t="0" r="0" b="0"/>
-            <wp:docPr id="17" name="Picture 17"/>
+            <wp:docPr id="13" name="Picture 13"/>
             <wp:cNvGraphicFramePr>
               <a:graphicFrameLocks xmlns:a="http://schemas.openxmlformats.org/drawingml/2006/main" noChangeAspect="1"/>
             </wp:cNvGraphicFramePr>
@@ -1194,7 +1160,7 @@
                   <pic:spPr>
                     <a:xfrm>
                       <a:off x="0" y="0"/>
-                      <a:ext cx="5943600" cy="2974975"/>
+                      <a:ext cx="5943600" cy="1892300"/>
                     </a:xfrm>
                     <a:prstGeom prst="rect">
                       <a:avLst/>
@@ -1210,13 +1176,25 @@
     <w:p>
       <w:pPr>
         <w:pStyle w:val="ListParagraph"/>
+        <w:ind w:left="768"/>
+      </w:pPr>
+    </w:p>
+    <w:p>
+      <w:pPr>
+        <w:pStyle w:val="ListParagraph"/>
         <w:numPr>
           <w:ilvl w:val="0"/>
           <w:numId w:val="2"/>
         </w:numPr>
       </w:pPr>
       <w:r>
-        <w:t>The assign of single elements has gotten a new editor much like the editor used in BPEL. Investigate this by adding a assign of the Composite Title.</w:t>
+        <w:t>The newly created translation and output variable can be used within routing rules, transformations and assigns.</w:t>
+      </w:r>
+      <w:r>
+        <w:t xml:space="preserve"> </w:t>
+      </w:r>
+      <w:r>
+        <w:t>Add a filter to the routing rule to filter on the Host element.</w:t>
       </w:r>
     </w:p>
     <w:p>
@@ -1224,11 +1202,12 @@
         <w:rPr>
           <w:noProof/>
         </w:rPr>
+        <w:lastRenderedPageBreak/>
         <w:drawing>
-          <wp:inline distT="0" distB="0" distL="0" distR="0" wp14:anchorId="7E4093C5" wp14:editId="4F65E204">
-            <wp:extent cx="5943600" cy="1096645"/>
-            <wp:effectExtent l="19050" t="19050" r="19050" b="27305"/>
-            <wp:docPr id="21" name="Picture 21"/>
+          <wp:inline distT="0" distB="0" distL="0" distR="0" wp14:anchorId="578E5BB2" wp14:editId="1545912A">
+            <wp:extent cx="5943600" cy="2974975"/>
+            <wp:effectExtent l="19050" t="19050" r="19050" b="15875"/>
+            <wp:docPr id="17" name="Picture 17"/>
             <wp:cNvGraphicFramePr>
               <a:graphicFrameLocks xmlns:a="http://schemas.openxmlformats.org/drawingml/2006/main" noChangeAspect="1"/>
             </wp:cNvGraphicFramePr>
@@ -1248,14 +1227,16 @@
                   <pic:spPr>
                     <a:xfrm>
                       <a:off x="0" y="0"/>
-                      <a:ext cx="5943600" cy="1096645"/>
+                      <a:ext cx="5943600" cy="2974975"/>
                     </a:xfrm>
                     <a:prstGeom prst="rect">
                       <a:avLst/>
                     </a:prstGeom>
-                    <a:ln w="3175">
+                    <a:ln>
                       <a:solidFill>
-                        <a:schemeClr val="tx1"/>
+                        <a:schemeClr val="bg1">
+                          <a:lumMod val="75000"/>
+                        </a:schemeClr>
                       </a:solidFill>
                     </a:ln>
                   </pic:spPr>
@@ -1267,15 +1248,27 @@
       </w:r>
     </w:p>
     <w:p>
+      <w:pPr>
+        <w:pStyle w:val="ListParagraph"/>
+        <w:numPr>
+          <w:ilvl w:val="0"/>
+          <w:numId w:val="2"/>
+        </w:numPr>
+      </w:pPr>
+      <w:r>
+        <w:t>The assign of single elements has gotten a new editor much like the editor used in BPEL. Investigate this by adding a assign of the Composite Title.</w:t>
+      </w:r>
+    </w:p>
+    <w:p>
       <w:r>
         <w:rPr>
           <w:noProof/>
         </w:rPr>
         <w:drawing>
-          <wp:inline distT="0" distB="0" distL="0" distR="0" wp14:anchorId="1CB698BF" wp14:editId="5D11B088">
-            <wp:extent cx="5943600" cy="3409950"/>
-            <wp:effectExtent l="0" t="0" r="0" b="0"/>
-            <wp:docPr id="19" name="Picture 19"/>
+          <wp:inline distT="0" distB="0" distL="0" distR="0" wp14:anchorId="7E4093C5" wp14:editId="4F65E204">
+            <wp:extent cx="5943600" cy="1096645"/>
+            <wp:effectExtent l="19050" t="19050" r="19050" b="27305"/>
+            <wp:docPr id="21" name="Picture 21"/>
             <wp:cNvGraphicFramePr>
               <a:graphicFrameLocks xmlns:a="http://schemas.openxmlformats.org/drawingml/2006/main" noChangeAspect="1"/>
             </wp:cNvGraphicFramePr>
@@ -1295,6 +1288,55 @@
                   <pic:spPr>
                     <a:xfrm>
                       <a:off x="0" y="0"/>
+                      <a:ext cx="5943600" cy="1096645"/>
+                    </a:xfrm>
+                    <a:prstGeom prst="rect">
+                      <a:avLst/>
+                    </a:prstGeom>
+                    <a:ln w="3175">
+                      <a:solidFill>
+                        <a:schemeClr val="bg1">
+                          <a:lumMod val="75000"/>
+                        </a:schemeClr>
+                      </a:solidFill>
+                    </a:ln>
+                  </pic:spPr>
+                </pic:pic>
+              </a:graphicData>
+            </a:graphic>
+          </wp:inline>
+        </w:drawing>
+      </w:r>
+    </w:p>
+    <w:p>
+      <w:r>
+        <w:rPr>
+          <w:noProof/>
+        </w:rPr>
+        <w:drawing>
+          <wp:inline distT="0" distB="0" distL="0" distR="0" wp14:anchorId="1CB698BF" wp14:editId="5D11B088">
+            <wp:extent cx="5943600" cy="3409950"/>
+            <wp:effectExtent l="0" t="0" r="0" b="0"/>
+            <wp:docPr id="19" name="Picture 19"/>
+            <wp:cNvGraphicFramePr>
+              <a:graphicFrameLocks xmlns:a="http://schemas.openxmlformats.org/drawingml/2006/main" noChangeAspect="1"/>
+            </wp:cNvGraphicFramePr>
+            <a:graphic xmlns:a="http://schemas.openxmlformats.org/drawingml/2006/main">
+              <a:graphicData uri="http://schemas.openxmlformats.org/drawingml/2006/picture">
+                <pic:pic xmlns:pic="http://schemas.openxmlformats.org/drawingml/2006/picture">
+                  <pic:nvPicPr>
+                    <pic:cNvPr id="0" name=""/>
+                    <pic:cNvPicPr/>
+                  </pic:nvPicPr>
+                  <pic:blipFill>
+                    <a:blip r:embed="rId23"/>
+                    <a:stretch>
+                      <a:fillRect/>
+                    </a:stretch>
+                  </pic:blipFill>
+                  <pic:spPr>
+                    <a:xfrm>
+                      <a:off x="0" y="0"/>
                       <a:ext cx="5943600" cy="3409950"/>
                     </a:xfrm>
                     <a:prstGeom prst="rect">
@@ -1311,7 +1353,6 @@
     <w:p/>
     <w:p>
       <w:r>
-        <w:lastRenderedPageBreak/>
         <w:t xml:space="preserve">When a new instance is initiated the translation is executed. The values are used on runtime in the filter of the routing rule. If the value is correct the BPEL process is called else a reply is </w:t>
       </w:r>
       <w:r>
@@ -1342,7 +1383,7 @@
                     <pic:cNvPicPr/>
                   </pic:nvPicPr>
                   <pic:blipFill>
-                    <a:blip r:embed="rId23"/>
+                    <a:blip r:embed="rId24"/>
                     <a:stretch>
                       <a:fillRect/>
                     </a:stretch>
@@ -1389,7 +1430,7 @@
                     <pic:cNvPicPr/>
                   </pic:nvPicPr>
                   <pic:blipFill>
-                    <a:blip r:embed="rId24"/>
+                    <a:blip r:embed="rId25"/>
                     <a:stretch>
                       <a:fillRect/>
                     </a:stretch>
@@ -1514,7 +1555,7 @@
                     <pic:cNvPicPr/>
                   </pic:nvPicPr>
                   <pic:blipFill>
-                    <a:blip r:embed="rId25"/>
+                    <a:blip r:embed="rId26"/>
                     <a:stretch>
                       <a:fillRect/>
                     </a:stretch>
@@ -1529,7 +1570,9 @@
                     </a:prstGeom>
                     <a:ln w="3175">
                       <a:solidFill>
-                        <a:schemeClr val="tx1"/>
+                        <a:schemeClr val="bg1">
+                          <a:lumMod val="75000"/>
+                        </a:schemeClr>
                       </a:solidFill>
                     </a:ln>
                   </pic:spPr>
@@ -1587,103 +1630,6 @@
             <wp:extent cx="5943600" cy="3137535"/>
             <wp:effectExtent l="19050" t="19050" r="19050" b="24765"/>
             <wp:docPr id="25" name="Picture 25"/>
-            <wp:cNvGraphicFramePr>
-              <a:graphicFrameLocks xmlns:a="http://schemas.openxmlformats.org/drawingml/2006/main" noChangeAspect="1"/>
-            </wp:cNvGraphicFramePr>
-            <a:graphic xmlns:a="http://schemas.openxmlformats.org/drawingml/2006/main">
-              <a:graphicData uri="http://schemas.openxmlformats.org/drawingml/2006/picture">
-                <pic:pic xmlns:pic="http://schemas.openxmlformats.org/drawingml/2006/picture">
-                  <pic:nvPicPr>
-                    <pic:cNvPr id="0" name=""/>
-                    <pic:cNvPicPr/>
-                  </pic:nvPicPr>
-                  <pic:blipFill>
-                    <a:blip r:embed="rId26"/>
-                    <a:stretch>
-                      <a:fillRect/>
-                    </a:stretch>
-                  </pic:blipFill>
-                  <pic:spPr>
-                    <a:xfrm>
-                      <a:off x="0" y="0"/>
-                      <a:ext cx="5943600" cy="3137535"/>
-                    </a:xfrm>
-                    <a:prstGeom prst="rect">
-                      <a:avLst/>
-                    </a:prstGeom>
-                    <a:ln w="3175">
-                      <a:solidFill>
-                        <a:schemeClr val="tx1"/>
-                      </a:solidFill>
-                    </a:ln>
-                  </pic:spPr>
-                </pic:pic>
-              </a:graphicData>
-            </a:graphic>
-          </wp:inline>
-        </w:drawing>
-      </w:r>
-    </w:p>
-    <w:p>
-      <w:pPr>
-        <w:pStyle w:val="ListParagraph"/>
-        <w:numPr>
-          <w:ilvl w:val="0"/>
-          <w:numId w:val="2"/>
-        </w:numPr>
-      </w:pPr>
-      <w:r>
-        <w:t xml:space="preserve">Create a new Override Using a DVM file and switch </w:t>
-      </w:r>
-      <w:proofErr w:type="spellStart"/>
-      <w:r>
-        <w:t>schematron</w:t>
-      </w:r>
-      <w:proofErr w:type="spellEnd"/>
-      <w:r>
-        <w:t xml:space="preserve"> validation for a specific </w:t>
-      </w:r>
-      <w:r>
-        <w:t>sender/</w:t>
-      </w:r>
-      <w:proofErr w:type="spellStart"/>
-      <w:r>
-        <w:t>organisation</w:t>
-      </w:r>
-      <w:proofErr w:type="spellEnd"/>
-      <w:r>
-        <w:t xml:space="preserve"> value</w:t>
-      </w:r>
-      <w:r>
-        <w:t xml:space="preserve">: </w:t>
-      </w:r>
-      <w:r>
-        <w:rPr>
-          <w:rFonts w:ascii="Courier New" w:hAnsi="Courier New" w:cs="Courier New"/>
-          <w:sz w:val="18"/>
-          <w:szCs w:val="18"/>
-        </w:rPr>
-        <w:t>xp20:lower-case (</w:t>
-      </w:r>
-      <w:r>
-        <w:rPr>
-          <w:rFonts w:ascii="Courier New" w:hAnsi="Courier New" w:cs="Courier New"/>
-          <w:sz w:val="18"/>
-          <w:szCs w:val="18"/>
-        </w:rPr>
-        <w:t>$in.payload/fmr:FormRequest/ns0:messageDetails/ns0:sender/ns0:organisation)</w:t>
-      </w:r>
-    </w:p>
-    <w:p>
-      <w:r>
-        <w:rPr>
-          <w:noProof/>
-        </w:rPr>
-        <w:drawing>
-          <wp:inline distT="0" distB="0" distL="0" distR="0" wp14:anchorId="7FCE185A" wp14:editId="20893127">
-            <wp:extent cx="5334000" cy="4572000"/>
-            <wp:effectExtent l="0" t="0" r="0" b="0"/>
-            <wp:docPr id="26" name="Picture 26"/>
             <wp:cNvGraphicFramePr>
               <a:graphicFrameLocks xmlns:a="http://schemas.openxmlformats.org/drawingml/2006/main" noChangeAspect="1"/>
             </wp:cNvGraphicFramePr>
@@ -1703,11 +1649,18 @@
                   <pic:spPr>
                     <a:xfrm>
                       <a:off x="0" y="0"/>
-                      <a:ext cx="5334000" cy="4572000"/>
+                      <a:ext cx="5943600" cy="3137535"/>
                     </a:xfrm>
                     <a:prstGeom prst="rect">
                       <a:avLst/>
                     </a:prstGeom>
+                    <a:ln w="3175">
+                      <a:solidFill>
+                        <a:schemeClr val="bg1">
+                          <a:lumMod val="75000"/>
+                        </a:schemeClr>
+                      </a:solidFill>
+                    </a:ln>
                   </pic:spPr>
                 </pic:pic>
               </a:graphicData>
@@ -1715,9 +1668,6 @@
           </wp:inline>
         </w:drawing>
       </w:r>
-      <w:r>
-        <w:t>`</w:t>
-      </w:r>
     </w:p>
     <w:p>
       <w:pPr>
@@ -1728,8 +1678,7 @@
         </w:numPr>
       </w:pPr>
       <w:r>
-        <w:lastRenderedPageBreak/>
-        <w:t xml:space="preserve">When editing the DVM you can change the values of the Mediator actions within a routing rule. For instance changing the </w:t>
+        <w:t xml:space="preserve">Create a new Override Using a DVM file and switch </w:t>
       </w:r>
       <w:proofErr w:type="spellStart"/>
       <w:r>
@@ -1737,38 +1686,37 @@
       </w:r>
       <w:proofErr w:type="spellEnd"/>
       <w:r>
-        <w:t xml:space="preserve"> schema to use.</w:t>
-      </w:r>
-      <w:r>
-        <w:br/>
-      </w:r>
-      <w:r>
-        <w:br/>
-      </w:r>
-      <w:proofErr w:type="spellStart"/>
-      <w:r>
-        <w:rPr>
-          <w:b/>
-        </w:rPr>
-        <w:t>GeneralValidation.sch</w:t>
-      </w:r>
-      <w:proofErr w:type="spellEnd"/>
-      <w:r>
-        <w:t xml:space="preserve"> checks if the form has a minimum of one natural subject.</w:t>
-      </w:r>
-      <w:r>
-        <w:br/>
-      </w:r>
-      <w:proofErr w:type="spellStart"/>
-      <w:r>
-        <w:rPr>
-          <w:b/>
-        </w:rPr>
-        <w:t>CustomerValidation.sch</w:t>
-      </w:r>
-      <w:proofErr w:type="spellEnd"/>
-      <w:r>
-        <w:t xml:space="preserve"> checks if the form has a minimum of one company subject.</w:t>
+        <w:t xml:space="preserve"> validation for a specific </w:t>
+      </w:r>
+      <w:r>
+        <w:t>sender/</w:t>
+      </w:r>
+      <w:proofErr w:type="spellStart"/>
+      <w:r>
+        <w:t>organisation</w:t>
+      </w:r>
+      <w:proofErr w:type="spellEnd"/>
+      <w:r>
+        <w:t xml:space="preserve"> value</w:t>
+      </w:r>
+      <w:r>
+        <w:t xml:space="preserve">: </w:t>
+      </w:r>
+      <w:r>
+        <w:rPr>
+          <w:rFonts w:ascii="Courier New" w:hAnsi="Courier New" w:cs="Courier New"/>
+          <w:sz w:val="18"/>
+          <w:szCs w:val="18"/>
+        </w:rPr>
+        <w:t>xp20:lower-case (</w:t>
+      </w:r>
+      <w:r>
+        <w:rPr>
+          <w:rFonts w:ascii="Courier New" w:hAnsi="Courier New" w:cs="Courier New"/>
+          <w:sz w:val="18"/>
+          <w:szCs w:val="18"/>
+        </w:rPr>
+        <w:t>$in.payload/fmr:FormRequest/ns0:messageDetails/ns0:sender/ns0:organisation)</w:t>
       </w:r>
     </w:p>
     <w:p>
@@ -1777,10 +1725,10 @@
           <w:noProof/>
         </w:rPr>
         <w:drawing>
-          <wp:inline distT="0" distB="0" distL="0" distR="0" wp14:anchorId="7B63AC81" wp14:editId="0F9E746C">
-            <wp:extent cx="5943600" cy="1606550"/>
-            <wp:effectExtent l="19050" t="19050" r="19050" b="12700"/>
-            <wp:docPr id="18" name="Picture 18"/>
+          <wp:inline distT="0" distB="0" distL="0" distR="0" wp14:anchorId="7FCE185A" wp14:editId="20893127">
+            <wp:extent cx="5334000" cy="4572000"/>
+            <wp:effectExtent l="0" t="0" r="0" b="0"/>
+            <wp:docPr id="26" name="Picture 26"/>
             <wp:cNvGraphicFramePr>
               <a:graphicFrameLocks xmlns:a="http://schemas.openxmlformats.org/drawingml/2006/main" noChangeAspect="1"/>
             </wp:cNvGraphicFramePr>
@@ -1800,16 +1748,11 @@
                   <pic:spPr>
                     <a:xfrm>
                       <a:off x="0" y="0"/>
-                      <a:ext cx="5943600" cy="1606550"/>
+                      <a:ext cx="5334000" cy="4572000"/>
                     </a:xfrm>
                     <a:prstGeom prst="rect">
                       <a:avLst/>
                     </a:prstGeom>
-                    <a:ln w="3175">
-                      <a:solidFill>
-                        <a:schemeClr val="tx1"/>
-                      </a:solidFill>
-                    </a:ln>
                   </pic:spPr>
                 </pic:pic>
               </a:graphicData>
@@ -1817,6 +1760,61 @@
           </wp:inline>
         </w:drawing>
       </w:r>
+      <w:r>
+        <w:t>`</w:t>
+      </w:r>
+    </w:p>
+    <w:p>
+      <w:pPr>
+        <w:pStyle w:val="ListParagraph"/>
+        <w:numPr>
+          <w:ilvl w:val="0"/>
+          <w:numId w:val="2"/>
+        </w:numPr>
+      </w:pPr>
+      <w:r>
+        <w:lastRenderedPageBreak/>
+        <w:t xml:space="preserve">When editing the DVM you can change the values of the Mediator actions within a routing rule. For instance changing the </w:t>
+      </w:r>
+      <w:proofErr w:type="spellStart"/>
+      <w:r>
+        <w:t>schematron</w:t>
+      </w:r>
+      <w:proofErr w:type="spellEnd"/>
+      <w:r>
+        <w:t xml:space="preserve"> schema to use.</w:t>
+      </w:r>
+      <w:r>
+        <w:br/>
+      </w:r>
+      <w:r>
+        <w:br/>
+      </w:r>
+      <w:proofErr w:type="spellStart"/>
+      <w:r>
+        <w:rPr>
+          <w:b/>
+        </w:rPr>
+        <w:t>GeneralValidation.sch</w:t>
+      </w:r>
+      <w:proofErr w:type="spellEnd"/>
+      <w:r>
+        <w:t xml:space="preserve"> checks if the form has a minimum of one natural subject.</w:t>
+      </w:r>
+      <w:r>
+        <w:br/>
+      </w:r>
+      <w:proofErr w:type="spellStart"/>
+      <w:r>
+        <w:rPr>
+          <w:b/>
+        </w:rPr>
+        <w:t>CustomerValidation.sch</w:t>
+      </w:r>
+      <w:proofErr w:type="spellEnd"/>
+      <w:r>
+        <w:t xml:space="preserve"> checks if the form has a minimum of one company subject.</w:t>
+      </w:r>
     </w:p>
     <w:p>
       <w:r>
@@ -1824,10 +1822,10 @@
           <w:noProof/>
         </w:rPr>
         <w:drawing>
-          <wp:inline distT="0" distB="0" distL="0" distR="0" wp14:anchorId="130E75DD" wp14:editId="5F9B5C04">
-            <wp:extent cx="5943600" cy="1599565"/>
-            <wp:effectExtent l="19050" t="19050" r="19050" b="19685"/>
-            <wp:docPr id="20" name="Picture 20"/>
+          <wp:inline distT="0" distB="0" distL="0" distR="0" wp14:anchorId="7B63AC81" wp14:editId="0F9E746C">
+            <wp:extent cx="5943600" cy="1606550"/>
+            <wp:effectExtent l="19050" t="19050" r="19050" b="12700"/>
+            <wp:docPr id="18" name="Picture 18"/>
             <wp:cNvGraphicFramePr>
               <a:graphicFrameLocks xmlns:a="http://schemas.openxmlformats.org/drawingml/2006/main" noChangeAspect="1"/>
             </wp:cNvGraphicFramePr>
@@ -1847,14 +1845,16 @@
                   <pic:spPr>
                     <a:xfrm>
                       <a:off x="0" y="0"/>
-                      <a:ext cx="5943600" cy="1599565"/>
+                      <a:ext cx="5943600" cy="1606550"/>
                     </a:xfrm>
                     <a:prstGeom prst="rect">
                       <a:avLst/>
                     </a:prstGeom>
                     <a:ln w="3175">
                       <a:solidFill>
-                        <a:schemeClr val="tx1"/>
+                        <a:schemeClr val="bg1">
+                          <a:lumMod val="75000"/>
+                        </a:schemeClr>
                       </a:solidFill>
                     </a:ln>
                   </pic:spPr>
@@ -1871,10 +1871,10 @@
           <w:noProof/>
         </w:rPr>
         <w:drawing>
-          <wp:inline distT="0" distB="0" distL="0" distR="0" wp14:anchorId="0AB8A9E3" wp14:editId="695A2DB9">
-            <wp:extent cx="5943600" cy="3714750"/>
-            <wp:effectExtent l="0" t="0" r="0" b="0"/>
-            <wp:docPr id="29" name="Picture 29"/>
+          <wp:inline distT="0" distB="0" distL="0" distR="0" wp14:anchorId="130E75DD" wp14:editId="5F9B5C04">
+            <wp:extent cx="5943600" cy="1599565"/>
+            <wp:effectExtent l="19050" t="19050" r="19050" b="19685"/>
+            <wp:docPr id="20" name="Picture 20"/>
             <wp:cNvGraphicFramePr>
               <a:graphicFrameLocks xmlns:a="http://schemas.openxmlformats.org/drawingml/2006/main" noChangeAspect="1"/>
             </wp:cNvGraphicFramePr>
@@ -1894,11 +1894,18 @@
                   <pic:spPr>
                     <a:xfrm>
                       <a:off x="0" y="0"/>
-                      <a:ext cx="5943600" cy="3714750"/>
+                      <a:ext cx="5943600" cy="1599565"/>
                     </a:xfrm>
                     <a:prstGeom prst="rect">
                       <a:avLst/>
                     </a:prstGeom>
+                    <a:ln w="3175">
+                      <a:solidFill>
+                        <a:schemeClr val="bg1">
+                          <a:lumMod val="75000"/>
+                        </a:schemeClr>
+                      </a:solidFill>
+                    </a:ln>
                   </pic:spPr>
                 </pic:pic>
               </a:graphicData>
@@ -1909,31 +1916,14 @@
     </w:p>
     <w:p>
       <w:r>
-        <w:br w:type="page"/>
-      </w:r>
-      <w:r>
-        <w:lastRenderedPageBreak/>
-        <w:t xml:space="preserve">When a instance is initiated for sender AMIS the validation expects one natural subject because the </w:t>
-      </w:r>
-      <w:proofErr w:type="spellStart"/>
-      <w:r>
-        <w:t>GeneralValidation</w:t>
-      </w:r>
-      <w:proofErr w:type="spellEnd"/>
-      <w:r>
-        <w:t xml:space="preserve"> schema is used, but when the sender is GBR the validation uses a different schema which expects one company subject.</w:t>
-      </w:r>
-    </w:p>
-    <w:p>
-      <w:r>
         <w:rPr>
           <w:noProof/>
         </w:rPr>
         <w:drawing>
-          <wp:inline distT="0" distB="0" distL="0" distR="0" wp14:anchorId="0C14CDBA" wp14:editId="15251378">
-            <wp:extent cx="5943600" cy="4719320"/>
-            <wp:effectExtent l="0" t="0" r="0" b="5080"/>
-            <wp:docPr id="32" name="Picture 32"/>
+          <wp:inline distT="0" distB="0" distL="0" distR="0" wp14:anchorId="0AB8A9E3" wp14:editId="695A2DB9">
+            <wp:extent cx="5943600" cy="3714750"/>
+            <wp:effectExtent l="0" t="0" r="0" b="0"/>
+            <wp:docPr id="29" name="Picture 29"/>
             <wp:cNvGraphicFramePr>
               <a:graphicFrameLocks xmlns:a="http://schemas.openxmlformats.org/drawingml/2006/main" noChangeAspect="1"/>
             </wp:cNvGraphicFramePr>
@@ -1953,7 +1943,7 @@
                   <pic:spPr>
                     <a:xfrm>
                       <a:off x="0" y="0"/>
-                      <a:ext cx="5943600" cy="4719320"/>
+                      <a:ext cx="5943600" cy="3714750"/>
                     </a:xfrm>
                     <a:prstGeom prst="rect">
                       <a:avLst/>
@@ -1966,111 +1956,21 @@
         </w:drawing>
       </w:r>
     </w:p>
-    <w:p/>
-    <w:p>
-      <w:r>
-        <w:br/>
-      </w:r>
+    <w:p>
       <w:r>
         <w:br w:type="page"/>
       </w:r>
-    </w:p>
-    <w:p>
-      <w:pPr>
-        <w:pStyle w:val="Heading2"/>
-        <w:rPr>
-          <w:rFonts w:eastAsiaTheme="minorHAnsi"/>
-        </w:rPr>
-      </w:pPr>
-      <w:r>
-        <w:rPr>
-          <w:rFonts w:eastAsiaTheme="minorHAnsi"/>
-        </w:rPr>
+      <w:r>
         <w:lastRenderedPageBreak/>
-        <w:t>1.3.</w:t>
-      </w:r>
-      <w:r>
-        <w:rPr>
-          <w:rFonts w:eastAsiaTheme="minorHAnsi"/>
-        </w:rPr>
-        <w:tab/>
-        <w:t xml:space="preserve">Re-use of BPEL code </w:t>
-      </w:r>
-      <w:r>
-        <w:rPr>
-          <w:rFonts w:eastAsiaTheme="minorHAnsi"/>
-        </w:rPr>
-        <w:t>using Sub-processes</w:t>
-      </w:r>
-    </w:p>
-    <w:p>
-      <w:r>
-        <w:t>Re-use of code can be managed using BPEL Sub-processes, investigate this ne</w:t>
-      </w:r>
-      <w:r>
-        <w:t>w feature by creating a inline</w:t>
-      </w:r>
-      <w:r>
-        <w:t xml:space="preserve"> sub-process from an existing scope in </w:t>
-      </w:r>
-      <w:proofErr w:type="spellStart"/>
-      <w:r>
-        <w:t>RegisterFormProcess</w:t>
-      </w:r>
-      <w:proofErr w:type="spellEnd"/>
-      <w:r>
-        <w:t>.</w:t>
-      </w:r>
-    </w:p>
-    <w:p>
-      <w:pPr>
-        <w:pStyle w:val="ListParagraph"/>
-        <w:numPr>
-          <w:ilvl w:val="0"/>
-          <w:numId w:val="3"/>
-        </w:numPr>
-      </w:pPr>
-      <w:r>
-        <w:t xml:space="preserve">Open the </w:t>
-      </w:r>
-      <w:proofErr w:type="spellStart"/>
-      <w:r>
-        <w:t>RegisterFormProcess</w:t>
-      </w:r>
-      <w:proofErr w:type="spellEnd"/>
-      <w:r>
-        <w:t xml:space="preserve"> BPEL component and search for the </w:t>
-      </w:r>
-      <w:proofErr w:type="spellStart"/>
-      <w:r>
-        <w:t>UpdateCase</w:t>
-      </w:r>
-      <w:proofErr w:type="spellEnd"/>
-      <w:r>
-        <w:t xml:space="preserve"> scope under the </w:t>
-      </w:r>
-      <w:proofErr w:type="spellStart"/>
-      <w:r>
-        <w:t>CreateNewCase</w:t>
-      </w:r>
-      <w:proofErr w:type="spellEnd"/>
-      <w:r>
-        <w:t xml:space="preserve"> scope.</w:t>
-      </w:r>
-      <w:r>
-        <w:br/>
-      </w:r>
-    </w:p>
-    <w:p>
-      <w:pPr>
-        <w:pStyle w:val="ListParagraph"/>
-        <w:numPr>
-          <w:ilvl w:val="0"/>
-          <w:numId w:val="3"/>
-        </w:numPr>
-      </w:pPr>
-      <w:r>
-        <w:t>Right click on exiting scope, or click on the icon to create a (inline) sub-process.</w:t>
+        <w:t xml:space="preserve">When a instance is initiated for sender AMIS the validation expects one natural subject because the </w:t>
+      </w:r>
+      <w:proofErr w:type="spellStart"/>
+      <w:r>
+        <w:t>GeneralValidation</w:t>
+      </w:r>
+      <w:proofErr w:type="spellEnd"/>
+      <w:r>
+        <w:t xml:space="preserve"> schema is used, but when the sender is GBR the validation uses a different schema which expects one company subject.</w:t>
       </w:r>
     </w:p>
     <w:p>
@@ -2079,10 +1979,10 @@
           <w:noProof/>
         </w:rPr>
         <w:drawing>
-          <wp:inline distT="0" distB="0" distL="0" distR="0" wp14:anchorId="71F81AF4" wp14:editId="6153EF41">
-            <wp:extent cx="5943600" cy="2631440"/>
-            <wp:effectExtent l="19050" t="19050" r="19050" b="16510"/>
-            <wp:docPr id="8" name="Picture 8"/>
+          <wp:inline distT="0" distB="0" distL="0" distR="0" wp14:anchorId="0C14CDBA" wp14:editId="15251378">
+            <wp:extent cx="5943600" cy="4719320"/>
+            <wp:effectExtent l="0" t="0" r="0" b="5080"/>
+            <wp:docPr id="32" name="Picture 32"/>
             <wp:cNvGraphicFramePr>
               <a:graphicFrameLocks xmlns:a="http://schemas.openxmlformats.org/drawingml/2006/main" noChangeAspect="1"/>
             </wp:cNvGraphicFramePr>
@@ -2102,6 +2002,166 @@
                   <pic:spPr>
                     <a:xfrm>
                       <a:off x="0" y="0"/>
+                      <a:ext cx="5943600" cy="4719320"/>
+                    </a:xfrm>
+                    <a:prstGeom prst="rect">
+                      <a:avLst/>
+                    </a:prstGeom>
+                  </pic:spPr>
+                </pic:pic>
+              </a:graphicData>
+            </a:graphic>
+          </wp:inline>
+        </w:drawing>
+      </w:r>
+    </w:p>
+    <w:p/>
+    <w:p>
+      <w:r>
+        <w:br/>
+      </w:r>
+      <w:r>
+        <w:br w:type="page"/>
+      </w:r>
+    </w:p>
+    <w:p>
+      <w:pPr>
+        <w:pStyle w:val="Heading1"/>
+        <w:rPr>
+          <w:rFonts w:eastAsiaTheme="minorHAnsi"/>
+        </w:rPr>
+      </w:pPr>
+      <w:r>
+        <w:rPr>
+          <w:rFonts w:eastAsiaTheme="minorHAnsi"/>
+        </w:rPr>
+        <w:lastRenderedPageBreak/>
+        <w:t>3.</w:t>
+      </w:r>
+      <w:r>
+        <w:rPr>
+          <w:rFonts w:eastAsiaTheme="minorHAnsi"/>
+        </w:rPr>
+        <w:tab/>
+        <w:t xml:space="preserve">Re-use of BPEL code </w:t>
+      </w:r>
+      <w:r>
+        <w:rPr>
+          <w:rFonts w:eastAsiaTheme="minorHAnsi"/>
+        </w:rPr>
+        <w:t>using Sub-processes</w:t>
+      </w:r>
+    </w:p>
+    <w:p>
+      <w:r>
+        <w:t>Re-use of code can be managed using BPEL Sub-processes, investigate this ne</w:t>
+      </w:r>
+      <w:r>
+        <w:t>w feature by creating a inline</w:t>
+      </w:r>
+      <w:r>
+        <w:t xml:space="preserve"> sub-process from an existing scope in </w:t>
+      </w:r>
+      <w:proofErr w:type="spellStart"/>
+      <w:r>
+        <w:t>RegisterFormProcess</w:t>
+      </w:r>
+      <w:proofErr w:type="spellEnd"/>
+      <w:r>
+        <w:t xml:space="preserve"> (result is </w:t>
+      </w:r>
+      <w:proofErr w:type="spellStart"/>
+      <w:r>
+        <w:t>CaseServiceSubProcess</w:t>
+      </w:r>
+      <w:proofErr w:type="spellEnd"/>
+      <w:r>
+        <w:t>)</w:t>
+      </w:r>
+      <w:r>
+        <w:t>.</w:t>
+      </w:r>
+    </w:p>
+    <w:p>
+      <w:pPr>
+        <w:pStyle w:val="ListParagraph"/>
+        <w:numPr>
+          <w:ilvl w:val="0"/>
+          <w:numId w:val="3"/>
+        </w:numPr>
+      </w:pPr>
+      <w:r>
+        <w:t xml:space="preserve">Open the </w:t>
+      </w:r>
+      <w:proofErr w:type="spellStart"/>
+      <w:r>
+        <w:t>RegisterFormProcess</w:t>
+      </w:r>
+      <w:proofErr w:type="spellEnd"/>
+      <w:r>
+        <w:t xml:space="preserve"> BPEL component and search for the </w:t>
+      </w:r>
+      <w:proofErr w:type="spellStart"/>
+      <w:r>
+        <w:t>UpdateCase</w:t>
+      </w:r>
+      <w:proofErr w:type="spellEnd"/>
+      <w:r>
+        <w:t xml:space="preserve"> scope under the </w:t>
+      </w:r>
+      <w:proofErr w:type="spellStart"/>
+      <w:r>
+        <w:t>CreateNewCase</w:t>
+      </w:r>
+      <w:proofErr w:type="spellEnd"/>
+      <w:r>
+        <w:t xml:space="preserve"> scope.</w:t>
+      </w:r>
+      <w:r>
+        <w:br/>
+      </w:r>
+    </w:p>
+    <w:p>
+      <w:pPr>
+        <w:pStyle w:val="ListParagraph"/>
+        <w:numPr>
+          <w:ilvl w:val="0"/>
+          <w:numId w:val="3"/>
+        </w:numPr>
+      </w:pPr>
+      <w:r>
+        <w:t>Right click on exiting scope, or click on the icon to create a (inline) sub-process.</w:t>
+      </w:r>
+    </w:p>
+    <w:p>
+      <w:r>
+        <w:rPr>
+          <w:noProof/>
+        </w:rPr>
+        <w:drawing>
+          <wp:inline distT="0" distB="0" distL="0" distR="0" wp14:anchorId="71F81AF4" wp14:editId="6153EF41">
+            <wp:extent cx="5943600" cy="2631440"/>
+            <wp:effectExtent l="19050" t="19050" r="19050" b="16510"/>
+            <wp:docPr id="8" name="Picture 8"/>
+            <wp:cNvGraphicFramePr>
+              <a:graphicFrameLocks xmlns:a="http://schemas.openxmlformats.org/drawingml/2006/main" noChangeAspect="1"/>
+            </wp:cNvGraphicFramePr>
+            <a:graphic xmlns:a="http://schemas.openxmlformats.org/drawingml/2006/main">
+              <a:graphicData uri="http://schemas.openxmlformats.org/drawingml/2006/picture">
+                <pic:pic xmlns:pic="http://schemas.openxmlformats.org/drawingml/2006/picture">
+                  <pic:nvPicPr>
+                    <pic:cNvPr id="0" name=""/>
+                    <pic:cNvPicPr/>
+                  </pic:nvPicPr>
+                  <pic:blipFill>
+                    <a:blip r:embed="rId33"/>
+                    <a:stretch>
+                      <a:fillRect/>
+                    </a:stretch>
+                  </pic:blipFill>
+                  <pic:spPr>
+                    <a:xfrm>
+                      <a:off x="0" y="0"/>
                       <a:ext cx="5943600" cy="2631440"/>
                     </a:xfrm>
                     <a:prstGeom prst="rect">
@@ -2109,7 +2169,9 @@
                     </a:prstGeom>
                     <a:ln w="3175">
                       <a:solidFill>
-                        <a:schemeClr val="tx1"/>
+                        <a:schemeClr val="bg1">
+                          <a:lumMod val="75000"/>
+                        </a:schemeClr>
                       </a:solidFill>
                     </a:ln>
                   </pic:spPr>
@@ -2164,7 +2226,7 @@
                           <pic:cNvPicPr/>
                         </pic:nvPicPr>
                         <pic:blipFill>
-                          <a:blip r:embed="rId33"/>
+                          <a:blip r:embed="rId34"/>
                           <a:stretch>
                             <a:fillRect/>
                           </a:stretch>
@@ -2235,7 +2297,7 @@
                           <pic:cNvPicPr/>
                         </pic:nvPicPr>
                         <pic:blipFill>
-                          <a:blip r:embed="rId34"/>
+                          <a:blip r:embed="rId35"/>
                           <a:stretch>
                             <a:fillRect/>
                           </a:stretch>
@@ -2299,7 +2361,7 @@
                     <pic:cNvPicPr/>
                   </pic:nvPicPr>
                   <pic:blipFill>
-                    <a:blip r:embed="rId35"/>
+                    <a:blip r:embed="rId36"/>
                     <a:stretch>
                       <a:fillRect/>
                     </a:stretch>
@@ -2314,7 +2376,9 @@
                     </a:prstGeom>
                     <a:ln w="3175">
                       <a:solidFill>
-                        <a:schemeClr val="tx1"/>
+                        <a:schemeClr val="bg1">
+                          <a:lumMod val="75000"/>
+                        </a:schemeClr>
                       </a:solidFill>
                     </a:ln>
                   </pic:spPr>
@@ -2335,87 +2399,6 @@
             <wp:extent cx="5943600" cy="2628900"/>
             <wp:effectExtent l="19050" t="19050" r="19050" b="19050"/>
             <wp:docPr id="31" name="Picture 31"/>
-            <wp:cNvGraphicFramePr>
-              <a:graphicFrameLocks xmlns:a="http://schemas.openxmlformats.org/drawingml/2006/main" noChangeAspect="1"/>
-            </wp:cNvGraphicFramePr>
-            <a:graphic xmlns:a="http://schemas.openxmlformats.org/drawingml/2006/main">
-              <a:graphicData uri="http://schemas.openxmlformats.org/drawingml/2006/picture">
-                <pic:pic xmlns:pic="http://schemas.openxmlformats.org/drawingml/2006/picture">
-                  <pic:nvPicPr>
-                    <pic:cNvPr id="0" name=""/>
-                    <pic:cNvPicPr/>
-                  </pic:nvPicPr>
-                  <pic:blipFill>
-                    <a:blip r:embed="rId36"/>
-                    <a:stretch>
-                      <a:fillRect/>
-                    </a:stretch>
-                  </pic:blipFill>
-                  <pic:spPr>
-                    <a:xfrm>
-                      <a:off x="0" y="0"/>
-                      <a:ext cx="5943600" cy="2628900"/>
-                    </a:xfrm>
-                    <a:prstGeom prst="rect">
-                      <a:avLst/>
-                    </a:prstGeom>
-                    <a:ln w="3175">
-                      <a:solidFill>
-                        <a:schemeClr val="tx1"/>
-                      </a:solidFill>
-                    </a:ln>
-                  </pic:spPr>
-                </pic:pic>
-              </a:graphicData>
-            </a:graphic>
-          </wp:inline>
-        </w:drawing>
-      </w:r>
-    </w:p>
-    <w:p>
-      <w:r>
-        <w:t>If you initialize variables with a default value, feature when creating variables, you should delete them so they can be overwritten using the call activity. You can re-initialize them without selecting a variable or delete the from tag from the source.</w:t>
-      </w:r>
-    </w:p>
-    <w:p>
-      <w:pPr>
-        <w:pStyle w:val="ListParagraph"/>
-        <w:numPr>
-          <w:ilvl w:val="0"/>
-          <w:numId w:val="3"/>
-        </w:numPr>
-      </w:pPr>
-      <w:r>
-        <w:t xml:space="preserve">Assign values to the </w:t>
-      </w:r>
-      <w:r>
-        <w:t>arguments</w:t>
-      </w:r>
-      <w:r>
-        <w:t xml:space="preserve"> of the </w:t>
-      </w:r>
-      <w:proofErr w:type="spellStart"/>
-      <w:r>
-        <w:t>UpdateCase</w:t>
-      </w:r>
-      <w:proofErr w:type="spellEnd"/>
-      <w:r>
-        <w:t xml:space="preserve"> call activity.</w:t>
-      </w:r>
-      <w:r>
-        <w:t xml:space="preserve"> To assign an expression first select the Copy By Value checkbox.</w:t>
-      </w:r>
-    </w:p>
-    <w:p>
-      <w:r>
-        <w:rPr>
-          <w:noProof/>
-        </w:rPr>
-        <w:drawing>
-          <wp:inline distT="0" distB="0" distL="0" distR="0" wp14:anchorId="34265FD9" wp14:editId="3F37D648">
-            <wp:extent cx="5143500" cy="1333500"/>
-            <wp:effectExtent l="0" t="0" r="0" b="0"/>
-            <wp:docPr id="37" name="Picture 37"/>
             <wp:cNvGraphicFramePr>
               <a:graphicFrameLocks xmlns:a="http://schemas.openxmlformats.org/drawingml/2006/main" noChangeAspect="1"/>
             </wp:cNvGraphicFramePr>
@@ -2435,11 +2418,18 @@
                   <pic:spPr>
                     <a:xfrm>
                       <a:off x="0" y="0"/>
-                      <a:ext cx="5143500" cy="1333500"/>
+                      <a:ext cx="5943600" cy="2628900"/>
                     </a:xfrm>
                     <a:prstGeom prst="rect">
                       <a:avLst/>
                     </a:prstGeom>
+                    <a:ln w="3175">
+                      <a:solidFill>
+                        <a:schemeClr val="bg1">
+                          <a:lumMod val="75000"/>
+                        </a:schemeClr>
+                      </a:solidFill>
+                    </a:ln>
                   </pic:spPr>
                 </pic:pic>
               </a:graphicData>
@@ -2450,61 +2440,7 @@
     </w:p>
     <w:p>
       <w:r>
-        <w:lastRenderedPageBreak/>
-        <w:t xml:space="preserve">You can also create standalone </w:t>
-      </w:r>
-      <w:proofErr w:type="spellStart"/>
-      <w:r>
-        <w:t>subprocesses</w:t>
-      </w:r>
-      <w:proofErr w:type="spellEnd"/>
-      <w:r>
-        <w:t xml:space="preserve"> in the composite editor. </w:t>
-      </w:r>
-      <w:r>
-        <w:t xml:space="preserve">Create a new </w:t>
-      </w:r>
-      <w:proofErr w:type="spellStart"/>
-      <w:r>
-        <w:t>Subporcess</w:t>
-      </w:r>
-      <w:proofErr w:type="spellEnd"/>
-      <w:r>
-        <w:t xml:space="preserve"> by d</w:t>
-      </w:r>
-      <w:r>
-        <w:t>rag</w:t>
-      </w:r>
-      <w:r>
-        <w:t>ging</w:t>
-      </w:r>
-      <w:r>
-        <w:t xml:space="preserve"> and drop</w:t>
-      </w:r>
-      <w:r>
-        <w:t>ping</w:t>
-      </w:r>
-      <w:r>
-        <w:t xml:space="preserve"> the </w:t>
-      </w:r>
-      <w:proofErr w:type="spellStart"/>
-      <w:r>
-        <w:t>Subprocess</w:t>
-      </w:r>
-      <w:proofErr w:type="spellEnd"/>
-      <w:r>
-        <w:t xml:space="preserve"> component onto the editor</w:t>
-      </w:r>
-      <w:r>
-        <w:t xml:space="preserve"> or using a template which includes the </w:t>
-      </w:r>
-      <w:proofErr w:type="spellStart"/>
-      <w:r>
-        <w:t>Subprocess</w:t>
-      </w:r>
-      <w:proofErr w:type="spellEnd"/>
-      <w:r>
-        <w:t>.</w:t>
+        <w:t>If you initialize variables with a default value, feature when creating variables, you should delete them so they can be overwritten using the call activity. You can re-initialize them without selecting a variable or delete the from tag from the source.</w:t>
       </w:r>
     </w:p>
     <w:p>
@@ -2516,15 +2452,24 @@
         </w:numPr>
       </w:pPr>
       <w:r>
-        <w:t xml:space="preserve">Prepare the composite by dragging and dropping the </w:t>
-      </w:r>
-      <w:proofErr w:type="spellStart"/>
-      <w:r>
-        <w:t>WriteToAuditLogSubprocess</w:t>
-      </w:r>
-      <w:proofErr w:type="spellEnd"/>
-      <w:r>
-        <w:t xml:space="preserve"> component template.</w:t>
+        <w:t xml:space="preserve">Assign values to the </w:t>
+      </w:r>
+      <w:r>
+        <w:t>arguments</w:t>
+      </w:r>
+      <w:r>
+        <w:t xml:space="preserve"> of the </w:t>
+      </w:r>
+      <w:proofErr w:type="spellStart"/>
+      <w:r>
+        <w:t>UpdateCase</w:t>
+      </w:r>
+      <w:proofErr w:type="spellEnd"/>
+      <w:r>
+        <w:t xml:space="preserve"> call activity.</w:t>
+      </w:r>
+      <w:r>
+        <w:t xml:space="preserve"> To assign an expression first select the Copy By Value checkbox.</w:t>
       </w:r>
     </w:p>
     <w:p>
@@ -2533,10 +2478,10 @@
           <w:noProof/>
         </w:rPr>
         <w:drawing>
-          <wp:inline distT="0" distB="0" distL="0" distR="0" wp14:anchorId="07DB5264" wp14:editId="03F4705E">
-            <wp:extent cx="5753100" cy="2118360"/>
-            <wp:effectExtent l="19050" t="19050" r="19050" b="15240"/>
-            <wp:docPr id="35" name="Picture 35"/>
+          <wp:inline distT="0" distB="0" distL="0" distR="0" wp14:anchorId="34265FD9" wp14:editId="3F37D648">
+            <wp:extent cx="5143500" cy="1333500"/>
+            <wp:effectExtent l="19050" t="19050" r="19050" b="19050"/>
+            <wp:docPr id="37" name="Picture 37"/>
             <wp:cNvGraphicFramePr>
               <a:graphicFrameLocks xmlns:a="http://schemas.openxmlformats.org/drawingml/2006/main" noChangeAspect="1"/>
             </wp:cNvGraphicFramePr>
@@ -2556,14 +2501,16 @@
                   <pic:spPr>
                     <a:xfrm>
                       <a:off x="0" y="0"/>
-                      <a:ext cx="5753100" cy="2118360"/>
+                      <a:ext cx="5143500" cy="1333500"/>
                     </a:xfrm>
                     <a:prstGeom prst="rect">
                       <a:avLst/>
                     </a:prstGeom>
                     <a:ln w="3175">
                       <a:solidFill>
-                        <a:schemeClr val="tx1"/>
+                        <a:schemeClr val="bg1">
+                          <a:lumMod val="75000"/>
+                        </a:schemeClr>
                       </a:solidFill>
                     </a:ln>
                   </pic:spPr>
@@ -2575,6 +2522,65 @@
       </w:r>
     </w:p>
     <w:p>
+      <w:r>
+        <w:lastRenderedPageBreak/>
+        <w:t xml:space="preserve">You can also create standalone </w:t>
+      </w:r>
+      <w:proofErr w:type="spellStart"/>
+      <w:r>
+        <w:t>subprocesses</w:t>
+      </w:r>
+      <w:proofErr w:type="spellEnd"/>
+      <w:r>
+        <w:t xml:space="preserve"> in the composite editor. </w:t>
+      </w:r>
+      <w:r>
+        <w:t xml:space="preserve">Create a new </w:t>
+      </w:r>
+      <w:proofErr w:type="spellStart"/>
+      <w:r>
+        <w:t>Subporcess</w:t>
+      </w:r>
+      <w:proofErr w:type="spellEnd"/>
+      <w:r>
+        <w:t xml:space="preserve"> by d</w:t>
+      </w:r>
+      <w:r>
+        <w:t>rag</w:t>
+      </w:r>
+      <w:r>
+        <w:t>ging</w:t>
+      </w:r>
+      <w:r>
+        <w:t xml:space="preserve"> and drop</w:t>
+      </w:r>
+      <w:r>
+        <w:t>ping</w:t>
+      </w:r>
+      <w:r>
+        <w:t xml:space="preserve"> the </w:t>
+      </w:r>
+      <w:proofErr w:type="spellStart"/>
+      <w:r>
+        <w:t>Subprocess</w:t>
+      </w:r>
+      <w:proofErr w:type="spellEnd"/>
+      <w:r>
+        <w:t xml:space="preserve"> component onto the editor</w:t>
+      </w:r>
+      <w:r>
+        <w:t xml:space="preserve"> or using a template which includes the </w:t>
+      </w:r>
+      <w:proofErr w:type="spellStart"/>
+      <w:r>
+        <w:t>Subprocess</w:t>
+      </w:r>
+      <w:proofErr w:type="spellEnd"/>
+      <w:r>
+        <w:t>.</w:t>
+      </w:r>
+    </w:p>
+    <w:p>
       <w:pPr>
         <w:pStyle w:val="ListParagraph"/>
         <w:numPr>
@@ -2583,43 +2589,15 @@
         </w:numPr>
       </w:pPr>
       <w:r>
-        <w:t xml:space="preserve">Open the </w:t>
-      </w:r>
-      <w:proofErr w:type="spellStart"/>
-      <w:r>
-        <w:t>RegisterFormProcess</w:t>
-      </w:r>
-      <w:proofErr w:type="spellEnd"/>
-      <w:r>
-        <w:t xml:space="preserve"> component and add a call activity to the standalone </w:t>
-      </w:r>
-      <w:proofErr w:type="spellStart"/>
-      <w:r>
-        <w:t>Subprocess</w:t>
-      </w:r>
-      <w:proofErr w:type="spellEnd"/>
-      <w:r>
-        <w:t xml:space="preserve">. </w:t>
-      </w:r>
-      <w:r>
-        <w:t xml:space="preserve">You can drag and drop the </w:t>
-      </w:r>
-      <w:proofErr w:type="spellStart"/>
-      <w:r>
-        <w:t>Subprocess</w:t>
-      </w:r>
-      <w:proofErr w:type="spellEnd"/>
-      <w:r>
-        <w:t xml:space="preserve"> from the Component palette</w:t>
-      </w:r>
-      <w:r>
-        <w:t xml:space="preserve"> which creates the call activity</w:t>
-      </w:r>
-      <w:r>
-        <w:t xml:space="preserve">. </w:t>
-      </w:r>
-      <w:r>
-        <w:t>Don’t forget to assign the arguments with relevant input.</w:t>
+        <w:t xml:space="preserve">Prepare the composite by dragging and dropping the </w:t>
+      </w:r>
+      <w:proofErr w:type="spellStart"/>
+      <w:r>
+        <w:t>WriteToAuditLogSubprocess</w:t>
+      </w:r>
+      <w:proofErr w:type="spellEnd"/>
+      <w:r>
+        <w:t xml:space="preserve"> component template.</w:t>
       </w:r>
     </w:p>
     <w:p>
@@ -2628,10 +2606,10 @@
           <w:noProof/>
         </w:rPr>
         <w:drawing>
-          <wp:inline distT="0" distB="0" distL="0" distR="0" wp14:anchorId="55C21D4C" wp14:editId="12EAC8C6">
-            <wp:extent cx="5943600" cy="2162175"/>
-            <wp:effectExtent l="19050" t="19050" r="19050" b="28575"/>
-            <wp:docPr id="36" name="Picture 36"/>
+          <wp:inline distT="0" distB="0" distL="0" distR="0" wp14:anchorId="07DB5264" wp14:editId="03F4705E">
+            <wp:extent cx="5753100" cy="2118360"/>
+            <wp:effectExtent l="19050" t="19050" r="19050" b="15240"/>
+            <wp:docPr id="35" name="Picture 35"/>
             <wp:cNvGraphicFramePr>
               <a:graphicFrameLocks xmlns:a="http://schemas.openxmlformats.org/drawingml/2006/main" noChangeAspect="1"/>
             </wp:cNvGraphicFramePr>
@@ -2651,6 +2629,103 @@
                   <pic:spPr>
                     <a:xfrm>
                       <a:off x="0" y="0"/>
+                      <a:ext cx="5753100" cy="2118360"/>
+                    </a:xfrm>
+                    <a:prstGeom prst="rect">
+                      <a:avLst/>
+                    </a:prstGeom>
+                    <a:ln w="3175">
+                      <a:solidFill>
+                        <a:schemeClr val="bg1">
+                          <a:lumMod val="75000"/>
+                        </a:schemeClr>
+                      </a:solidFill>
+                    </a:ln>
+                  </pic:spPr>
+                </pic:pic>
+              </a:graphicData>
+            </a:graphic>
+          </wp:inline>
+        </w:drawing>
+      </w:r>
+    </w:p>
+    <w:p>
+      <w:pPr>
+        <w:pStyle w:val="ListParagraph"/>
+        <w:numPr>
+          <w:ilvl w:val="0"/>
+          <w:numId w:val="3"/>
+        </w:numPr>
+      </w:pPr>
+      <w:r>
+        <w:t xml:space="preserve">Open the </w:t>
+      </w:r>
+      <w:proofErr w:type="spellStart"/>
+      <w:r>
+        <w:t>RegisterFormProcess</w:t>
+      </w:r>
+      <w:proofErr w:type="spellEnd"/>
+      <w:r>
+        <w:t xml:space="preserve"> component and add a call activity to the standalone </w:t>
+      </w:r>
+      <w:proofErr w:type="spellStart"/>
+      <w:r>
+        <w:t>Subprocess</w:t>
+      </w:r>
+      <w:proofErr w:type="spellEnd"/>
+      <w:r>
+        <w:t xml:space="preserve">. </w:t>
+      </w:r>
+      <w:r>
+        <w:t xml:space="preserve">You can drag and drop the </w:t>
+      </w:r>
+      <w:proofErr w:type="spellStart"/>
+      <w:r>
+        <w:t>Subprocess</w:t>
+      </w:r>
+      <w:proofErr w:type="spellEnd"/>
+      <w:r>
+        <w:t xml:space="preserve"> from the Component palette</w:t>
+      </w:r>
+      <w:r>
+        <w:t xml:space="preserve"> which creates the call activity</w:t>
+      </w:r>
+      <w:r>
+        <w:t xml:space="preserve">. </w:t>
+      </w:r>
+      <w:r>
+        <w:t>Don’t forget to assign the arguments with relevant input.</w:t>
+      </w:r>
+    </w:p>
+    <w:p>
+      <w:r>
+        <w:rPr>
+          <w:noProof/>
+        </w:rPr>
+        <w:drawing>
+          <wp:inline distT="0" distB="0" distL="0" distR="0" wp14:anchorId="55C21D4C" wp14:editId="12EAC8C6">
+            <wp:extent cx="5943600" cy="2162175"/>
+            <wp:effectExtent l="19050" t="19050" r="19050" b="28575"/>
+            <wp:docPr id="36" name="Picture 36"/>
+            <wp:cNvGraphicFramePr>
+              <a:graphicFrameLocks xmlns:a="http://schemas.openxmlformats.org/drawingml/2006/main" noChangeAspect="1"/>
+            </wp:cNvGraphicFramePr>
+            <a:graphic xmlns:a="http://schemas.openxmlformats.org/drawingml/2006/main">
+              <a:graphicData uri="http://schemas.openxmlformats.org/drawingml/2006/picture">
+                <pic:pic xmlns:pic="http://schemas.openxmlformats.org/drawingml/2006/picture">
+                  <pic:nvPicPr>
+                    <pic:cNvPr id="0" name=""/>
+                    <pic:cNvPicPr/>
+                  </pic:nvPicPr>
+                  <pic:blipFill>
+                    <a:blip r:embed="rId40"/>
+                    <a:stretch>
+                      <a:fillRect/>
+                    </a:stretch>
+                  </pic:blipFill>
+                  <pic:spPr>
+                    <a:xfrm>
+                      <a:off x="0" y="0"/>
                       <a:ext cx="5943600" cy="2162175"/>
                     </a:xfrm>
                     <a:prstGeom prst="rect">
@@ -2658,7 +2733,9 @@
                     </a:prstGeom>
                     <a:ln w="3175">
                       <a:solidFill>
-                        <a:schemeClr val="tx1"/>
+                        <a:schemeClr val="bg1">
+                          <a:lumMod val="75000"/>
+                        </a:schemeClr>
                       </a:solidFill>
                     </a:ln>
                   </pic:spPr>
@@ -2721,7 +2798,7 @@
                     <pic:cNvPicPr/>
                   </pic:nvPicPr>
                   <pic:blipFill>
-                    <a:blip r:embed="rId40"/>
+                    <a:blip r:embed="rId41"/>
                     <a:stretch>
                       <a:fillRect/>
                     </a:stretch>
@@ -2793,7 +2870,7 @@
                     <pic:cNvPicPr/>
                   </pic:nvPicPr>
                   <pic:blipFill>
-                    <a:blip r:embed="rId41"/>
+                    <a:blip r:embed="rId42"/>
                     <a:stretch>
                       <a:fillRect/>
                     </a:stretch>
@@ -2818,19 +2895,2317 @@
           </wp:inline>
         </w:drawing>
       </w:r>
+    </w:p>
+    <w:p>
+      <w:pPr>
+        <w:pStyle w:val="Heading1"/>
+      </w:pPr>
+      <w:r>
+        <w:rPr>
+          <w:b w:val="0"/>
+          <w:bCs w:val="0"/>
+        </w:rPr>
+        <w:t>4.</w:t>
+      </w:r>
+      <w:r>
+        <w:tab/>
+        <w:t>New Editors in JDeveloper</w:t>
+      </w:r>
+    </w:p>
+    <w:p>
+      <w:r>
+        <w:t>JDeveloper</w:t>
+      </w:r>
+      <w:r>
+        <w:t xml:space="preserve"> 12c</w:t>
+      </w:r>
+      <w:r>
+        <w:t xml:space="preserve"> has some revamped editors e.g. for XSLT, but also some new editors for XQuery and XSLT.</w:t>
+      </w:r>
+    </w:p>
+    <w:p>
+      <w:pPr>
+        <w:pStyle w:val="Heading2"/>
+      </w:pPr>
+      <w:r>
+        <w:rPr>
+          <w:b w:val="0"/>
+          <w:bCs w:val="0"/>
+        </w:rPr>
+        <w:t>4.</w:t>
+      </w:r>
+      <w:r>
+        <w:t>1.</w:t>
+      </w:r>
+      <w:r>
+        <w:tab/>
+      </w:r>
       <w:r>
         <w:t xml:space="preserve"> </w:t>
       </w:r>
-    </w:p>
-    <w:p>
+      <w:r>
+        <w:t>XQuery Editor</w:t>
+      </w:r>
+    </w:p>
+    <w:p>
+      <w:r>
+        <w:t xml:space="preserve">In </w:t>
+      </w:r>
+      <w:r>
+        <w:t xml:space="preserve">JDeveloper 12c besides XSLT, XQuery can be used as a transformation language. </w:t>
+      </w:r>
+      <w:r>
+        <w:t xml:space="preserve">In 12c there is a new editor for creating and editing </w:t>
+      </w:r>
+      <w:proofErr w:type="spellStart"/>
+      <w:r>
+        <w:t>XQueries</w:t>
+      </w:r>
+      <w:proofErr w:type="spellEnd"/>
+      <w:r>
+        <w:t xml:space="preserve">. This editor is used in </w:t>
+      </w:r>
+      <w:proofErr w:type="spellStart"/>
+      <w:r>
+        <w:t>ServicesBus</w:t>
+      </w:r>
+      <w:proofErr w:type="spellEnd"/>
+      <w:r>
+        <w:t>, BPEL and the Mediator.</w:t>
+      </w:r>
+    </w:p>
+    <w:p>
+      <w:r>
+        <w:t>To investigate the basics of the editor open the mediator (</w:t>
+      </w:r>
+      <w:proofErr w:type="spellStart"/>
+      <w:r>
+        <w:t>CaseMediator</w:t>
+      </w:r>
+      <w:proofErr w:type="spellEnd"/>
+      <w:r>
+        <w:t xml:space="preserve">) component of the SOA project (CaseService_1.0). </w:t>
+      </w:r>
+    </w:p>
+    <w:p>
+      <w:pPr>
+        <w:pStyle w:val="ListParagraph"/>
+        <w:numPr>
+          <w:ilvl w:val="0"/>
+          <w:numId w:val="5"/>
+        </w:numPr>
+      </w:pPr>
+      <w:r>
+        <w:t>Create a new XQuery transformation for the synchronous reply</w:t>
+      </w:r>
+      <w:r>
+        <w:t xml:space="preserve"> on the </w:t>
+      </w:r>
+      <w:proofErr w:type="spellStart"/>
+      <w:r>
+        <w:t>RegisterForm</w:t>
+      </w:r>
+      <w:proofErr w:type="spellEnd"/>
+      <w:r>
+        <w:t xml:space="preserve"> operations</w:t>
+      </w:r>
+      <w:r>
+        <w:t>.</w:t>
+      </w:r>
+    </w:p>
+    <w:p>
+      <w:r>
+        <w:rPr>
+          <w:noProof/>
+        </w:rPr>
+        <w:drawing>
+          <wp:inline distT="0" distB="0" distL="0" distR="0">
+            <wp:extent cx="5548745" cy="3496331"/>
+            <wp:effectExtent l="0" t="0" r="0" b="8890"/>
+            <wp:docPr id="16" name="Picture 16" descr="C:\Users\robert_m\Desktop\Masterclass\32_New_XQuery_Transformation.png"/>
+            <wp:cNvGraphicFramePr>
+              <a:graphicFrameLocks xmlns:a="http://schemas.openxmlformats.org/drawingml/2006/main" noChangeAspect="1"/>
+            </wp:cNvGraphicFramePr>
+            <a:graphic xmlns:a="http://schemas.openxmlformats.org/drawingml/2006/main">
+              <a:graphicData uri="http://schemas.openxmlformats.org/drawingml/2006/picture">
+                <pic:pic xmlns:pic="http://schemas.openxmlformats.org/drawingml/2006/picture">
+                  <pic:nvPicPr>
+                    <pic:cNvPr id="0" name="Picture 1" descr="C:\Users\robert_m\Desktop\Masterclass\32_New_XQuery_Transformation.png"/>
+                    <pic:cNvPicPr>
+                      <a:picLocks noChangeAspect="1" noChangeArrowheads="1"/>
+                    </pic:cNvPicPr>
+                  </pic:nvPicPr>
+                  <pic:blipFill>
+                    <a:blip r:embed="rId43">
+                      <a:extLst>
+                        <a:ext uri="{28A0092B-C50C-407E-A947-70E740481C1C}">
+                          <a14:useLocalDpi xmlns:a14="http://schemas.microsoft.com/office/drawing/2010/main" val="0"/>
+                        </a:ext>
+                      </a:extLst>
+                    </a:blip>
+                    <a:srcRect/>
+                    <a:stretch>
+                      <a:fillRect/>
+                    </a:stretch>
+                  </pic:blipFill>
+                  <pic:spPr bwMode="auto">
+                    <a:xfrm>
+                      <a:off x="0" y="0"/>
+                      <a:ext cx="5548745" cy="3496331"/>
+                    </a:xfrm>
+                    <a:prstGeom prst="rect">
+                      <a:avLst/>
+                    </a:prstGeom>
+                    <a:noFill/>
+                    <a:ln>
+                      <a:noFill/>
+                    </a:ln>
+                  </pic:spPr>
+                </pic:pic>
+              </a:graphicData>
+            </a:graphic>
+          </wp:inline>
+        </w:drawing>
+      </w:r>
+    </w:p>
+    <w:p>
+      <w:r>
+        <w:rPr>
+          <w:b/>
+        </w:rPr>
+        <w:lastRenderedPageBreak/>
+        <w:t>Known bug</w:t>
+      </w:r>
+      <w:r>
+        <w:t>: When the XSD has a namespace where the last part are numbers. The prefix which the editor creates will also start with a number which result in an error, because it is not a valid XML name.</w:t>
+      </w:r>
+    </w:p>
+    <w:p>
+      <w:r>
+        <w:rPr>
+          <w:noProof/>
+        </w:rPr>
+        <w:drawing>
+          <wp:inline distT="0" distB="0" distL="0" distR="0">
+            <wp:extent cx="5943600" cy="762928"/>
+            <wp:effectExtent l="19050" t="19050" r="19050" b="18415"/>
+            <wp:docPr id="33" name="Picture 33" descr="C:\Users\robert_m\Desktop\Masterclass\33_XQuery_Editor_bug_1.png"/>
+            <wp:cNvGraphicFramePr>
+              <a:graphicFrameLocks xmlns:a="http://schemas.openxmlformats.org/drawingml/2006/main" noChangeAspect="1"/>
+            </wp:cNvGraphicFramePr>
+            <a:graphic xmlns:a="http://schemas.openxmlformats.org/drawingml/2006/main">
+              <a:graphicData uri="http://schemas.openxmlformats.org/drawingml/2006/picture">
+                <pic:pic xmlns:pic="http://schemas.openxmlformats.org/drawingml/2006/picture">
+                  <pic:nvPicPr>
+                    <pic:cNvPr id="0" name="Picture 2" descr="C:\Users\robert_m\Desktop\Masterclass\33_XQuery_Editor_bug_1.png"/>
+                    <pic:cNvPicPr>
+                      <a:picLocks noChangeAspect="1" noChangeArrowheads="1"/>
+                    </pic:cNvPicPr>
+                  </pic:nvPicPr>
+                  <pic:blipFill>
+                    <a:blip r:embed="rId44">
+                      <a:extLst>
+                        <a:ext uri="{28A0092B-C50C-407E-A947-70E740481C1C}">
+                          <a14:useLocalDpi xmlns:a14="http://schemas.microsoft.com/office/drawing/2010/main" val="0"/>
+                        </a:ext>
+                      </a:extLst>
+                    </a:blip>
+                    <a:srcRect/>
+                    <a:stretch>
+                      <a:fillRect/>
+                    </a:stretch>
+                  </pic:blipFill>
+                  <pic:spPr bwMode="auto">
+                    <a:xfrm>
+                      <a:off x="0" y="0"/>
+                      <a:ext cx="5943600" cy="762928"/>
+                    </a:xfrm>
+                    <a:prstGeom prst="rect">
+                      <a:avLst/>
+                    </a:prstGeom>
+                    <a:noFill/>
+                    <a:ln w="3175">
+                      <a:solidFill>
+                        <a:schemeClr val="bg1">
+                          <a:lumMod val="75000"/>
+                        </a:schemeClr>
+                      </a:solidFill>
+                    </a:ln>
+                  </pic:spPr>
+                </pic:pic>
+              </a:graphicData>
+            </a:graphic>
+          </wp:inline>
+        </w:drawing>
+      </w:r>
+    </w:p>
+    <w:p>
+      <w:r>
+        <w:rPr>
+          <w:noProof/>
+        </w:rPr>
+        <w:drawing>
+          <wp:inline distT="0" distB="0" distL="0" distR="0">
+            <wp:extent cx="5943600" cy="849606"/>
+            <wp:effectExtent l="19050" t="19050" r="19050" b="27305"/>
+            <wp:docPr id="34" name="Picture 34" descr="C:\Users\robert_m\Desktop\Masterclass\33_XQuery_Editor_bug_2.png"/>
+            <wp:cNvGraphicFramePr>
+              <a:graphicFrameLocks xmlns:a="http://schemas.openxmlformats.org/drawingml/2006/main" noChangeAspect="1"/>
+            </wp:cNvGraphicFramePr>
+            <a:graphic xmlns:a="http://schemas.openxmlformats.org/drawingml/2006/main">
+              <a:graphicData uri="http://schemas.openxmlformats.org/drawingml/2006/picture">
+                <pic:pic xmlns:pic="http://schemas.openxmlformats.org/drawingml/2006/picture">
+                  <pic:nvPicPr>
+                    <pic:cNvPr id="0" name="Picture 3" descr="C:\Users\robert_m\Desktop\Masterclass\33_XQuery_Editor_bug_2.png"/>
+                    <pic:cNvPicPr>
+                      <a:picLocks noChangeAspect="1" noChangeArrowheads="1"/>
+                    </pic:cNvPicPr>
+                  </pic:nvPicPr>
+                  <pic:blipFill>
+                    <a:blip r:embed="rId45">
+                      <a:extLst>
+                        <a:ext uri="{28A0092B-C50C-407E-A947-70E740481C1C}">
+                          <a14:useLocalDpi xmlns:a14="http://schemas.microsoft.com/office/drawing/2010/main" val="0"/>
+                        </a:ext>
+                      </a:extLst>
+                    </a:blip>
+                    <a:srcRect/>
+                    <a:stretch>
+                      <a:fillRect/>
+                    </a:stretch>
+                  </pic:blipFill>
+                  <pic:spPr bwMode="auto">
+                    <a:xfrm>
+                      <a:off x="0" y="0"/>
+                      <a:ext cx="5943600" cy="849606"/>
+                    </a:xfrm>
+                    <a:prstGeom prst="rect">
+                      <a:avLst/>
+                    </a:prstGeom>
+                    <a:noFill/>
+                    <a:ln w="3175">
+                      <a:solidFill>
+                        <a:schemeClr val="tx1"/>
+                      </a:solidFill>
+                    </a:ln>
+                  </pic:spPr>
+                </pic:pic>
+              </a:graphicData>
+            </a:graphic>
+          </wp:inline>
+        </w:drawing>
+      </w:r>
+    </w:p>
+    <w:p>
+      <w:pPr>
+        <w:pStyle w:val="ListParagraph"/>
+        <w:numPr>
+          <w:ilvl w:val="0"/>
+          <w:numId w:val="5"/>
+        </w:numPr>
+      </w:pPr>
+      <w:r>
+        <w:t>Go to the XQuery s</w:t>
+      </w:r>
+      <w:r>
+        <w:t>ource and f</w:t>
+      </w:r>
+      <w:r>
+        <w:t xml:space="preserve">ix the error by renaming the prefix </w:t>
+      </w:r>
+      <w:r>
+        <w:rPr>
+          <w:b/>
+        </w:rPr>
+        <w:t>020</w:t>
+      </w:r>
+      <w:r>
+        <w:rPr>
+          <w:b/>
+        </w:rPr>
+        <w:t xml:space="preserve"> </w:t>
+      </w:r>
+      <w:r>
+        <w:t xml:space="preserve">to </w:t>
+      </w:r>
+      <w:proofErr w:type="spellStart"/>
+      <w:r>
+        <w:rPr>
+          <w:b/>
+        </w:rPr>
+        <w:t>fmr</w:t>
+      </w:r>
+      <w:proofErr w:type="spellEnd"/>
+      <w:r>
+        <w:t xml:space="preserve"> without changing the namespace itself.</w:t>
+      </w:r>
+      <w:r>
+        <w:br/>
+      </w:r>
+    </w:p>
+    <w:p>
+      <w:pPr>
+        <w:pStyle w:val="ListParagraph"/>
+        <w:numPr>
+          <w:ilvl w:val="0"/>
+          <w:numId w:val="5"/>
+        </w:numPr>
+      </w:pPr>
+      <w:r>
+        <w:t xml:space="preserve">Go to the XQuery mapper and map the </w:t>
+      </w:r>
+      <w:proofErr w:type="spellStart"/>
+      <w:r>
+        <w:t>messageDetails</w:t>
+      </w:r>
+      <w:proofErr w:type="spellEnd"/>
+      <w:r>
+        <w:t xml:space="preserve"> and answer nodes exactly (source to target)</w:t>
+      </w:r>
+      <w:r>
+        <w:t xml:space="preserve">. </w:t>
+      </w:r>
+    </w:p>
+    <w:p>
+      <w:r>
+        <w:rPr>
+          <w:noProof/>
+        </w:rPr>
+        <w:drawing>
+          <wp:inline distT="0" distB="0" distL="0" distR="0">
+            <wp:extent cx="5943600" cy="2840371"/>
+            <wp:effectExtent l="19050" t="19050" r="19050" b="17145"/>
+            <wp:docPr id="40" name="Picture 40" descr="C:\Users\robert_m\Desktop\Masterclass\34_XQuery_Editor_lines.png"/>
+            <wp:cNvGraphicFramePr>
+              <a:graphicFrameLocks xmlns:a="http://schemas.openxmlformats.org/drawingml/2006/main" noChangeAspect="1"/>
+            </wp:cNvGraphicFramePr>
+            <a:graphic xmlns:a="http://schemas.openxmlformats.org/drawingml/2006/main">
+              <a:graphicData uri="http://schemas.openxmlformats.org/drawingml/2006/picture">
+                <pic:pic xmlns:pic="http://schemas.openxmlformats.org/drawingml/2006/picture">
+                  <pic:nvPicPr>
+                    <pic:cNvPr id="0" name="Picture 5" descr="C:\Users\robert_m\Desktop\Masterclass\34_XQuery_Editor_lines.png"/>
+                    <pic:cNvPicPr>
+                      <a:picLocks noChangeAspect="1" noChangeArrowheads="1"/>
+                    </pic:cNvPicPr>
+                  </pic:nvPicPr>
+                  <pic:blipFill>
+                    <a:blip r:embed="rId46">
+                      <a:extLst>
+                        <a:ext uri="{28A0092B-C50C-407E-A947-70E740481C1C}">
+                          <a14:useLocalDpi xmlns:a14="http://schemas.microsoft.com/office/drawing/2010/main" val="0"/>
+                        </a:ext>
+                      </a:extLst>
+                    </a:blip>
+                    <a:srcRect/>
+                    <a:stretch>
+                      <a:fillRect/>
+                    </a:stretch>
+                  </pic:blipFill>
+                  <pic:spPr bwMode="auto">
+                    <a:xfrm>
+                      <a:off x="0" y="0"/>
+                      <a:ext cx="5943600" cy="2840371"/>
+                    </a:xfrm>
+                    <a:prstGeom prst="rect">
+                      <a:avLst/>
+                    </a:prstGeom>
+                    <a:noFill/>
+                    <a:ln w="3175">
+                      <a:solidFill>
+                        <a:schemeClr val="bg1">
+                          <a:lumMod val="75000"/>
+                        </a:schemeClr>
+                      </a:solidFill>
+                    </a:ln>
+                  </pic:spPr>
+                </pic:pic>
+              </a:graphicData>
+            </a:graphic>
+          </wp:inline>
+        </w:drawing>
+      </w:r>
+    </w:p>
+    <w:p>
+      <w:r>
+        <w:t>The b</w:t>
+      </w:r>
+      <w:r>
+        <w:t xml:space="preserve">lack lines are </w:t>
+      </w:r>
+      <w:r>
+        <w:t xml:space="preserve">used </w:t>
+      </w:r>
+      <w:r>
+        <w:t xml:space="preserve">for required elements, green lines are </w:t>
+      </w:r>
+      <w:r>
+        <w:t xml:space="preserve">used </w:t>
+      </w:r>
+      <w:r>
+        <w:t>for (condition</w:t>
+      </w:r>
+      <w:r>
+        <w:t>al</w:t>
+      </w:r>
+      <w:r>
+        <w:t>) expressions and yellow brackets shows which elements are created within the expression.</w:t>
+      </w:r>
+    </w:p>
+    <w:p>
+      <w:r>
+        <w:t>With the icons on top</w:t>
+      </w:r>
+      <w:r>
+        <w:t xml:space="preserve"> (from left to right)</w:t>
+      </w:r>
+      <w:r>
+        <w:t xml:space="preserve"> you can create new </w:t>
+      </w:r>
+      <w:r>
+        <w:t>functions in the XQuery, rename,</w:t>
+      </w:r>
+      <w:r>
+        <w:t xml:space="preserve"> delete the current function, set the current functions as default and import XQuery libraries. The other icons are for the w</w:t>
+      </w:r>
+      <w:r>
+        <w:t>ay the</w:t>
+      </w:r>
+      <w:r>
+        <w:t xml:space="preserve"> rules should be created</w:t>
+      </w:r>
+      <w:r>
+        <w:t xml:space="preserve"> (map, overwrite, append)</w:t>
+      </w:r>
+      <w:r>
+        <w:t>.</w:t>
+      </w:r>
+    </w:p>
+    <w:p>
+      <w:pPr>
+        <w:pStyle w:val="ListParagraph"/>
+        <w:numPr>
+          <w:ilvl w:val="0"/>
+          <w:numId w:val="5"/>
+        </w:numPr>
+      </w:pPr>
+      <w:r>
+        <w:t>Before importing a XQuery library we are going to create one.</w:t>
+      </w:r>
+      <w:r>
+        <w:t xml:space="preserve"> Right-click on the project and select </w:t>
+      </w:r>
+      <w:r>
+        <w:rPr>
+          <w:b/>
+        </w:rPr>
+        <w:t xml:space="preserve">new -&gt; XQuery Library </w:t>
+      </w:r>
+      <w:proofErr w:type="spellStart"/>
+      <w:r>
+        <w:rPr>
+          <w:b/>
+        </w:rPr>
+        <w:t>ver</w:t>
+      </w:r>
+      <w:proofErr w:type="spellEnd"/>
+      <w:r>
+        <w:rPr>
+          <w:b/>
+        </w:rPr>
+        <w:t xml:space="preserve"> 1.0</w:t>
+      </w:r>
+      <w:r>
+        <w:t xml:space="preserve">. Call the library </w:t>
+      </w:r>
+      <w:r>
+        <w:rPr>
+          <w:b/>
+        </w:rPr>
+        <w:t>greetings</w:t>
+      </w:r>
+      <w:r>
+        <w:t xml:space="preserve"> and give it the namespace </w:t>
+      </w:r>
+      <w:r>
+        <w:rPr>
+          <w:b/>
+        </w:rPr>
+        <w:t>http://xmlns.amis.nl/xquery/libraries/greetings</w:t>
+      </w:r>
+      <w:r>
+        <w:t xml:space="preserve"> (prefix: </w:t>
+      </w:r>
+      <w:proofErr w:type="spellStart"/>
+      <w:r>
+        <w:rPr>
+          <w:b/>
+        </w:rPr>
+        <w:t>gts</w:t>
+      </w:r>
+      <w:proofErr w:type="spellEnd"/>
+      <w:r>
+        <w:t xml:space="preserve">). </w:t>
+      </w:r>
+      <w:r>
+        <w:t xml:space="preserve">Create a function </w:t>
+      </w:r>
+      <w:proofErr w:type="spellStart"/>
+      <w:r>
+        <w:t>sayHello</w:t>
+      </w:r>
+      <w:proofErr w:type="spellEnd"/>
+      <w:r>
+        <w:t xml:space="preserve"> which receives a single string (</w:t>
+      </w:r>
+      <w:proofErr w:type="spellStart"/>
+      <w:r>
+        <w:t>param</w:t>
+      </w:r>
+      <w:proofErr w:type="spellEnd"/>
+      <w:r>
+        <w:t xml:space="preserve">: </w:t>
+      </w:r>
+      <w:r>
+        <w:rPr>
+          <w:b/>
+        </w:rPr>
+        <w:t>name</w:t>
+      </w:r>
+      <w:r>
+        <w:t>) and returns a single string.</w:t>
+      </w:r>
+      <w:r>
+        <w:t xml:space="preserve"> </w:t>
+      </w:r>
+    </w:p>
+    <w:p>
+      <w:r>
+        <w:rPr>
+          <w:noProof/>
+        </w:rPr>
+        <w:lastRenderedPageBreak/>
+        <w:drawing>
+          <wp:inline distT="0" distB="0" distL="0" distR="0" wp14:anchorId="43439D56" wp14:editId="5816FF5E">
+            <wp:extent cx="5943600" cy="3806190"/>
+            <wp:effectExtent l="0" t="0" r="0" b="3810"/>
+            <wp:docPr id="41" name="Picture 41"/>
+            <wp:cNvGraphicFramePr>
+              <a:graphicFrameLocks xmlns:a="http://schemas.openxmlformats.org/drawingml/2006/main" noChangeAspect="1"/>
+            </wp:cNvGraphicFramePr>
+            <a:graphic xmlns:a="http://schemas.openxmlformats.org/drawingml/2006/main">
+              <a:graphicData uri="http://schemas.openxmlformats.org/drawingml/2006/picture">
+                <pic:pic xmlns:pic="http://schemas.openxmlformats.org/drawingml/2006/picture">
+                  <pic:nvPicPr>
+                    <pic:cNvPr id="0" name=""/>
+                    <pic:cNvPicPr/>
+                  </pic:nvPicPr>
+                  <pic:blipFill>
+                    <a:blip r:embed="rId47"/>
+                    <a:stretch>
+                      <a:fillRect/>
+                    </a:stretch>
+                  </pic:blipFill>
+                  <pic:spPr>
+                    <a:xfrm>
+                      <a:off x="0" y="0"/>
+                      <a:ext cx="5943600" cy="3806190"/>
+                    </a:xfrm>
+                    <a:prstGeom prst="rect">
+                      <a:avLst/>
+                    </a:prstGeom>
+                  </pic:spPr>
+                </pic:pic>
+              </a:graphicData>
+            </a:graphic>
+          </wp:inline>
+        </w:drawing>
+      </w:r>
+    </w:p>
+    <w:p>
+      <w:r>
+        <w:rPr>
+          <w:noProof/>
+        </w:rPr>
+        <w:drawing>
+          <wp:inline distT="0" distB="0" distL="0" distR="0" wp14:anchorId="26A5995E" wp14:editId="444439A1">
+            <wp:extent cx="5943600" cy="3804920"/>
+            <wp:effectExtent l="0" t="0" r="0" b="5080"/>
+            <wp:docPr id="42" name="Picture 42"/>
+            <wp:cNvGraphicFramePr>
+              <a:graphicFrameLocks xmlns:a="http://schemas.openxmlformats.org/drawingml/2006/main" noChangeAspect="1"/>
+            </wp:cNvGraphicFramePr>
+            <a:graphic xmlns:a="http://schemas.openxmlformats.org/drawingml/2006/main">
+              <a:graphicData uri="http://schemas.openxmlformats.org/drawingml/2006/picture">
+                <pic:pic xmlns:pic="http://schemas.openxmlformats.org/drawingml/2006/picture">
+                  <pic:nvPicPr>
+                    <pic:cNvPr id="0" name=""/>
+                    <pic:cNvPicPr/>
+                  </pic:nvPicPr>
+                  <pic:blipFill>
+                    <a:blip r:embed="rId48"/>
+                    <a:stretch>
+                      <a:fillRect/>
+                    </a:stretch>
+                  </pic:blipFill>
+                  <pic:spPr>
+                    <a:xfrm>
+                      <a:off x="0" y="0"/>
+                      <a:ext cx="5943600" cy="3804920"/>
+                    </a:xfrm>
+                    <a:prstGeom prst="rect">
+                      <a:avLst/>
+                    </a:prstGeom>
+                  </pic:spPr>
+                </pic:pic>
+              </a:graphicData>
+            </a:graphic>
+          </wp:inline>
+        </w:drawing>
+      </w:r>
+    </w:p>
+    <w:p>
+      <w:r>
+        <w:br w:type="page"/>
+      </w:r>
+    </w:p>
+    <w:p>
+      <w:r>
+        <w:lastRenderedPageBreak/>
+        <w:t xml:space="preserve">After clicking on the OK button it generates the XQuery for the library with the </w:t>
+      </w:r>
+      <w:proofErr w:type="spellStart"/>
+      <w:r>
+        <w:t>sayHello</w:t>
+      </w:r>
+      <w:proofErr w:type="spellEnd"/>
+      <w:r>
+        <w:t xml:space="preserve"> function.</w:t>
+      </w:r>
+    </w:p>
+    <w:p>
+      <w:r>
+        <w:rPr>
+          <w:noProof/>
+        </w:rPr>
+        <w:drawing>
+          <wp:inline distT="0" distB="0" distL="0" distR="0" wp14:anchorId="4953899A" wp14:editId="44FBB9D8">
+            <wp:extent cx="5943600" cy="481965"/>
+            <wp:effectExtent l="19050" t="19050" r="19050" b="13335"/>
+            <wp:docPr id="44" name="Picture 44"/>
+            <wp:cNvGraphicFramePr>
+              <a:graphicFrameLocks xmlns:a="http://schemas.openxmlformats.org/drawingml/2006/main" noChangeAspect="1"/>
+            </wp:cNvGraphicFramePr>
+            <a:graphic xmlns:a="http://schemas.openxmlformats.org/drawingml/2006/main">
+              <a:graphicData uri="http://schemas.openxmlformats.org/drawingml/2006/picture">
+                <pic:pic xmlns:pic="http://schemas.openxmlformats.org/drawingml/2006/picture">
+                  <pic:nvPicPr>
+                    <pic:cNvPr id="0" name=""/>
+                    <pic:cNvPicPr/>
+                  </pic:nvPicPr>
+                  <pic:blipFill>
+                    <a:blip r:embed="rId49"/>
+                    <a:stretch>
+                      <a:fillRect/>
+                    </a:stretch>
+                  </pic:blipFill>
+                  <pic:spPr>
+                    <a:xfrm>
+                      <a:off x="0" y="0"/>
+                      <a:ext cx="5943600" cy="481965"/>
+                    </a:xfrm>
+                    <a:prstGeom prst="rect">
+                      <a:avLst/>
+                    </a:prstGeom>
+                    <a:ln w="3175">
+                      <a:solidFill>
+                        <a:schemeClr val="bg1">
+                          <a:lumMod val="75000"/>
+                        </a:schemeClr>
+                      </a:solidFill>
+                    </a:ln>
+                  </pic:spPr>
+                </pic:pic>
+              </a:graphicData>
+            </a:graphic>
+          </wp:inline>
+        </w:drawing>
+      </w:r>
+    </w:p>
+    <w:p>
+      <w:r>
+        <w:rPr>
+          <w:noProof/>
+        </w:rPr>
+        <w:drawing>
+          <wp:inline distT="0" distB="0" distL="0" distR="0" wp14:anchorId="6691AB2B" wp14:editId="7B956C59">
+            <wp:extent cx="5943600" cy="1110615"/>
+            <wp:effectExtent l="19050" t="19050" r="19050" b="13335"/>
+            <wp:docPr id="45" name="Picture 45"/>
+            <wp:cNvGraphicFramePr>
+              <a:graphicFrameLocks xmlns:a="http://schemas.openxmlformats.org/drawingml/2006/main" noChangeAspect="1"/>
+            </wp:cNvGraphicFramePr>
+            <a:graphic xmlns:a="http://schemas.openxmlformats.org/drawingml/2006/main">
+              <a:graphicData uri="http://schemas.openxmlformats.org/drawingml/2006/picture">
+                <pic:pic xmlns:pic="http://schemas.openxmlformats.org/drawingml/2006/picture">
+                  <pic:nvPicPr>
+                    <pic:cNvPr id="0" name=""/>
+                    <pic:cNvPicPr/>
+                  </pic:nvPicPr>
+                  <pic:blipFill>
+                    <a:blip r:embed="rId50"/>
+                    <a:stretch>
+                      <a:fillRect/>
+                    </a:stretch>
+                  </pic:blipFill>
+                  <pic:spPr>
+                    <a:xfrm>
+                      <a:off x="0" y="0"/>
+                      <a:ext cx="5943600" cy="1110615"/>
+                    </a:xfrm>
+                    <a:prstGeom prst="rect">
+                      <a:avLst/>
+                    </a:prstGeom>
+                    <a:ln w="3175">
+                      <a:solidFill>
+                        <a:schemeClr val="tx1"/>
+                      </a:solidFill>
+                    </a:ln>
+                  </pic:spPr>
+                </pic:pic>
+              </a:graphicData>
+            </a:graphic>
+          </wp:inline>
+        </w:drawing>
+      </w:r>
+    </w:p>
+    <w:p>
+      <w:pPr>
+        <w:pStyle w:val="ListParagraph"/>
+        <w:numPr>
+          <w:ilvl w:val="0"/>
+          <w:numId w:val="5"/>
+        </w:numPr>
+      </w:pPr>
+      <w:r>
+        <w:t xml:space="preserve">Add the </w:t>
+      </w:r>
+      <w:proofErr w:type="spellStart"/>
+      <w:r>
+        <w:t>concat</w:t>
+      </w:r>
+      <w:proofErr w:type="spellEnd"/>
+      <w:r>
+        <w:t xml:space="preserve"> function in the Mappings part and concatenate the string “Hello “ with the value of the input parameter.</w:t>
+      </w:r>
+      <w:r>
+        <w:t xml:space="preserve"> </w:t>
+      </w:r>
+    </w:p>
+    <w:p>
+      <w:r>
+        <w:rPr>
+          <w:noProof/>
+        </w:rPr>
+        <w:drawing>
+          <wp:inline distT="0" distB="0" distL="0" distR="0" wp14:anchorId="5545414E" wp14:editId="2BD0CFC5">
+            <wp:extent cx="5943600" cy="1265555"/>
+            <wp:effectExtent l="19050" t="19050" r="19050" b="10795"/>
+            <wp:docPr id="46" name="Picture 46"/>
+            <wp:cNvGraphicFramePr>
+              <a:graphicFrameLocks xmlns:a="http://schemas.openxmlformats.org/drawingml/2006/main" noChangeAspect="1"/>
+            </wp:cNvGraphicFramePr>
+            <a:graphic xmlns:a="http://schemas.openxmlformats.org/drawingml/2006/main">
+              <a:graphicData uri="http://schemas.openxmlformats.org/drawingml/2006/picture">
+                <pic:pic xmlns:pic="http://schemas.openxmlformats.org/drawingml/2006/picture">
+                  <pic:nvPicPr>
+                    <pic:cNvPr id="0" name=""/>
+                    <pic:cNvPicPr/>
+                  </pic:nvPicPr>
+                  <pic:blipFill>
+                    <a:blip r:embed="rId51"/>
+                    <a:stretch>
+                      <a:fillRect/>
+                    </a:stretch>
+                  </pic:blipFill>
+                  <pic:spPr>
+                    <a:xfrm>
+                      <a:off x="0" y="0"/>
+                      <a:ext cx="5943600" cy="1265555"/>
+                    </a:xfrm>
+                    <a:prstGeom prst="rect">
+                      <a:avLst/>
+                    </a:prstGeom>
+                    <a:ln w="3175">
+                      <a:solidFill>
+                        <a:schemeClr val="bg1">
+                          <a:lumMod val="75000"/>
+                        </a:schemeClr>
+                      </a:solidFill>
+                    </a:ln>
+                  </pic:spPr>
+                </pic:pic>
+              </a:graphicData>
+            </a:graphic>
+          </wp:inline>
+        </w:drawing>
+      </w:r>
+    </w:p>
+    <w:p>
+      <w:pPr>
+        <w:pStyle w:val="ListParagraph"/>
+        <w:numPr>
+          <w:ilvl w:val="0"/>
+          <w:numId w:val="5"/>
+        </w:numPr>
+      </w:pPr>
+      <w:r>
+        <w:t xml:space="preserve">A library can contain multiple functions. Create a new function </w:t>
+      </w:r>
+      <w:proofErr w:type="spellStart"/>
+      <w:r>
+        <w:t>sayGoodbye</w:t>
+      </w:r>
+      <w:proofErr w:type="spellEnd"/>
+      <w:r>
+        <w:t xml:space="preserve"> with a single input based on the </w:t>
+      </w:r>
+      <w:proofErr w:type="spellStart"/>
+      <w:r>
+        <w:t>messageDetails</w:t>
+      </w:r>
+      <w:proofErr w:type="spellEnd"/>
+      <w:r>
+        <w:t xml:space="preserve"> element and a single string as output.</w:t>
+      </w:r>
+    </w:p>
+    <w:p>
+      <w:r>
+        <w:rPr>
+          <w:noProof/>
+        </w:rPr>
+        <w:drawing>
+          <wp:inline distT="0" distB="0" distL="0" distR="0" wp14:anchorId="32F66757" wp14:editId="2234E801">
+            <wp:extent cx="5943600" cy="2663190"/>
+            <wp:effectExtent l="19050" t="19050" r="19050" b="22860"/>
+            <wp:docPr id="49" name="Picture 49"/>
+            <wp:cNvGraphicFramePr>
+              <a:graphicFrameLocks xmlns:a="http://schemas.openxmlformats.org/drawingml/2006/main" noChangeAspect="1"/>
+            </wp:cNvGraphicFramePr>
+            <a:graphic xmlns:a="http://schemas.openxmlformats.org/drawingml/2006/main">
+              <a:graphicData uri="http://schemas.openxmlformats.org/drawingml/2006/picture">
+                <pic:pic xmlns:pic="http://schemas.openxmlformats.org/drawingml/2006/picture">
+                  <pic:nvPicPr>
+                    <pic:cNvPr id="0" name=""/>
+                    <pic:cNvPicPr/>
+                  </pic:nvPicPr>
+                  <pic:blipFill>
+                    <a:blip r:embed="rId52"/>
+                    <a:stretch>
+                      <a:fillRect/>
+                    </a:stretch>
+                  </pic:blipFill>
+                  <pic:spPr>
+                    <a:xfrm>
+                      <a:off x="0" y="0"/>
+                      <a:ext cx="5943600" cy="2663190"/>
+                    </a:xfrm>
+                    <a:prstGeom prst="rect">
+                      <a:avLst/>
+                    </a:prstGeom>
+                    <a:ln w="3175">
+                      <a:solidFill>
+                        <a:schemeClr val="bg1">
+                          <a:lumMod val="75000"/>
+                        </a:schemeClr>
+                      </a:solidFill>
+                    </a:ln>
+                  </pic:spPr>
+                </pic:pic>
+              </a:graphicData>
+            </a:graphic>
+          </wp:inline>
+        </w:drawing>
+      </w:r>
+    </w:p>
+    <w:p>
+      <w:pPr>
+        <w:pStyle w:val="ListParagraph"/>
+        <w:numPr>
+          <w:ilvl w:val="0"/>
+          <w:numId w:val="5"/>
+        </w:numPr>
+      </w:pPr>
+      <w:r>
+        <w:t xml:space="preserve">Use the </w:t>
+      </w:r>
+      <w:proofErr w:type="spellStart"/>
+      <w:r>
+        <w:t>concat</w:t>
+      </w:r>
+      <w:proofErr w:type="spellEnd"/>
+      <w:r>
+        <w:t xml:space="preserve"> function to concatenate the</w:t>
+      </w:r>
+      <w:r>
+        <w:t xml:space="preserve"> string “Goodbye “ with the senders</w:t>
+      </w:r>
+      <w:r>
+        <w:t xml:space="preserve"> organization and optional user to the target type.</w:t>
+      </w:r>
+    </w:p>
+    <w:p>
+      <w:r>
+        <w:rPr>
+          <w:noProof/>
+        </w:rPr>
+        <w:lastRenderedPageBreak/>
+        <w:drawing>
+          <wp:inline distT="0" distB="0" distL="0" distR="0" wp14:anchorId="077CA96E" wp14:editId="699DEF3A">
+            <wp:extent cx="5943600" cy="850265"/>
+            <wp:effectExtent l="19050" t="19050" r="19050" b="26035"/>
+            <wp:docPr id="50" name="Picture 50"/>
+            <wp:cNvGraphicFramePr>
+              <a:graphicFrameLocks xmlns:a="http://schemas.openxmlformats.org/drawingml/2006/main" noChangeAspect="1"/>
+            </wp:cNvGraphicFramePr>
+            <a:graphic xmlns:a="http://schemas.openxmlformats.org/drawingml/2006/main">
+              <a:graphicData uri="http://schemas.openxmlformats.org/drawingml/2006/picture">
+                <pic:pic xmlns:pic="http://schemas.openxmlformats.org/drawingml/2006/picture">
+                  <pic:nvPicPr>
+                    <pic:cNvPr id="0" name=""/>
+                    <pic:cNvPicPr/>
+                  </pic:nvPicPr>
+                  <pic:blipFill>
+                    <a:blip r:embed="rId53"/>
+                    <a:stretch>
+                      <a:fillRect/>
+                    </a:stretch>
+                  </pic:blipFill>
+                  <pic:spPr>
+                    <a:xfrm>
+                      <a:off x="0" y="0"/>
+                      <a:ext cx="5943600" cy="850265"/>
+                    </a:xfrm>
+                    <a:prstGeom prst="rect">
+                      <a:avLst/>
+                    </a:prstGeom>
+                    <a:ln w="3175">
+                      <a:solidFill>
+                        <a:schemeClr val="bg1">
+                          <a:lumMod val="75000"/>
+                        </a:schemeClr>
+                      </a:solidFill>
+                    </a:ln>
+                  </pic:spPr>
+                </pic:pic>
+              </a:graphicData>
+            </a:graphic>
+          </wp:inline>
+        </w:drawing>
+      </w:r>
+    </w:p>
+    <w:p>
+      <w:r>
+        <w:t>In the top left corner you can now switch between the existing functions of the library.</w:t>
+      </w:r>
+    </w:p>
+    <w:p>
+      <w:r>
+        <w:rPr>
+          <w:noProof/>
+        </w:rPr>
+        <w:drawing>
+          <wp:inline distT="0" distB="0" distL="0" distR="0" wp14:anchorId="611A54A9" wp14:editId="6A616998">
+            <wp:extent cx="5943600" cy="1368425"/>
+            <wp:effectExtent l="19050" t="19050" r="19050" b="22225"/>
+            <wp:docPr id="51" name="Picture 51"/>
+            <wp:cNvGraphicFramePr>
+              <a:graphicFrameLocks xmlns:a="http://schemas.openxmlformats.org/drawingml/2006/main" noChangeAspect="1"/>
+            </wp:cNvGraphicFramePr>
+            <a:graphic xmlns:a="http://schemas.openxmlformats.org/drawingml/2006/main">
+              <a:graphicData uri="http://schemas.openxmlformats.org/drawingml/2006/picture">
+                <pic:pic xmlns:pic="http://schemas.openxmlformats.org/drawingml/2006/picture">
+                  <pic:nvPicPr>
+                    <pic:cNvPr id="0" name=""/>
+                    <pic:cNvPicPr/>
+                  </pic:nvPicPr>
+                  <pic:blipFill>
+                    <a:blip r:embed="rId54"/>
+                    <a:stretch>
+                      <a:fillRect/>
+                    </a:stretch>
+                  </pic:blipFill>
+                  <pic:spPr>
+                    <a:xfrm>
+                      <a:off x="0" y="0"/>
+                      <a:ext cx="5943600" cy="1368425"/>
+                    </a:xfrm>
+                    <a:prstGeom prst="rect">
+                      <a:avLst/>
+                    </a:prstGeom>
+                    <a:ln w="3175">
+                      <a:solidFill>
+                        <a:schemeClr val="bg1">
+                          <a:lumMod val="75000"/>
+                        </a:schemeClr>
+                      </a:solidFill>
+                    </a:ln>
+                  </pic:spPr>
+                </pic:pic>
+              </a:graphicData>
+            </a:graphic>
+          </wp:inline>
+        </w:drawing>
+      </w:r>
+    </w:p>
+    <w:p>
+      <w:r>
+        <w:t>After creating the library it can be imported in other XQuery transformations.</w:t>
+      </w:r>
+      <w:r>
+        <w:t xml:space="preserve"> </w:t>
+      </w:r>
+    </w:p>
+    <w:p>
+      <w:pPr>
+        <w:pStyle w:val="ListParagraph"/>
+        <w:numPr>
+          <w:ilvl w:val="0"/>
+          <w:numId w:val="5"/>
+        </w:numPr>
+      </w:pPr>
+      <w:r>
+        <w:t xml:space="preserve">Open the XQuery transformation created at the start and click on the import icon at the top of the editor. </w:t>
+      </w:r>
+      <w:r>
+        <w:t xml:space="preserve">Select the XQuery library file </w:t>
+      </w:r>
+      <w:proofErr w:type="spellStart"/>
+      <w:r>
+        <w:rPr>
+          <w:b/>
+        </w:rPr>
+        <w:t>greetings.xqy</w:t>
+      </w:r>
+      <w:proofErr w:type="spellEnd"/>
+      <w:r>
+        <w:t xml:space="preserve"> from the file system.</w:t>
+      </w:r>
+    </w:p>
+    <w:p>
+      <w:r>
+        <w:rPr>
+          <w:noProof/>
+        </w:rPr>
+        <w:drawing>
+          <wp:inline distT="0" distB="0" distL="0" distR="0" wp14:anchorId="6A22C4C8" wp14:editId="129A73A3">
+            <wp:extent cx="5943600" cy="3529965"/>
+            <wp:effectExtent l="19050" t="19050" r="19050" b="13335"/>
+            <wp:docPr id="52" name="Picture 52"/>
+            <wp:cNvGraphicFramePr>
+              <a:graphicFrameLocks xmlns:a="http://schemas.openxmlformats.org/drawingml/2006/main" noChangeAspect="1"/>
+            </wp:cNvGraphicFramePr>
+            <a:graphic xmlns:a="http://schemas.openxmlformats.org/drawingml/2006/main">
+              <a:graphicData uri="http://schemas.openxmlformats.org/drawingml/2006/picture">
+                <pic:pic xmlns:pic="http://schemas.openxmlformats.org/drawingml/2006/picture">
+                  <pic:nvPicPr>
+                    <pic:cNvPr id="0" name=""/>
+                    <pic:cNvPicPr/>
+                  </pic:nvPicPr>
+                  <pic:blipFill>
+                    <a:blip r:embed="rId55"/>
+                    <a:stretch>
+                      <a:fillRect/>
+                    </a:stretch>
+                  </pic:blipFill>
+                  <pic:spPr>
+                    <a:xfrm>
+                      <a:off x="0" y="0"/>
+                      <a:ext cx="5943600" cy="3529965"/>
+                    </a:xfrm>
+                    <a:prstGeom prst="rect">
+                      <a:avLst/>
+                    </a:prstGeom>
+                    <a:ln w="3175">
+                      <a:solidFill>
+                        <a:schemeClr val="bg1">
+                          <a:lumMod val="75000"/>
+                        </a:schemeClr>
+                      </a:solidFill>
+                    </a:ln>
+                  </pic:spPr>
+                </pic:pic>
+              </a:graphicData>
+            </a:graphic>
+          </wp:inline>
+        </w:drawing>
+      </w:r>
+    </w:p>
+    <w:p>
+      <w:r>
+        <w:t>The functions of the library can be found in the Components palette under User Defined Functions.</w:t>
+      </w:r>
+    </w:p>
+    <w:p>
+      <w:pPr>
+        <w:pStyle w:val="ListParagraph"/>
+        <w:numPr>
+          <w:ilvl w:val="0"/>
+          <w:numId w:val="5"/>
+        </w:numPr>
+      </w:pPr>
+      <w:r>
+        <w:t xml:space="preserve">Drag and drop the function </w:t>
+      </w:r>
+      <w:proofErr w:type="spellStart"/>
+      <w:r>
+        <w:t>sayHello</w:t>
+      </w:r>
+      <w:proofErr w:type="spellEnd"/>
+      <w:r>
+        <w:t xml:space="preserve"> onto the owner node of the Target Type.</w:t>
+      </w:r>
+      <w:r>
+        <w:t xml:space="preserve"> Preferable on the wire between the source and the target to </w:t>
+      </w:r>
+      <w:proofErr w:type="spellStart"/>
+      <w:r>
+        <w:t>automap</w:t>
+      </w:r>
+      <w:proofErr w:type="spellEnd"/>
+      <w:r>
+        <w:t xml:space="preserve"> the function.</w:t>
+      </w:r>
+    </w:p>
+    <w:p>
+      <w:r>
+        <w:rPr>
+          <w:noProof/>
+        </w:rPr>
+        <w:lastRenderedPageBreak/>
+        <w:drawing>
+          <wp:inline distT="0" distB="0" distL="0" distR="0" wp14:anchorId="0CCC5DB3" wp14:editId="25F99F7C">
+            <wp:extent cx="5943600" cy="1549400"/>
+            <wp:effectExtent l="19050" t="19050" r="19050" b="12700"/>
+            <wp:docPr id="53" name="Picture 53"/>
+            <wp:cNvGraphicFramePr>
+              <a:graphicFrameLocks xmlns:a="http://schemas.openxmlformats.org/drawingml/2006/main" noChangeAspect="1"/>
+            </wp:cNvGraphicFramePr>
+            <a:graphic xmlns:a="http://schemas.openxmlformats.org/drawingml/2006/main">
+              <a:graphicData uri="http://schemas.openxmlformats.org/drawingml/2006/picture">
+                <pic:pic xmlns:pic="http://schemas.openxmlformats.org/drawingml/2006/picture">
+                  <pic:nvPicPr>
+                    <pic:cNvPr id="0" name=""/>
+                    <pic:cNvPicPr/>
+                  </pic:nvPicPr>
+                  <pic:blipFill>
+                    <a:blip r:embed="rId56"/>
+                    <a:stretch>
+                      <a:fillRect/>
+                    </a:stretch>
+                  </pic:blipFill>
+                  <pic:spPr>
+                    <a:xfrm>
+                      <a:off x="0" y="0"/>
+                      <a:ext cx="5943600" cy="1549400"/>
+                    </a:xfrm>
+                    <a:prstGeom prst="rect">
+                      <a:avLst/>
+                    </a:prstGeom>
+                    <a:ln w="3175">
+                      <a:solidFill>
+                        <a:schemeClr val="bg1">
+                          <a:lumMod val="75000"/>
+                        </a:schemeClr>
+                      </a:solidFill>
+                    </a:ln>
+                  </pic:spPr>
+                </pic:pic>
+              </a:graphicData>
+            </a:graphic>
+          </wp:inline>
+        </w:drawing>
+      </w:r>
+    </w:p>
+    <w:p>
+      <w:pPr>
+        <w:pStyle w:val="ListParagraph"/>
+        <w:numPr>
+          <w:ilvl w:val="0"/>
+          <w:numId w:val="5"/>
+        </w:numPr>
+      </w:pPr>
+      <w:r>
+        <w:t>Select the function icon with the Mappings part of the editor to see the details in the Properties palette and/or to modify the expression.</w:t>
+      </w:r>
+    </w:p>
+    <w:p>
+      <w:r>
+        <w:rPr>
+          <w:noProof/>
+        </w:rPr>
+        <w:drawing>
+          <wp:inline distT="0" distB="0" distL="0" distR="0" wp14:anchorId="5CF9869B" wp14:editId="07D51140">
+            <wp:extent cx="5943600" cy="878205"/>
+            <wp:effectExtent l="19050" t="19050" r="19050" b="17145"/>
+            <wp:docPr id="54" name="Picture 54"/>
+            <wp:cNvGraphicFramePr>
+              <a:graphicFrameLocks xmlns:a="http://schemas.openxmlformats.org/drawingml/2006/main" noChangeAspect="1"/>
+            </wp:cNvGraphicFramePr>
+            <a:graphic xmlns:a="http://schemas.openxmlformats.org/drawingml/2006/main">
+              <a:graphicData uri="http://schemas.openxmlformats.org/drawingml/2006/picture">
+                <pic:pic xmlns:pic="http://schemas.openxmlformats.org/drawingml/2006/picture">
+                  <pic:nvPicPr>
+                    <pic:cNvPr id="0" name=""/>
+                    <pic:cNvPicPr/>
+                  </pic:nvPicPr>
+                  <pic:blipFill>
+                    <a:blip r:embed="rId57"/>
+                    <a:stretch>
+                      <a:fillRect/>
+                    </a:stretch>
+                  </pic:blipFill>
+                  <pic:spPr>
+                    <a:xfrm>
+                      <a:off x="0" y="0"/>
+                      <a:ext cx="5943600" cy="878205"/>
+                    </a:xfrm>
+                    <a:prstGeom prst="rect">
+                      <a:avLst/>
+                    </a:prstGeom>
+                    <a:ln w="3175">
+                      <a:solidFill>
+                        <a:schemeClr val="bg1">
+                          <a:lumMod val="75000"/>
+                        </a:schemeClr>
+                      </a:solidFill>
+                    </a:ln>
+                  </pic:spPr>
+                </pic:pic>
+              </a:graphicData>
+            </a:graphic>
+          </wp:inline>
+        </w:drawing>
+      </w:r>
+    </w:p>
+    <w:p>
+      <w:r>
+        <w:rPr>
+          <w:noProof/>
+        </w:rPr>
+        <w:drawing>
+          <wp:inline distT="0" distB="0" distL="0" distR="0" wp14:anchorId="5F1D0E25" wp14:editId="073EF255">
+            <wp:extent cx="5943600" cy="886460"/>
+            <wp:effectExtent l="19050" t="19050" r="19050" b="27940"/>
+            <wp:docPr id="55" name="Picture 55"/>
+            <wp:cNvGraphicFramePr>
+              <a:graphicFrameLocks xmlns:a="http://schemas.openxmlformats.org/drawingml/2006/main" noChangeAspect="1"/>
+            </wp:cNvGraphicFramePr>
+            <a:graphic xmlns:a="http://schemas.openxmlformats.org/drawingml/2006/main">
+              <a:graphicData uri="http://schemas.openxmlformats.org/drawingml/2006/picture">
+                <pic:pic xmlns:pic="http://schemas.openxmlformats.org/drawingml/2006/picture">
+                  <pic:nvPicPr>
+                    <pic:cNvPr id="0" name=""/>
+                    <pic:cNvPicPr/>
+                  </pic:nvPicPr>
+                  <pic:blipFill>
+                    <a:blip r:embed="rId58"/>
+                    <a:stretch>
+                      <a:fillRect/>
+                    </a:stretch>
+                  </pic:blipFill>
+                  <pic:spPr>
+                    <a:xfrm>
+                      <a:off x="0" y="0"/>
+                      <a:ext cx="5943600" cy="886460"/>
+                    </a:xfrm>
+                    <a:prstGeom prst="rect">
+                      <a:avLst/>
+                    </a:prstGeom>
+                    <a:ln w="3175">
+                      <a:solidFill>
+                        <a:schemeClr val="bg1">
+                          <a:lumMod val="75000"/>
+                        </a:schemeClr>
+                      </a:solidFill>
+                    </a:ln>
+                  </pic:spPr>
+                </pic:pic>
+              </a:graphicData>
+            </a:graphic>
+          </wp:inline>
+        </w:drawing>
+      </w:r>
+    </w:p>
+    <w:p>
+      <w:r>
+        <w:t xml:space="preserve">To re-use a library in multiple transformations the library can be placed in the MDS. </w:t>
+      </w:r>
+    </w:p>
+    <w:p>
+      <w:pPr>
+        <w:pStyle w:val="ListParagraph"/>
+        <w:numPr>
+          <w:ilvl w:val="0"/>
+          <w:numId w:val="5"/>
+        </w:numPr>
+      </w:pPr>
+      <w:r>
+        <w:t xml:space="preserve">Right-click on the file, </w:t>
+      </w:r>
+      <w:r>
+        <w:rPr>
+          <w:i/>
+        </w:rPr>
+        <w:t>Transformations/</w:t>
+      </w:r>
+      <w:proofErr w:type="spellStart"/>
+      <w:r>
+        <w:rPr>
+          <w:i/>
+        </w:rPr>
+        <w:t>greetings.xqy</w:t>
+      </w:r>
+      <w:proofErr w:type="spellEnd"/>
+      <w:r>
+        <w:t xml:space="preserve">, in the project explorer and select to option to move it to the MDS. </w:t>
+      </w:r>
+    </w:p>
+    <w:p>
+      <w:r>
+        <w:rPr>
+          <w:noProof/>
+        </w:rPr>
+        <w:drawing>
+          <wp:inline distT="0" distB="0" distL="0" distR="0" wp14:anchorId="2E24C209" wp14:editId="232A67A7">
+            <wp:extent cx="5943600" cy="2463165"/>
+            <wp:effectExtent l="0" t="0" r="0" b="0"/>
+            <wp:docPr id="56" name="Picture 56"/>
+            <wp:cNvGraphicFramePr>
+              <a:graphicFrameLocks xmlns:a="http://schemas.openxmlformats.org/drawingml/2006/main" noChangeAspect="1"/>
+            </wp:cNvGraphicFramePr>
+            <a:graphic xmlns:a="http://schemas.openxmlformats.org/drawingml/2006/main">
+              <a:graphicData uri="http://schemas.openxmlformats.org/drawingml/2006/picture">
+                <pic:pic xmlns:pic="http://schemas.openxmlformats.org/drawingml/2006/picture">
+                  <pic:nvPicPr>
+                    <pic:cNvPr id="0" name=""/>
+                    <pic:cNvPicPr/>
+                  </pic:nvPicPr>
+                  <pic:blipFill>
+                    <a:blip r:embed="rId59"/>
+                    <a:stretch>
+                      <a:fillRect/>
+                    </a:stretch>
+                  </pic:blipFill>
+                  <pic:spPr>
+                    <a:xfrm>
+                      <a:off x="0" y="0"/>
+                      <a:ext cx="5943600" cy="2463165"/>
+                    </a:xfrm>
+                    <a:prstGeom prst="rect">
+                      <a:avLst/>
+                    </a:prstGeom>
+                  </pic:spPr>
+                </pic:pic>
+              </a:graphicData>
+            </a:graphic>
+          </wp:inline>
+        </w:drawing>
+      </w:r>
+    </w:p>
+    <w:p>
+      <w:r>
+        <w:t xml:space="preserve">Run </w:t>
+      </w:r>
+      <w:proofErr w:type="spellStart"/>
+      <w:r>
+        <w:t>throught</w:t>
+      </w:r>
+      <w:proofErr w:type="spellEnd"/>
+      <w:r>
+        <w:t xml:space="preserve"> the wizard and see that the reference to the file in the XQuery transformation is changed.</w:t>
+      </w:r>
+    </w:p>
+    <w:p>
+      <w:r>
+        <w:lastRenderedPageBreak/>
+        <w:t xml:space="preserve"> </w:t>
+      </w:r>
+      <w:r>
+        <w:rPr>
+          <w:noProof/>
+        </w:rPr>
+        <w:drawing>
+          <wp:inline distT="0" distB="0" distL="0" distR="0" wp14:anchorId="3CEE6A44" wp14:editId="3172B716">
+            <wp:extent cx="5943600" cy="2086610"/>
+            <wp:effectExtent l="0" t="0" r="0" b="8890"/>
+            <wp:docPr id="57" name="Picture 57"/>
+            <wp:cNvGraphicFramePr>
+              <a:graphicFrameLocks xmlns:a="http://schemas.openxmlformats.org/drawingml/2006/main" noChangeAspect="1"/>
+            </wp:cNvGraphicFramePr>
+            <a:graphic xmlns:a="http://schemas.openxmlformats.org/drawingml/2006/main">
+              <a:graphicData uri="http://schemas.openxmlformats.org/drawingml/2006/picture">
+                <pic:pic xmlns:pic="http://schemas.openxmlformats.org/drawingml/2006/picture">
+                  <pic:nvPicPr>
+                    <pic:cNvPr id="0" name=""/>
+                    <pic:cNvPicPr/>
+                  </pic:nvPicPr>
+                  <pic:blipFill>
+                    <a:blip r:embed="rId60"/>
+                    <a:stretch>
+                      <a:fillRect/>
+                    </a:stretch>
+                  </pic:blipFill>
+                  <pic:spPr>
+                    <a:xfrm>
+                      <a:off x="0" y="0"/>
+                      <a:ext cx="5943600" cy="2086610"/>
+                    </a:xfrm>
+                    <a:prstGeom prst="rect">
+                      <a:avLst/>
+                    </a:prstGeom>
+                  </pic:spPr>
+                </pic:pic>
+              </a:graphicData>
+            </a:graphic>
+          </wp:inline>
+        </w:drawing>
+      </w:r>
+    </w:p>
+    <w:p>
+      <w:r>
+        <w:rPr>
+          <w:noProof/>
+        </w:rPr>
+        <w:drawing>
+          <wp:inline distT="0" distB="0" distL="0" distR="0" wp14:anchorId="068FDEDF" wp14:editId="4882D3DD">
+            <wp:extent cx="5943600" cy="106680"/>
+            <wp:effectExtent l="0" t="0" r="0" b="7620"/>
+            <wp:docPr id="58" name="Picture 58"/>
+            <wp:cNvGraphicFramePr>
+              <a:graphicFrameLocks xmlns:a="http://schemas.openxmlformats.org/drawingml/2006/main" noChangeAspect="1"/>
+            </wp:cNvGraphicFramePr>
+            <a:graphic xmlns:a="http://schemas.openxmlformats.org/drawingml/2006/main">
+              <a:graphicData uri="http://schemas.openxmlformats.org/drawingml/2006/picture">
+                <pic:pic xmlns:pic="http://schemas.openxmlformats.org/drawingml/2006/picture">
+                  <pic:nvPicPr>
+                    <pic:cNvPr id="0" name=""/>
+                    <pic:cNvPicPr/>
+                  </pic:nvPicPr>
+                  <pic:blipFill>
+                    <a:blip r:embed="rId61"/>
+                    <a:stretch>
+                      <a:fillRect/>
+                    </a:stretch>
+                  </pic:blipFill>
+                  <pic:spPr>
+                    <a:xfrm>
+                      <a:off x="0" y="0"/>
+                      <a:ext cx="5943600" cy="106680"/>
+                    </a:xfrm>
+                    <a:prstGeom prst="rect">
+                      <a:avLst/>
+                    </a:prstGeom>
+                  </pic:spPr>
+                </pic:pic>
+              </a:graphicData>
+            </a:graphic>
+          </wp:inline>
+        </w:drawing>
+      </w:r>
+    </w:p>
+    <w:p>
+      <w:pPr>
+        <w:pStyle w:val="Heading2"/>
+      </w:pPr>
+      <w:r>
+        <w:t>4.2.</w:t>
+      </w:r>
+      <w:r>
+        <w:tab/>
+        <w:t>XSLT Editor</w:t>
+      </w:r>
+    </w:p>
+    <w:p>
+      <w:r>
+        <w:t xml:space="preserve">The XSLT editor is also revamped in JDeveloper 12c. </w:t>
+      </w:r>
+      <w:r>
+        <w:t>It now supports multiple templates, import/include of other XSLT files and some nice features as the completion and execution view.</w:t>
+      </w:r>
+    </w:p>
+    <w:p>
+      <w:r>
+        <w:t>To investigate the basics of the editor open the mediator (</w:t>
+      </w:r>
+      <w:proofErr w:type="spellStart"/>
+      <w:r>
+        <w:t>CaseMediator</w:t>
+      </w:r>
+      <w:proofErr w:type="spellEnd"/>
+      <w:r>
+        <w:t>) component of t</w:t>
+      </w:r>
+      <w:r>
+        <w:t>he SOA project</w:t>
+      </w:r>
+      <w:r>
+        <w:t xml:space="preserve">. </w:t>
+      </w:r>
+    </w:p>
+    <w:p>
+      <w:pPr>
+        <w:pStyle w:val="ListParagraph"/>
+        <w:numPr>
+          <w:ilvl w:val="0"/>
+          <w:numId w:val="7"/>
+        </w:numPr>
+      </w:pPr>
+      <w:r>
+        <w:t xml:space="preserve">Create a new </w:t>
+      </w:r>
+      <w:r>
+        <w:t>XSLT</w:t>
+      </w:r>
+      <w:r>
+        <w:t xml:space="preserve"> transformation for the synchronous reply on the </w:t>
+      </w:r>
+      <w:proofErr w:type="spellStart"/>
+      <w:r>
+        <w:t>RegisterForm</w:t>
+      </w:r>
+      <w:proofErr w:type="spellEnd"/>
+      <w:r>
+        <w:t xml:space="preserve"> operations.</w:t>
+      </w:r>
+      <w:r>
+        <w:t xml:space="preserve"> Replace the existing transformation with a new one.</w:t>
+      </w:r>
+    </w:p>
+    <w:p>
+      <w:r>
+        <w:rPr>
+          <w:noProof/>
+        </w:rPr>
+        <w:drawing>
+          <wp:inline distT="0" distB="0" distL="0" distR="0" wp14:anchorId="14A42B0E" wp14:editId="7914814A">
+            <wp:extent cx="5791200" cy="2804160"/>
+            <wp:effectExtent l="0" t="0" r="0" b="0"/>
+            <wp:docPr id="59" name="Picture 59"/>
+            <wp:cNvGraphicFramePr>
+              <a:graphicFrameLocks xmlns:a="http://schemas.openxmlformats.org/drawingml/2006/main" noChangeAspect="1"/>
+            </wp:cNvGraphicFramePr>
+            <a:graphic xmlns:a="http://schemas.openxmlformats.org/drawingml/2006/main">
+              <a:graphicData uri="http://schemas.openxmlformats.org/drawingml/2006/picture">
+                <pic:pic xmlns:pic="http://schemas.openxmlformats.org/drawingml/2006/picture">
+                  <pic:nvPicPr>
+                    <pic:cNvPr id="0" name=""/>
+                    <pic:cNvPicPr/>
+                  </pic:nvPicPr>
+                  <pic:blipFill>
+                    <a:blip r:embed="rId62"/>
+                    <a:stretch>
+                      <a:fillRect/>
+                    </a:stretch>
+                  </pic:blipFill>
+                  <pic:spPr>
+                    <a:xfrm>
+                      <a:off x="0" y="0"/>
+                      <a:ext cx="5791200" cy="2804160"/>
+                    </a:xfrm>
+                    <a:prstGeom prst="rect">
+                      <a:avLst/>
+                    </a:prstGeom>
+                  </pic:spPr>
+                </pic:pic>
+              </a:graphicData>
+            </a:graphic>
+          </wp:inline>
+        </w:drawing>
+      </w:r>
+    </w:p>
+    <w:p>
+      <w:r>
+        <w:t xml:space="preserve">When the editor is opened the differences are immediately visible. At the top of the editor there are a few small icons with some big features. </w:t>
+      </w:r>
+    </w:p>
+    <w:p>
+      <w:r>
+        <w:rPr>
+          <w:noProof/>
+        </w:rPr>
+        <w:drawing>
+          <wp:inline distT="0" distB="0" distL="0" distR="0" wp14:anchorId="49752553" wp14:editId="76807814">
+            <wp:extent cx="5943600" cy="782320"/>
+            <wp:effectExtent l="19050" t="19050" r="19050" b="17780"/>
+            <wp:docPr id="60" name="Picture 60"/>
+            <wp:cNvGraphicFramePr>
+              <a:graphicFrameLocks xmlns:a="http://schemas.openxmlformats.org/drawingml/2006/main" noChangeAspect="1"/>
+            </wp:cNvGraphicFramePr>
+            <a:graphic xmlns:a="http://schemas.openxmlformats.org/drawingml/2006/main">
+              <a:graphicData uri="http://schemas.openxmlformats.org/drawingml/2006/picture">
+                <pic:pic xmlns:pic="http://schemas.openxmlformats.org/drawingml/2006/picture">
+                  <pic:nvPicPr>
+                    <pic:cNvPr id="0" name=""/>
+                    <pic:cNvPicPr/>
+                  </pic:nvPicPr>
+                  <pic:blipFill>
+                    <a:blip r:embed="rId63"/>
+                    <a:stretch>
+                      <a:fillRect/>
+                    </a:stretch>
+                  </pic:blipFill>
+                  <pic:spPr>
+                    <a:xfrm>
+                      <a:off x="0" y="0"/>
+                      <a:ext cx="5943600" cy="782320"/>
+                    </a:xfrm>
+                    <a:prstGeom prst="rect">
+                      <a:avLst/>
+                    </a:prstGeom>
+                    <a:ln w="3175">
+                      <a:solidFill>
+                        <a:schemeClr val="bg1">
+                          <a:lumMod val="75000"/>
+                        </a:schemeClr>
+                      </a:solidFill>
+                    </a:ln>
+                  </pic:spPr>
+                </pic:pic>
+              </a:graphicData>
+            </a:graphic>
+          </wp:inline>
+        </w:drawing>
+      </w:r>
+    </w:p>
+    <w:p>
+      <w:r>
+        <w:lastRenderedPageBreak/>
+        <w:t>From right to left. The editors has to views to use the editor in. The Map view, which is default</w:t>
+      </w:r>
+      <w:r>
+        <w:t>,</w:t>
+      </w:r>
+      <w:r>
+        <w:t xml:space="preserve"> is use</w:t>
+      </w:r>
+      <w:r>
+        <w:t xml:space="preserve">d for simple mappings without the use of multiple templates or import/include of other XSLT files. </w:t>
+      </w:r>
+      <w:r>
+        <w:t>In the Map view you can create</w:t>
+      </w:r>
+      <w:r>
+        <w:t>/use</w:t>
+      </w:r>
+      <w:r>
+        <w:t xml:space="preserve"> global variables (string values) and parameters (based on XSD schema). </w:t>
+      </w:r>
+      <w:r>
+        <w:t>In the XSLT view you can create (named) templates, apply them to any node. Once you create multiple templates you can’t use the Map view anymore.</w:t>
+      </w:r>
+    </w:p>
+    <w:p>
+      <w:pPr>
+        <w:pStyle w:val="ListParagraph"/>
+        <w:numPr>
+          <w:ilvl w:val="0"/>
+          <w:numId w:val="7"/>
+        </w:numPr>
+      </w:pPr>
+      <w:r>
+        <w:t>Go to the X</w:t>
+      </w:r>
+      <w:r>
+        <w:t>SLT</w:t>
+      </w:r>
+      <w:r>
+        <w:t xml:space="preserve"> mapper and map the </w:t>
+      </w:r>
+      <w:proofErr w:type="spellStart"/>
+      <w:r>
+        <w:t>messageDetails</w:t>
+      </w:r>
+      <w:proofErr w:type="spellEnd"/>
+      <w:r>
+        <w:t xml:space="preserve"> and answer nodes exactly (source to target).</w:t>
+      </w:r>
+    </w:p>
+    <w:p>
+      <w:r>
+        <w:rPr>
+          <w:noProof/>
+        </w:rPr>
+        <w:drawing>
+          <wp:inline distT="0" distB="0" distL="0" distR="0" wp14:anchorId="5F63A88F" wp14:editId="5F279644">
+            <wp:extent cx="5943600" cy="1642110"/>
+            <wp:effectExtent l="19050" t="19050" r="19050" b="15240"/>
+            <wp:docPr id="61" name="Picture 61"/>
+            <wp:cNvGraphicFramePr>
+              <a:graphicFrameLocks xmlns:a="http://schemas.openxmlformats.org/drawingml/2006/main" noChangeAspect="1"/>
+            </wp:cNvGraphicFramePr>
+            <a:graphic xmlns:a="http://schemas.openxmlformats.org/drawingml/2006/main">
+              <a:graphicData uri="http://schemas.openxmlformats.org/drawingml/2006/picture">
+                <pic:pic xmlns:pic="http://schemas.openxmlformats.org/drawingml/2006/picture">
+                  <pic:nvPicPr>
+                    <pic:cNvPr id="0" name=""/>
+                    <pic:cNvPicPr/>
+                  </pic:nvPicPr>
+                  <pic:blipFill>
+                    <a:blip r:embed="rId64"/>
+                    <a:stretch>
+                      <a:fillRect/>
+                    </a:stretch>
+                  </pic:blipFill>
+                  <pic:spPr>
+                    <a:xfrm>
+                      <a:off x="0" y="0"/>
+                      <a:ext cx="5943600" cy="1642110"/>
+                    </a:xfrm>
+                    <a:prstGeom prst="rect">
+                      <a:avLst/>
+                    </a:prstGeom>
+                    <a:ln w="3175">
+                      <a:solidFill>
+                        <a:schemeClr val="bg1">
+                          <a:lumMod val="75000"/>
+                        </a:schemeClr>
+                      </a:solidFill>
+                    </a:ln>
+                  </pic:spPr>
+                </pic:pic>
+              </a:graphicData>
+            </a:graphic>
+          </wp:inline>
+        </w:drawing>
+      </w:r>
+    </w:p>
+    <w:p>
+      <w:r>
+        <w:t>Left of the View modes there is a search box. With this box a search can be done to find a specific node in the created XSLT.</w:t>
+      </w:r>
+    </w:p>
+    <w:p>
+      <w:pPr>
+        <w:pStyle w:val="ListParagraph"/>
+        <w:numPr>
+          <w:ilvl w:val="0"/>
+          <w:numId w:val="7"/>
+        </w:numPr>
+      </w:pPr>
+      <w:r>
+        <w:t xml:space="preserve">Search for the </w:t>
+      </w:r>
+      <w:proofErr w:type="spellStart"/>
+      <w:r>
+        <w:t>statusDetails</w:t>
+      </w:r>
+      <w:proofErr w:type="spellEnd"/>
+      <w:r>
+        <w:t xml:space="preserve"> node. When one or more nodes correspond to the search value (complete or partial) the tree is expanded and first node found is highlighted.</w:t>
+      </w:r>
+    </w:p>
+    <w:p>
+      <w:r>
+        <w:rPr>
+          <w:noProof/>
+        </w:rPr>
+        <w:drawing>
+          <wp:inline distT="0" distB="0" distL="0" distR="0" wp14:anchorId="30E2BF86" wp14:editId="22765880">
+            <wp:extent cx="5943600" cy="2501265"/>
+            <wp:effectExtent l="19050" t="19050" r="19050" b="13335"/>
+            <wp:docPr id="62" name="Picture 62"/>
+            <wp:cNvGraphicFramePr>
+              <a:graphicFrameLocks xmlns:a="http://schemas.openxmlformats.org/drawingml/2006/main" noChangeAspect="1"/>
+            </wp:cNvGraphicFramePr>
+            <a:graphic xmlns:a="http://schemas.openxmlformats.org/drawingml/2006/main">
+              <a:graphicData uri="http://schemas.openxmlformats.org/drawingml/2006/picture">
+                <pic:pic xmlns:pic="http://schemas.openxmlformats.org/drawingml/2006/picture">
+                  <pic:nvPicPr>
+                    <pic:cNvPr id="0" name=""/>
+                    <pic:cNvPicPr/>
+                  </pic:nvPicPr>
+                  <pic:blipFill>
+                    <a:blip r:embed="rId65"/>
+                    <a:stretch>
+                      <a:fillRect/>
+                    </a:stretch>
+                  </pic:blipFill>
+                  <pic:spPr>
+                    <a:xfrm>
+                      <a:off x="0" y="0"/>
+                      <a:ext cx="5943600" cy="2501265"/>
+                    </a:xfrm>
+                    <a:prstGeom prst="rect">
+                      <a:avLst/>
+                    </a:prstGeom>
+                    <a:ln w="3175">
+                      <a:solidFill>
+                        <a:schemeClr val="bg1">
+                          <a:lumMod val="75000"/>
+                        </a:schemeClr>
+                      </a:solidFill>
+                    </a:ln>
+                  </pic:spPr>
+                </pic:pic>
+              </a:graphicData>
+            </a:graphic>
+          </wp:inline>
+        </w:drawing>
+      </w:r>
+    </w:p>
+    <w:p>
+      <w:r>
+        <w:t xml:space="preserve">The first icon on the right is a new feature in 12c and opens the </w:t>
+      </w:r>
+      <w:r>
+        <w:rPr>
+          <w:b/>
+        </w:rPr>
+        <w:t>Execution View</w:t>
+      </w:r>
+      <w:r>
+        <w:t xml:space="preserve"> window. This window shows the way the XSLT is constructed. This view is only useful if the XSLT contains multiple templates, because than it shows in which order they are executed. </w:t>
+      </w:r>
+    </w:p>
+    <w:p>
+      <w:r>
+        <w:t xml:space="preserve">The two icons to the left of that are two functions that were already present in 11g; generate report and test XSLT. </w:t>
+      </w:r>
+    </w:p>
+    <w:p>
+      <w:r>
+        <w:lastRenderedPageBreak/>
+        <w:t xml:space="preserve">The second icon on the left shows the </w:t>
+      </w:r>
+      <w:r>
+        <w:rPr>
+          <w:b/>
+        </w:rPr>
+        <w:t xml:space="preserve">Completion </w:t>
+      </w:r>
+      <w:r>
+        <w:rPr>
+          <w:b/>
+        </w:rPr>
+        <w:t xml:space="preserve">Status </w:t>
+      </w:r>
+      <w:r>
+        <w:rPr>
+          <w:b/>
+        </w:rPr>
+        <w:t>View</w:t>
+      </w:r>
+      <w:r>
+        <w:t>. This is also new in 12c and shows which required elements are not (yet) present in the XSLT but should be.</w:t>
+      </w:r>
+    </w:p>
+    <w:p>
+      <w:pPr>
+        <w:pStyle w:val="ListParagraph"/>
+        <w:numPr>
+          <w:ilvl w:val="0"/>
+          <w:numId w:val="7"/>
+        </w:numPr>
+      </w:pPr>
+      <w:r>
+        <w:t xml:space="preserve">Open the Completion Status window and check it for unmapped nodes. When you double-click on a row it will jump to the node. </w:t>
+      </w:r>
+    </w:p>
+    <w:p>
+      <w:r>
+        <w:rPr>
+          <w:noProof/>
+        </w:rPr>
+        <w:drawing>
+          <wp:inline distT="0" distB="0" distL="0" distR="0" wp14:anchorId="7E53BE22" wp14:editId="2B3AFCE5">
+            <wp:extent cx="5943600" cy="1095375"/>
+            <wp:effectExtent l="0" t="0" r="0" b="9525"/>
+            <wp:docPr id="63" name="Picture 63"/>
+            <wp:cNvGraphicFramePr>
+              <a:graphicFrameLocks xmlns:a="http://schemas.openxmlformats.org/drawingml/2006/main" noChangeAspect="1"/>
+            </wp:cNvGraphicFramePr>
+            <a:graphic xmlns:a="http://schemas.openxmlformats.org/drawingml/2006/main">
+              <a:graphicData uri="http://schemas.openxmlformats.org/drawingml/2006/picture">
+                <pic:pic xmlns:pic="http://schemas.openxmlformats.org/drawingml/2006/picture">
+                  <pic:nvPicPr>
+                    <pic:cNvPr id="0" name=""/>
+                    <pic:cNvPicPr/>
+                  </pic:nvPicPr>
+                  <pic:blipFill>
+                    <a:blip r:embed="rId66"/>
+                    <a:stretch>
+                      <a:fillRect/>
+                    </a:stretch>
+                  </pic:blipFill>
+                  <pic:spPr>
+                    <a:xfrm>
+                      <a:off x="0" y="0"/>
+                      <a:ext cx="5943600" cy="1095375"/>
+                    </a:xfrm>
+                    <a:prstGeom prst="rect">
+                      <a:avLst/>
+                    </a:prstGeom>
+                  </pic:spPr>
+                </pic:pic>
+              </a:graphicData>
+            </a:graphic>
+          </wp:inline>
+        </w:drawing>
+      </w:r>
+    </w:p>
+    <w:p>
+      <w:r>
+        <w:t xml:space="preserve">The element is mapped, but the editor gives the error because it had also has a mapping to a </w:t>
+      </w:r>
+      <w:proofErr w:type="spellStart"/>
+      <w:r>
+        <w:t>xsi:nil</w:t>
+      </w:r>
+      <w:proofErr w:type="spellEnd"/>
+      <w:r>
+        <w:t xml:space="preserve"> attribute. </w:t>
+      </w:r>
+    </w:p>
+    <w:p>
+      <w:pPr>
+        <w:pStyle w:val="ListParagraph"/>
+        <w:numPr>
+          <w:ilvl w:val="0"/>
+          <w:numId w:val="7"/>
+        </w:numPr>
+      </w:pPr>
+      <w:r>
+        <w:t xml:space="preserve">Fix the mapping so that it doesn’t have the mapping / expression on the </w:t>
+      </w:r>
+      <w:r>
+        <w:rPr>
+          <w:b/>
+        </w:rPr>
+        <w:t>nil</w:t>
+      </w:r>
+      <w:r>
+        <w:t xml:space="preserve"> attribu</w:t>
+      </w:r>
+      <w:r>
+        <w:t>t</w:t>
+      </w:r>
+      <w:r>
+        <w:t>e</w:t>
+      </w:r>
+      <w:r>
+        <w:t>.</w:t>
+      </w:r>
+    </w:p>
+    <w:p>
+      <w:r>
+        <w:t xml:space="preserve">Switch to the XSLT view. In this view you can do much more than in the Map view. For instance creating multiple templates. With the first icon on top of the editor templates can be created and other XSLT files can be imported. </w:t>
+      </w:r>
+    </w:p>
+    <w:p>
+      <w:r>
+        <w:rPr>
+          <w:noProof/>
+        </w:rPr>
+        <w:drawing>
+          <wp:inline distT="0" distB="0" distL="0" distR="0" wp14:anchorId="039D0776" wp14:editId="390A55A1">
+            <wp:extent cx="5943600" cy="2854960"/>
+            <wp:effectExtent l="19050" t="19050" r="19050" b="21590"/>
+            <wp:docPr id="64" name="Picture 64"/>
+            <wp:cNvGraphicFramePr>
+              <a:graphicFrameLocks xmlns:a="http://schemas.openxmlformats.org/drawingml/2006/main" noChangeAspect="1"/>
+            </wp:cNvGraphicFramePr>
+            <a:graphic xmlns:a="http://schemas.openxmlformats.org/drawingml/2006/main">
+              <a:graphicData uri="http://schemas.openxmlformats.org/drawingml/2006/picture">
+                <pic:pic xmlns:pic="http://schemas.openxmlformats.org/drawingml/2006/picture">
+                  <pic:nvPicPr>
+                    <pic:cNvPr id="0" name=""/>
+                    <pic:cNvPicPr/>
+                  </pic:nvPicPr>
+                  <pic:blipFill>
+                    <a:blip r:embed="rId67"/>
+                    <a:stretch>
+                      <a:fillRect/>
+                    </a:stretch>
+                  </pic:blipFill>
+                  <pic:spPr>
+                    <a:xfrm>
+                      <a:off x="0" y="0"/>
+                      <a:ext cx="5943600" cy="2854960"/>
+                    </a:xfrm>
+                    <a:prstGeom prst="rect">
+                      <a:avLst/>
+                    </a:prstGeom>
+                    <a:ln w="3175">
+                      <a:solidFill>
+                        <a:schemeClr val="bg1">
+                          <a:lumMod val="75000"/>
+                        </a:schemeClr>
+                      </a:solidFill>
+                    </a:ln>
+                  </pic:spPr>
+                </pic:pic>
+              </a:graphicData>
+            </a:graphic>
+          </wp:inline>
+        </w:drawing>
+      </w:r>
+    </w:p>
+    <w:p>
+      <w:r>
+        <w:t xml:space="preserve"> </w:t>
+      </w:r>
+      <w:r>
+        <w:t xml:space="preserve">Templates can also be created directly on nodes in the XSLT stylesheet. </w:t>
+      </w:r>
+    </w:p>
+    <w:p>
+      <w:pPr>
+        <w:pStyle w:val="ListParagraph"/>
+        <w:numPr>
+          <w:ilvl w:val="0"/>
+          <w:numId w:val="7"/>
+        </w:numPr>
+      </w:pPr>
+      <w:r>
+        <w:t xml:space="preserve">Right-click on the </w:t>
+      </w:r>
+      <w:proofErr w:type="spellStart"/>
+      <w:r>
+        <w:t>messageDetails</w:t>
+      </w:r>
+      <w:proofErr w:type="spellEnd"/>
+      <w:r>
+        <w:t>/owner node and select the option “Create in Template”. Select the values in the “New Template Rule” window.</w:t>
+      </w:r>
+    </w:p>
+    <w:p>
+      <w:r>
+        <w:rPr>
+          <w:noProof/>
+        </w:rPr>
+        <w:lastRenderedPageBreak/>
+        <w:drawing>
+          <wp:inline distT="0" distB="0" distL="0" distR="0" wp14:anchorId="219FE153" wp14:editId="016D2081">
+            <wp:extent cx="3747655" cy="3218246"/>
+            <wp:effectExtent l="0" t="0" r="5715" b="1270"/>
+            <wp:docPr id="65" name="Picture 65"/>
+            <wp:cNvGraphicFramePr>
+              <a:graphicFrameLocks xmlns:a="http://schemas.openxmlformats.org/drawingml/2006/main" noChangeAspect="1"/>
+            </wp:cNvGraphicFramePr>
+            <a:graphic xmlns:a="http://schemas.openxmlformats.org/drawingml/2006/main">
+              <a:graphicData uri="http://schemas.openxmlformats.org/drawingml/2006/picture">
+                <pic:pic xmlns:pic="http://schemas.openxmlformats.org/drawingml/2006/picture">
+                  <pic:nvPicPr>
+                    <pic:cNvPr id="0" name=""/>
+                    <pic:cNvPicPr/>
+                  </pic:nvPicPr>
+                  <pic:blipFill>
+                    <a:blip r:embed="rId68"/>
+                    <a:stretch>
+                      <a:fillRect/>
+                    </a:stretch>
+                  </pic:blipFill>
+                  <pic:spPr>
+                    <a:xfrm>
+                      <a:off x="0" y="0"/>
+                      <a:ext cx="3749131" cy="3219514"/>
+                    </a:xfrm>
+                    <a:prstGeom prst="rect">
+                      <a:avLst/>
+                    </a:prstGeom>
+                  </pic:spPr>
+                </pic:pic>
+              </a:graphicData>
+            </a:graphic>
+          </wp:inline>
+        </w:drawing>
+      </w:r>
+    </w:p>
+    <w:p>
+      <w:r>
+        <w:t xml:space="preserve">Use the </w:t>
+      </w:r>
+      <w:proofErr w:type="spellStart"/>
+      <w:r>
+        <w:t>concat</w:t>
+      </w:r>
+      <w:proofErr w:type="spellEnd"/>
+      <w:r>
+        <w:t xml:space="preserve"> function to concatenate the string “Hello “ with the value of the owner node </w:t>
+      </w:r>
+      <w:r>
+        <w:t>(</w:t>
+      </w:r>
+      <w:r>
+        <w:t>source</w:t>
+      </w:r>
+      <w:r>
+        <w:t>)</w:t>
+      </w:r>
+      <w:r>
+        <w:t>.</w:t>
+      </w:r>
+    </w:p>
+    <w:p>
+      <w:pPr>
+        <w:pStyle w:val="ListParagraph"/>
+        <w:numPr>
+          <w:ilvl w:val="0"/>
+          <w:numId w:val="7"/>
+        </w:numPr>
+      </w:pPr>
+      <w:r>
+        <w:t>D</w:t>
+      </w:r>
+      <w:r>
+        <w:t xml:space="preserve">rag and drop the function </w:t>
+      </w:r>
+      <w:r>
+        <w:t xml:space="preserve">preferable </w:t>
+      </w:r>
+      <w:r>
+        <w:t>on the wire between the owner node of the source and the one from the template.</w:t>
+      </w:r>
+    </w:p>
+    <w:p>
+      <w:r>
+        <w:rPr>
+          <w:noProof/>
+        </w:rPr>
+        <w:drawing>
+          <wp:inline distT="0" distB="0" distL="0" distR="0" wp14:anchorId="76650493" wp14:editId="4F737FB9">
+            <wp:extent cx="5943600" cy="1575435"/>
+            <wp:effectExtent l="19050" t="19050" r="19050" b="24765"/>
+            <wp:docPr id="66" name="Picture 66"/>
+            <wp:cNvGraphicFramePr>
+              <a:graphicFrameLocks xmlns:a="http://schemas.openxmlformats.org/drawingml/2006/main" noChangeAspect="1"/>
+            </wp:cNvGraphicFramePr>
+            <a:graphic xmlns:a="http://schemas.openxmlformats.org/drawingml/2006/main">
+              <a:graphicData uri="http://schemas.openxmlformats.org/drawingml/2006/picture">
+                <pic:pic xmlns:pic="http://schemas.openxmlformats.org/drawingml/2006/picture">
+                  <pic:nvPicPr>
+                    <pic:cNvPr id="0" name=""/>
+                    <pic:cNvPicPr/>
+                  </pic:nvPicPr>
+                  <pic:blipFill>
+                    <a:blip r:embed="rId69"/>
+                    <a:stretch>
+                      <a:fillRect/>
+                    </a:stretch>
+                  </pic:blipFill>
+                  <pic:spPr>
+                    <a:xfrm>
+                      <a:off x="0" y="0"/>
+                      <a:ext cx="5943600" cy="1575435"/>
+                    </a:xfrm>
+                    <a:prstGeom prst="rect">
+                      <a:avLst/>
+                    </a:prstGeom>
+                    <a:ln w="3175">
+                      <a:solidFill>
+                        <a:schemeClr val="bg1">
+                          <a:lumMod val="75000"/>
+                        </a:schemeClr>
+                      </a:solidFill>
+                    </a:ln>
+                  </pic:spPr>
+                </pic:pic>
+              </a:graphicData>
+            </a:graphic>
+          </wp:inline>
+        </w:drawing>
+      </w:r>
+    </w:p>
+    <w:p>
+      <w:pPr>
+        <w:pStyle w:val="ListParagraph"/>
+        <w:numPr>
+          <w:ilvl w:val="0"/>
+          <w:numId w:val="7"/>
+        </w:numPr>
+      </w:pPr>
+      <w:r>
+        <w:t>Select the function and edit the values of the function so that the value of the owner is concatenated with the string “Hello “.</w:t>
+      </w:r>
+    </w:p>
+    <w:p>
+      <w:r>
+        <w:rPr>
+          <w:noProof/>
+        </w:rPr>
+        <w:drawing>
+          <wp:inline distT="0" distB="0" distL="0" distR="0" wp14:anchorId="4A5A6B45" wp14:editId="0DCA72A7">
+            <wp:extent cx="5943600" cy="1161415"/>
+            <wp:effectExtent l="19050" t="19050" r="19050" b="19685"/>
+            <wp:docPr id="67" name="Picture 67"/>
+            <wp:cNvGraphicFramePr>
+              <a:graphicFrameLocks xmlns:a="http://schemas.openxmlformats.org/drawingml/2006/main" noChangeAspect="1"/>
+            </wp:cNvGraphicFramePr>
+            <a:graphic xmlns:a="http://schemas.openxmlformats.org/drawingml/2006/main">
+              <a:graphicData uri="http://schemas.openxmlformats.org/drawingml/2006/picture">
+                <pic:pic xmlns:pic="http://schemas.openxmlformats.org/drawingml/2006/picture">
+                  <pic:nvPicPr>
+                    <pic:cNvPr id="0" name=""/>
+                    <pic:cNvPicPr/>
+                  </pic:nvPicPr>
+                  <pic:blipFill>
+                    <a:blip r:embed="rId70"/>
+                    <a:stretch>
+                      <a:fillRect/>
+                    </a:stretch>
+                  </pic:blipFill>
+                  <pic:spPr>
+                    <a:xfrm>
+                      <a:off x="0" y="0"/>
+                      <a:ext cx="5943600" cy="1161415"/>
+                    </a:xfrm>
+                    <a:prstGeom prst="rect">
+                      <a:avLst/>
+                    </a:prstGeom>
+                    <a:ln w="3175">
+                      <a:solidFill>
+                        <a:schemeClr val="bg1">
+                          <a:lumMod val="75000"/>
+                        </a:schemeClr>
+                      </a:solidFill>
+                    </a:ln>
+                  </pic:spPr>
+                </pic:pic>
+              </a:graphicData>
+            </a:graphic>
+          </wp:inline>
+        </w:drawing>
+      </w:r>
+    </w:p>
+    <w:p>
+      <w:pPr>
+        <w:pStyle w:val="Heading2"/>
+      </w:pPr>
+      <w:r>
+        <w:t>4.3.</w:t>
+      </w:r>
+      <w:r>
+        <w:tab/>
+        <w:t>Fault Policy Editor</w:t>
+      </w:r>
+    </w:p>
+    <w:p>
+      <w:r>
+        <w:t xml:space="preserve">Check for a detailed example the blog post on the AMIS technology blog: </w:t>
+      </w:r>
+      <w:hyperlink r:id="rId71" w:history="1">
+        <w:r>
+          <w:rPr>
+            <w:rStyle w:val="Hyperlink"/>
+          </w:rPr>
+          <w:t>http://technology.amis.nl/2014/07/08/soa-suite-12c-new-visual-editor-creating-fault-policies/</w:t>
+        </w:r>
+      </w:hyperlink>
+      <w:r>
+        <w:t xml:space="preserve"> </w:t>
+      </w:r>
       <w:bookmarkStart w:id="0" w:name="_GoBack"/>
       <w:bookmarkEnd w:id="0"/>
-    </w:p>
-    <w:p>
-      <w:pPr>
-        <w:pStyle w:val="ListParagraph"/>
-        <w:ind w:left="768"/>
-      </w:pPr>
     </w:p>
     <w:sectPr>
       <w:pgSz w:w="12240" w:h="15840"/>
@@ -2845,10 +5220,10 @@
 <file path=word/numbering.xml><?xml version="1.0" encoding="utf-8"?>
 <w:numbering xmlns:wpc="http://schemas.microsoft.com/office/word/2010/wordprocessingCanvas" xmlns:mc="http://schemas.openxmlformats.org/markup-compatibility/2006" xmlns:o="urn:schemas-microsoft-com:office:office" xmlns:r="http://schemas.openxmlformats.org/officeDocument/2006/relationships" xmlns:m="http://schemas.openxmlformats.org/officeDocument/2006/math" xmlns:v="urn:schemas-microsoft-com:vml" xmlns:wp14="http://schemas.microsoft.com/office/word/2010/wordprocessingDrawing" xmlns:wp="http://schemas.openxmlformats.org/drawingml/2006/wordprocessingDrawing" xmlns:w10="urn:schemas-microsoft-com:office:word" xmlns:w="http://schemas.openxmlformats.org/wordprocessingml/2006/main" xmlns:w14="http://schemas.microsoft.com/office/word/2010/wordml" xmlns:wpg="http://schemas.microsoft.com/office/word/2010/wordprocessingGroup" xmlns:wpi="http://schemas.microsoft.com/office/word/2010/wordprocessingInk" xmlns:wne="http://schemas.microsoft.com/office/word/2006/wordml" xmlns:wps="http://schemas.microsoft.com/office/word/2010/wordprocessingShape" mc:Ignorable="w14 wp14">
   <w:abstractNum w:abstractNumId="0">
-    <w:nsid w:val="3CE8490F"/>
-    <w:multiLevelType w:val="hybridMultilevel"/>
-    <w:tmpl w:val="21B8DE50"/>
-    <w:lvl w:ilvl="0" w:tplc="0409000F">
+    <w:nsid w:val="0B185435"/>
+    <w:multiLevelType w:val="multilevel"/>
+    <w:tmpl w:val="D97C29E0"/>
+    <w:lvl w:ilvl="0">
       <w:start w:val="1"/>
       <w:numFmt w:val="decimal"/>
       <w:lvlText w:val="%1."/>
@@ -2857,80 +5232,230 @@
         <w:ind w:left="720" w:hanging="360"/>
       </w:pPr>
     </w:lvl>
-    <w:lvl w:ilvl="1" w:tplc="04090019" w:tentative="1">
-      <w:start w:val="1"/>
-      <w:numFmt w:val="lowerLetter"/>
-      <w:lvlText w:val="%2."/>
-      <w:lvlJc w:val="left"/>
-      <w:pPr>
-        <w:ind w:left="1440" w:hanging="360"/>
-      </w:pPr>
-    </w:lvl>
-    <w:lvl w:ilvl="2" w:tplc="0409001B" w:tentative="1">
-      <w:start w:val="1"/>
-      <w:numFmt w:val="lowerRoman"/>
-      <w:lvlText w:val="%3."/>
-      <w:lvlJc w:val="right"/>
-      <w:pPr>
-        <w:ind w:left="2160" w:hanging="180"/>
-      </w:pPr>
-    </w:lvl>
-    <w:lvl w:ilvl="3" w:tplc="0409000F" w:tentative="1">
+    <w:lvl w:ilvl="1">
       <w:start w:val="1"/>
       <w:numFmt w:val="decimal"/>
-      <w:lvlText w:val="%4."/>
+      <w:isLgl/>
+      <w:lvlText w:val="%1.%2."/>
       <w:lvlJc w:val="left"/>
       <w:pPr>
-        <w:ind w:left="2880" w:hanging="360"/>
-      </w:pPr>
+        <w:ind w:left="1080" w:hanging="720"/>
+      </w:pPr>
+      <w:rPr>
+        <w:rFonts w:hint="default"/>
+      </w:rPr>
     </w:lvl>
-    <w:lvl w:ilvl="4" w:tplc="04090019" w:tentative="1">
-      <w:start w:val="1"/>
-      <w:numFmt w:val="lowerLetter"/>
-      <w:lvlText w:val="%5."/>
-      <w:lvlJc w:val="left"/>
-      <w:pPr>
-        <w:ind w:left="3600" w:hanging="360"/>
-      </w:pPr>
-    </w:lvl>
-    <w:lvl w:ilvl="5" w:tplc="0409001B" w:tentative="1">
-      <w:start w:val="1"/>
-      <w:numFmt w:val="lowerRoman"/>
-      <w:lvlText w:val="%6."/>
-      <w:lvlJc w:val="right"/>
-      <w:pPr>
-        <w:ind w:left="4320" w:hanging="180"/>
-      </w:pPr>
-    </w:lvl>
-    <w:lvl w:ilvl="6" w:tplc="0409000F" w:tentative="1">
+    <w:lvl w:ilvl="2">
       <w:start w:val="1"/>
       <w:numFmt w:val="decimal"/>
-      <w:lvlText w:val="%7."/>
+      <w:isLgl/>
+      <w:lvlText w:val="%1.%2.%3."/>
       <w:lvlJc w:val="left"/>
       <w:pPr>
-        <w:ind w:left="5040" w:hanging="360"/>
-      </w:pPr>
+        <w:ind w:left="1080" w:hanging="720"/>
+      </w:pPr>
+      <w:rPr>
+        <w:rFonts w:hint="default"/>
+      </w:rPr>
     </w:lvl>
-    <w:lvl w:ilvl="7" w:tplc="04090019" w:tentative="1">
+    <w:lvl w:ilvl="3">
       <w:start w:val="1"/>
-      <w:numFmt w:val="lowerLetter"/>
-      <w:lvlText w:val="%8."/>
+      <w:numFmt w:val="decimal"/>
+      <w:isLgl/>
+      <w:lvlText w:val="%1.%2.%3.%4."/>
       <w:lvlJc w:val="left"/>
       <w:pPr>
-        <w:ind w:left="5760" w:hanging="360"/>
-      </w:pPr>
+        <w:ind w:left="1440" w:hanging="1080"/>
+      </w:pPr>
+      <w:rPr>
+        <w:rFonts w:hint="default"/>
+      </w:rPr>
     </w:lvl>
-    <w:lvl w:ilvl="8" w:tplc="0409001B" w:tentative="1">
+    <w:lvl w:ilvl="4">
       <w:start w:val="1"/>
-      <w:numFmt w:val="lowerRoman"/>
-      <w:lvlText w:val="%9."/>
-      <w:lvlJc w:val="right"/>
-      <w:pPr>
-        <w:ind w:left="6480" w:hanging="180"/>
-      </w:pPr>
+      <w:numFmt w:val="decimal"/>
+      <w:isLgl/>
+      <w:lvlText w:val="%1.%2.%3.%4.%5."/>
+      <w:lvlJc w:val="left"/>
+      <w:pPr>
+        <w:ind w:left="1800" w:hanging="1440"/>
+      </w:pPr>
+      <w:rPr>
+        <w:rFonts w:hint="default"/>
+      </w:rPr>
+    </w:lvl>
+    <w:lvl w:ilvl="5">
+      <w:start w:val="1"/>
+      <w:numFmt w:val="decimal"/>
+      <w:isLgl/>
+      <w:lvlText w:val="%1.%2.%3.%4.%5.%6."/>
+      <w:lvlJc w:val="left"/>
+      <w:pPr>
+        <w:ind w:left="1800" w:hanging="1440"/>
+      </w:pPr>
+      <w:rPr>
+        <w:rFonts w:hint="default"/>
+      </w:rPr>
+    </w:lvl>
+    <w:lvl w:ilvl="6">
+      <w:start w:val="1"/>
+      <w:numFmt w:val="decimal"/>
+      <w:isLgl/>
+      <w:lvlText w:val="%1.%2.%3.%4.%5.%6.%7."/>
+      <w:lvlJc w:val="left"/>
+      <w:pPr>
+        <w:ind w:left="2160" w:hanging="1800"/>
+      </w:pPr>
+      <w:rPr>
+        <w:rFonts w:hint="default"/>
+      </w:rPr>
+    </w:lvl>
+    <w:lvl w:ilvl="7">
+      <w:start w:val="1"/>
+      <w:numFmt w:val="decimal"/>
+      <w:isLgl/>
+      <w:lvlText w:val="%1.%2.%3.%4.%5.%6.%7.%8."/>
+      <w:lvlJc w:val="left"/>
+      <w:pPr>
+        <w:ind w:left="2160" w:hanging="1800"/>
+      </w:pPr>
+      <w:rPr>
+        <w:rFonts w:hint="default"/>
+      </w:rPr>
+    </w:lvl>
+    <w:lvl w:ilvl="8">
+      <w:start w:val="1"/>
+      <w:numFmt w:val="decimal"/>
+      <w:isLgl/>
+      <w:lvlText w:val="%1.%2.%3.%4.%5.%6.%7.%8.%9."/>
+      <w:lvlJc w:val="left"/>
+      <w:pPr>
+        <w:ind w:left="2520" w:hanging="2160"/>
+      </w:pPr>
+      <w:rPr>
+        <w:rFonts w:hint="default"/>
+      </w:rPr>
     </w:lvl>
   </w:abstractNum>
   <w:abstractNum w:abstractNumId="1">
+    <w:nsid w:val="3CE8490F"/>
+    <w:multiLevelType w:val="multilevel"/>
+    <w:tmpl w:val="D97C29E0"/>
+    <w:lvl w:ilvl="0">
+      <w:start w:val="1"/>
+      <w:numFmt w:val="decimal"/>
+      <w:lvlText w:val="%1."/>
+      <w:lvlJc w:val="left"/>
+      <w:pPr>
+        <w:ind w:left="720" w:hanging="360"/>
+      </w:pPr>
+    </w:lvl>
+    <w:lvl w:ilvl="1">
+      <w:start w:val="1"/>
+      <w:numFmt w:val="decimal"/>
+      <w:isLgl/>
+      <w:lvlText w:val="%1.%2."/>
+      <w:lvlJc w:val="left"/>
+      <w:pPr>
+        <w:ind w:left="1080" w:hanging="720"/>
+      </w:pPr>
+      <w:rPr>
+        <w:rFonts w:hint="default"/>
+      </w:rPr>
+    </w:lvl>
+    <w:lvl w:ilvl="2">
+      <w:start w:val="1"/>
+      <w:numFmt w:val="decimal"/>
+      <w:isLgl/>
+      <w:lvlText w:val="%1.%2.%3."/>
+      <w:lvlJc w:val="left"/>
+      <w:pPr>
+        <w:ind w:left="1080" w:hanging="720"/>
+      </w:pPr>
+      <w:rPr>
+        <w:rFonts w:hint="default"/>
+      </w:rPr>
+    </w:lvl>
+    <w:lvl w:ilvl="3">
+      <w:start w:val="1"/>
+      <w:numFmt w:val="decimal"/>
+      <w:isLgl/>
+      <w:lvlText w:val="%1.%2.%3.%4."/>
+      <w:lvlJc w:val="left"/>
+      <w:pPr>
+        <w:ind w:left="1440" w:hanging="1080"/>
+      </w:pPr>
+      <w:rPr>
+        <w:rFonts w:hint="default"/>
+      </w:rPr>
+    </w:lvl>
+    <w:lvl w:ilvl="4">
+      <w:start w:val="1"/>
+      <w:numFmt w:val="decimal"/>
+      <w:isLgl/>
+      <w:lvlText w:val="%1.%2.%3.%4.%5."/>
+      <w:lvlJc w:val="left"/>
+      <w:pPr>
+        <w:ind w:left="1800" w:hanging="1440"/>
+      </w:pPr>
+      <w:rPr>
+        <w:rFonts w:hint="default"/>
+      </w:rPr>
+    </w:lvl>
+    <w:lvl w:ilvl="5">
+      <w:start w:val="1"/>
+      <w:numFmt w:val="decimal"/>
+      <w:isLgl/>
+      <w:lvlText w:val="%1.%2.%3.%4.%5.%6."/>
+      <w:lvlJc w:val="left"/>
+      <w:pPr>
+        <w:ind w:left="1800" w:hanging="1440"/>
+      </w:pPr>
+      <w:rPr>
+        <w:rFonts w:hint="default"/>
+      </w:rPr>
+    </w:lvl>
+    <w:lvl w:ilvl="6">
+      <w:start w:val="1"/>
+      <w:numFmt w:val="decimal"/>
+      <w:isLgl/>
+      <w:lvlText w:val="%1.%2.%3.%4.%5.%6.%7."/>
+      <w:lvlJc w:val="left"/>
+      <w:pPr>
+        <w:ind w:left="2160" w:hanging="1800"/>
+      </w:pPr>
+      <w:rPr>
+        <w:rFonts w:hint="default"/>
+      </w:rPr>
+    </w:lvl>
+    <w:lvl w:ilvl="7">
+      <w:start w:val="1"/>
+      <w:numFmt w:val="decimal"/>
+      <w:isLgl/>
+      <w:lvlText w:val="%1.%2.%3.%4.%5.%6.%7.%8."/>
+      <w:lvlJc w:val="left"/>
+      <w:pPr>
+        <w:ind w:left="2160" w:hanging="1800"/>
+      </w:pPr>
+      <w:rPr>
+        <w:rFonts w:hint="default"/>
+      </w:rPr>
+    </w:lvl>
+    <w:lvl w:ilvl="8">
+      <w:start w:val="1"/>
+      <w:numFmt w:val="decimal"/>
+      <w:isLgl/>
+      <w:lvlText w:val="%1.%2.%3.%4.%5.%6.%7.%8.%9."/>
+      <w:lvlJc w:val="left"/>
+      <w:pPr>
+        <w:ind w:left="2520" w:hanging="2160"/>
+      </w:pPr>
+      <w:rPr>
+        <w:rFonts w:hint="default"/>
+      </w:rPr>
+    </w:lvl>
+  </w:abstractNum>
+  <w:abstractNum w:abstractNumId="2">
     <w:nsid w:val="4031547B"/>
     <w:multiLevelType w:val="hybridMultilevel"/>
     <w:tmpl w:val="93EC7278"/>
@@ -3016,7 +5541,125 @@
       </w:pPr>
     </w:lvl>
   </w:abstractNum>
-  <w:abstractNum w:abstractNumId="2">
+  <w:abstractNum w:abstractNumId="3">
+    <w:nsid w:val="45075FAC"/>
+    <w:multiLevelType w:val="multilevel"/>
+    <w:tmpl w:val="D97C29E0"/>
+    <w:lvl w:ilvl="0">
+      <w:start w:val="1"/>
+      <w:numFmt w:val="decimal"/>
+      <w:lvlText w:val="%1."/>
+      <w:lvlJc w:val="left"/>
+      <w:pPr>
+        <w:ind w:left="720" w:hanging="360"/>
+      </w:pPr>
+    </w:lvl>
+    <w:lvl w:ilvl="1">
+      <w:start w:val="1"/>
+      <w:numFmt w:val="decimal"/>
+      <w:isLgl/>
+      <w:lvlText w:val="%1.%2."/>
+      <w:lvlJc w:val="left"/>
+      <w:pPr>
+        <w:ind w:left="1080" w:hanging="720"/>
+      </w:pPr>
+      <w:rPr>
+        <w:rFonts w:hint="default"/>
+      </w:rPr>
+    </w:lvl>
+    <w:lvl w:ilvl="2">
+      <w:start w:val="1"/>
+      <w:numFmt w:val="decimal"/>
+      <w:isLgl/>
+      <w:lvlText w:val="%1.%2.%3."/>
+      <w:lvlJc w:val="left"/>
+      <w:pPr>
+        <w:ind w:left="1080" w:hanging="720"/>
+      </w:pPr>
+      <w:rPr>
+        <w:rFonts w:hint="default"/>
+      </w:rPr>
+    </w:lvl>
+    <w:lvl w:ilvl="3">
+      <w:start w:val="1"/>
+      <w:numFmt w:val="decimal"/>
+      <w:isLgl/>
+      <w:lvlText w:val="%1.%2.%3.%4."/>
+      <w:lvlJc w:val="left"/>
+      <w:pPr>
+        <w:ind w:left="1440" w:hanging="1080"/>
+      </w:pPr>
+      <w:rPr>
+        <w:rFonts w:hint="default"/>
+      </w:rPr>
+    </w:lvl>
+    <w:lvl w:ilvl="4">
+      <w:start w:val="1"/>
+      <w:numFmt w:val="decimal"/>
+      <w:isLgl/>
+      <w:lvlText w:val="%1.%2.%3.%4.%5."/>
+      <w:lvlJc w:val="left"/>
+      <w:pPr>
+        <w:ind w:left="1800" w:hanging="1440"/>
+      </w:pPr>
+      <w:rPr>
+        <w:rFonts w:hint="default"/>
+      </w:rPr>
+    </w:lvl>
+    <w:lvl w:ilvl="5">
+      <w:start w:val="1"/>
+      <w:numFmt w:val="decimal"/>
+      <w:isLgl/>
+      <w:lvlText w:val="%1.%2.%3.%4.%5.%6."/>
+      <w:lvlJc w:val="left"/>
+      <w:pPr>
+        <w:ind w:left="1800" w:hanging="1440"/>
+      </w:pPr>
+      <w:rPr>
+        <w:rFonts w:hint="default"/>
+      </w:rPr>
+    </w:lvl>
+    <w:lvl w:ilvl="6">
+      <w:start w:val="1"/>
+      <w:numFmt w:val="decimal"/>
+      <w:isLgl/>
+      <w:lvlText w:val="%1.%2.%3.%4.%5.%6.%7."/>
+      <w:lvlJc w:val="left"/>
+      <w:pPr>
+        <w:ind w:left="2160" w:hanging="1800"/>
+      </w:pPr>
+      <w:rPr>
+        <w:rFonts w:hint="default"/>
+      </w:rPr>
+    </w:lvl>
+    <w:lvl w:ilvl="7">
+      <w:start w:val="1"/>
+      <w:numFmt w:val="decimal"/>
+      <w:isLgl/>
+      <w:lvlText w:val="%1.%2.%3.%4.%5.%6.%7.%8."/>
+      <w:lvlJc w:val="left"/>
+      <w:pPr>
+        <w:ind w:left="2160" w:hanging="1800"/>
+      </w:pPr>
+      <w:rPr>
+        <w:rFonts w:hint="default"/>
+      </w:rPr>
+    </w:lvl>
+    <w:lvl w:ilvl="8">
+      <w:start w:val="1"/>
+      <w:numFmt w:val="decimal"/>
+      <w:isLgl/>
+      <w:lvlText w:val="%1.%2.%3.%4.%5.%6.%7.%8.%9."/>
+      <w:lvlJc w:val="left"/>
+      <w:pPr>
+        <w:ind w:left="2520" w:hanging="2160"/>
+      </w:pPr>
+      <w:rPr>
+        <w:rFonts w:hint="default"/>
+      </w:rPr>
+    </w:lvl>
+  </w:abstractNum>
+  <w:abstractNum w:abstractNumId="4">
     <w:nsid w:val="4FF10EEE"/>
     <w:multiLevelType w:val="hybridMultilevel"/>
     <w:tmpl w:val="945C32F0"/>
@@ -3102,7 +5745,7 @@
       </w:pPr>
     </w:lvl>
   </w:abstractNum>
-  <w:abstractNum w:abstractNumId="3">
+  <w:abstractNum w:abstractNumId="5">
     <w:nsid w:val="6AB3165A"/>
     <w:multiLevelType w:val="hybridMultilevel"/>
     <w:tmpl w:val="7996129E"/>
@@ -3188,17 +5831,144 @@
       </w:pPr>
     </w:lvl>
   </w:abstractNum>
+  <w:abstractNum w:abstractNumId="6">
+    <w:nsid w:val="784C3FF5"/>
+    <w:multiLevelType w:val="multilevel"/>
+    <w:tmpl w:val="D97C29E0"/>
+    <w:lvl w:ilvl="0">
+      <w:start w:val="1"/>
+      <w:numFmt w:val="decimal"/>
+      <w:lvlText w:val="%1."/>
+      <w:lvlJc w:val="left"/>
+      <w:pPr>
+        <w:ind w:left="720" w:hanging="360"/>
+      </w:pPr>
+    </w:lvl>
+    <w:lvl w:ilvl="1">
+      <w:start w:val="1"/>
+      <w:numFmt w:val="decimal"/>
+      <w:isLgl/>
+      <w:lvlText w:val="%1.%2."/>
+      <w:lvlJc w:val="left"/>
+      <w:pPr>
+        <w:ind w:left="1080" w:hanging="720"/>
+      </w:pPr>
+      <w:rPr>
+        <w:rFonts w:hint="default"/>
+      </w:rPr>
+    </w:lvl>
+    <w:lvl w:ilvl="2">
+      <w:start w:val="1"/>
+      <w:numFmt w:val="decimal"/>
+      <w:isLgl/>
+      <w:lvlText w:val="%1.%2.%3."/>
+      <w:lvlJc w:val="left"/>
+      <w:pPr>
+        <w:ind w:left="1080" w:hanging="720"/>
+      </w:pPr>
+      <w:rPr>
+        <w:rFonts w:hint="default"/>
+      </w:rPr>
+    </w:lvl>
+    <w:lvl w:ilvl="3">
+      <w:start w:val="1"/>
+      <w:numFmt w:val="decimal"/>
+      <w:isLgl/>
+      <w:lvlText w:val="%1.%2.%3.%4."/>
+      <w:lvlJc w:val="left"/>
+      <w:pPr>
+        <w:ind w:left="1440" w:hanging="1080"/>
+      </w:pPr>
+      <w:rPr>
+        <w:rFonts w:hint="default"/>
+      </w:rPr>
+    </w:lvl>
+    <w:lvl w:ilvl="4">
+      <w:start w:val="1"/>
+      <w:numFmt w:val="decimal"/>
+      <w:isLgl/>
+      <w:lvlText w:val="%1.%2.%3.%4.%5."/>
+      <w:lvlJc w:val="left"/>
+      <w:pPr>
+        <w:ind w:left="1800" w:hanging="1440"/>
+      </w:pPr>
+      <w:rPr>
+        <w:rFonts w:hint="default"/>
+      </w:rPr>
+    </w:lvl>
+    <w:lvl w:ilvl="5">
+      <w:start w:val="1"/>
+      <w:numFmt w:val="decimal"/>
+      <w:isLgl/>
+      <w:lvlText w:val="%1.%2.%3.%4.%5.%6."/>
+      <w:lvlJc w:val="left"/>
+      <w:pPr>
+        <w:ind w:left="1800" w:hanging="1440"/>
+      </w:pPr>
+      <w:rPr>
+        <w:rFonts w:hint="default"/>
+      </w:rPr>
+    </w:lvl>
+    <w:lvl w:ilvl="6">
+      <w:start w:val="1"/>
+      <w:numFmt w:val="decimal"/>
+      <w:isLgl/>
+      <w:lvlText w:val="%1.%2.%3.%4.%5.%6.%7."/>
+      <w:lvlJc w:val="left"/>
+      <w:pPr>
+        <w:ind w:left="2160" w:hanging="1800"/>
+      </w:pPr>
+      <w:rPr>
+        <w:rFonts w:hint="default"/>
+      </w:rPr>
+    </w:lvl>
+    <w:lvl w:ilvl="7">
+      <w:start w:val="1"/>
+      <w:numFmt w:val="decimal"/>
+      <w:isLgl/>
+      <w:lvlText w:val="%1.%2.%3.%4.%5.%6.%7.%8."/>
+      <w:lvlJc w:val="left"/>
+      <w:pPr>
+        <w:ind w:left="2160" w:hanging="1800"/>
+      </w:pPr>
+      <w:rPr>
+        <w:rFonts w:hint="default"/>
+      </w:rPr>
+    </w:lvl>
+    <w:lvl w:ilvl="8">
+      <w:start w:val="1"/>
+      <w:numFmt w:val="decimal"/>
+      <w:isLgl/>
+      <w:lvlText w:val="%1.%2.%3.%4.%5.%6.%7.%8.%9."/>
+      <w:lvlJc w:val="left"/>
+      <w:pPr>
+        <w:ind w:left="2520" w:hanging="2160"/>
+      </w:pPr>
+      <w:rPr>
+        <w:rFonts w:hint="default"/>
+      </w:rPr>
+    </w:lvl>
+  </w:abstractNum>
   <w:num w:numId="1">
+    <w:abstractNumId w:val="1"/>
+  </w:num>
+  <w:num w:numId="2">
+    <w:abstractNumId w:val="4"/>
+  </w:num>
+  <w:num w:numId="3">
+    <w:abstractNumId w:val="5"/>
+  </w:num>
+  <w:num w:numId="4">
+    <w:abstractNumId w:val="2"/>
+  </w:num>
+  <w:num w:numId="5">
     <w:abstractNumId w:val="0"/>
   </w:num>
-  <w:num w:numId="2">
-    <w:abstractNumId w:val="2"/>
+  <w:num w:numId="6">
+    <w:abstractNumId w:val="6"/>
   </w:num>
-  <w:num w:numId="3">
+  <w:num w:numId="7">
     <w:abstractNumId w:val="3"/>
-  </w:num>
-  <w:num w:numId="4">
-    <w:abstractNumId w:val="1"/>
   </w:num>
 </w:numbering>
 </file>
@@ -3410,6 +6180,28 @@
       <w:szCs w:val="26"/>
     </w:rPr>
   </w:style>
+  <w:style w:type="paragraph" w:styleId="Heading3">
+    <w:name w:val="heading 3"/>
+    <w:basedOn w:val="Normal"/>
+    <w:next w:val="Normal"/>
+    <w:link w:val="Heading3Char"/>
+    <w:uiPriority w:val="9"/>
+    <w:unhideWhenUsed/>
+    <w:qFormat/>
+    <w:rsid w:val="00D42F4E"/>
+    <w:pPr>
+      <w:keepNext/>
+      <w:keepLines/>
+      <w:spacing w:before="200" w:after="0"/>
+      <w:outlineLvl w:val="2"/>
+    </w:pPr>
+    <w:rPr>
+      <w:rFonts w:asciiTheme="majorHAnsi" w:eastAsiaTheme="majorEastAsia" w:hAnsiTheme="majorHAnsi" w:cstheme="majorBidi"/>
+      <w:b/>
+      <w:bCs/>
+      <w:color w:val="4F81BD" w:themeColor="accent1"/>
+    </w:rPr>
+  </w:style>
   <w:style w:type="character" w:default="1" w:styleId="DefaultParagraphFont">
     <w:name w:val="Default Paragraph Font"/>
     <w:uiPriority w:val="1"/>
@@ -3590,6 +6382,30 @@
         <w:insideV w:val="single" w:sz="4" w:space="0" w:color="auto"/>
       </w:tblBorders>
     </w:tblPr>
+  </w:style>
+  <w:style w:type="character" w:customStyle="1" w:styleId="Heading3Char">
+    <w:name w:val="Heading 3 Char"/>
+    <w:basedOn w:val="DefaultParagraphFont"/>
+    <w:link w:val="Heading3"/>
+    <w:uiPriority w:val="9"/>
+    <w:rsid w:val="00D42F4E"/>
+    <w:rPr>
+      <w:rFonts w:asciiTheme="majorHAnsi" w:eastAsiaTheme="majorEastAsia" w:hAnsiTheme="majorHAnsi" w:cstheme="majorBidi"/>
+      <w:b/>
+      <w:bCs/>
+      <w:color w:val="4F81BD" w:themeColor="accent1"/>
+    </w:rPr>
+  </w:style>
+  <w:style w:type="character" w:styleId="Hyperlink">
+    <w:name w:val="Hyperlink"/>
+    <w:basedOn w:val="DefaultParagraphFont"/>
+    <w:uiPriority w:val="99"/>
+    <w:unhideWhenUsed/>
+    <w:rsid w:val="002B6F9D"/>
+    <w:rPr>
+      <w:color w:val="0000FF" w:themeColor="hyperlink"/>
+      <w:u w:val="single"/>
+    </w:rPr>
   </w:style>
 </w:styles>
 </file>
@@ -3801,6 +6617,28 @@
       <w:szCs w:val="26"/>
     </w:rPr>
   </w:style>
+  <w:style w:type="paragraph" w:styleId="Heading3">
+    <w:name w:val="heading 3"/>
+    <w:basedOn w:val="Normal"/>
+    <w:next w:val="Normal"/>
+    <w:link w:val="Heading3Char"/>
+    <w:uiPriority w:val="9"/>
+    <w:unhideWhenUsed/>
+    <w:qFormat/>
+    <w:rsid w:val="00D42F4E"/>
+    <w:pPr>
+      <w:keepNext/>
+      <w:keepLines/>
+      <w:spacing w:before="200" w:after="0"/>
+      <w:outlineLvl w:val="2"/>
+    </w:pPr>
+    <w:rPr>
+      <w:rFonts w:asciiTheme="majorHAnsi" w:eastAsiaTheme="majorEastAsia" w:hAnsiTheme="majorHAnsi" w:cstheme="majorBidi"/>
+      <w:b/>
+      <w:bCs/>
+      <w:color w:val="4F81BD" w:themeColor="accent1"/>
+    </w:rPr>
+  </w:style>
   <w:style w:type="character" w:default="1" w:styleId="DefaultParagraphFont">
     <w:name w:val="Default Paragraph Font"/>
     <w:uiPriority w:val="1"/>
@@ -3981,6 +6819,30 @@
         <w:insideV w:val="single" w:sz="4" w:space="0" w:color="auto"/>
       </w:tblBorders>
     </w:tblPr>
+  </w:style>
+  <w:style w:type="character" w:customStyle="1" w:styleId="Heading3Char">
+    <w:name w:val="Heading 3 Char"/>
+    <w:basedOn w:val="DefaultParagraphFont"/>
+    <w:link w:val="Heading3"/>
+    <w:uiPriority w:val="9"/>
+    <w:rsid w:val="00D42F4E"/>
+    <w:rPr>
+      <w:rFonts w:asciiTheme="majorHAnsi" w:eastAsiaTheme="majorEastAsia" w:hAnsiTheme="majorHAnsi" w:cstheme="majorBidi"/>
+      <w:b/>
+      <w:bCs/>
+      <w:color w:val="4F81BD" w:themeColor="accent1"/>
+    </w:rPr>
+  </w:style>
+  <w:style w:type="character" w:styleId="Hyperlink">
+    <w:name w:val="Hyperlink"/>
+    <w:basedOn w:val="DefaultParagraphFont"/>
+    <w:uiPriority w:val="99"/>
+    <w:unhideWhenUsed/>
+    <w:rsid w:val="002B6F9D"/>
+    <w:rPr>
+      <w:color w:val="0000FF" w:themeColor="hyperlink"/>
+      <w:u w:val="single"/>
+    </w:rPr>
   </w:style>
 </w:styles>
 </file>
@@ -4268,4 +7130,16 @@
   <a:objectDefaults/>
   <a:extraClrSchemeLst/>
 </a:theme>
+</file>
+
+<file path=customXml/item1.xml><?xml version="1.0" encoding="utf-8"?>
+<b:Sources xmlns:b="http://schemas.openxmlformats.org/officeDocument/2006/bibliography" xmlns="http://schemas.openxmlformats.org/officeDocument/2006/bibliography" SelectedStyle="\APA.XSL" StyleName="APA"/>
+</file>
+
+<file path=customXml/itemProps1.xml><?xml version="1.0" encoding="utf-8"?>
+<ds:datastoreItem xmlns:ds="http://schemas.openxmlformats.org/officeDocument/2006/customXml" ds:itemID="{14A3DA57-1827-41BE-8BD1-F2B56A4CBC4A}">
+  <ds:schemaRefs>
+    <ds:schemaRef ds:uri="http://schemas.openxmlformats.org/officeDocument/2006/bibliography"/>
+  </ds:schemaRefs>
+</ds:datastoreItem>
 </file>